--- a/Practice/Week11/Jobsheet 11.docx
+++ b/Practice/Week11/Jobsheet 11.docx
@@ -2036,12 +2036,229 @@
           <w:szCs w:val="23"/>
         </w:rPr>
       </w:pPr>
-      <w:r>
-        <w:rPr>
-          <w:sz w:val="23"/>
-          <w:szCs w:val="23"/>
-        </w:rPr>
-        <w:t>Should the array elements from the scanner be filled in sequentially starting from the 0th index? Please explain!</w:t>
+      <w:proofErr w:type="spellStart"/>
+      <w:r>
+        <w:rPr>
+          <w:sz w:val="23"/>
+          <w:szCs w:val="23"/>
+        </w:rPr>
+        <w:t>Perhatikan</w:t>
+      </w:r>
+      <w:proofErr w:type="spellEnd"/>
+      <w:r>
+        <w:rPr>
+          <w:sz w:val="23"/>
+          <w:szCs w:val="23"/>
+        </w:rPr>
+        <w:t xml:space="preserve"> </w:t>
+      </w:r>
+      <w:proofErr w:type="spellStart"/>
+      <w:r>
+        <w:rPr>
+          <w:sz w:val="23"/>
+          <w:szCs w:val="23"/>
+        </w:rPr>
+        <w:t>perulangan</w:t>
+      </w:r>
+      <w:proofErr w:type="spellEnd"/>
+      <w:r>
+        <w:rPr>
+          <w:sz w:val="23"/>
+          <w:szCs w:val="23"/>
+        </w:rPr>
+        <w:t xml:space="preserve"> </w:t>
+      </w:r>
+      <w:proofErr w:type="spellStart"/>
+      <w:r>
+        <w:rPr>
+          <w:sz w:val="23"/>
+          <w:szCs w:val="23"/>
+        </w:rPr>
+        <w:t>luar</w:t>
+      </w:r>
+      <w:proofErr w:type="spellEnd"/>
+      <w:r>
+        <w:rPr>
+          <w:sz w:val="23"/>
+          <w:szCs w:val="23"/>
+        </w:rPr>
+        <w:t xml:space="preserve">. Jika pada </w:t>
+      </w:r>
+      <w:proofErr w:type="spellStart"/>
+      <w:r>
+        <w:rPr>
+          <w:sz w:val="23"/>
+          <w:szCs w:val="23"/>
+        </w:rPr>
+        <w:t>sintaks</w:t>
+      </w:r>
+      <w:proofErr w:type="spellEnd"/>
+      <w:r>
+        <w:rPr>
+          <w:sz w:val="23"/>
+          <w:szCs w:val="23"/>
+        </w:rPr>
+        <w:t xml:space="preserve"> for, </w:t>
+      </w:r>
+      <w:proofErr w:type="spellStart"/>
+      <w:r>
+        <w:rPr>
+          <w:sz w:val="23"/>
+          <w:szCs w:val="23"/>
+        </w:rPr>
+        <w:t>inisialisasi</w:t>
+      </w:r>
+      <w:proofErr w:type="spellEnd"/>
+      <w:r>
+        <w:rPr>
+          <w:sz w:val="23"/>
+          <w:szCs w:val="23"/>
+        </w:rPr>
+        <w:t xml:space="preserve"> </w:t>
+      </w:r>
+      <w:proofErr w:type="spellStart"/>
+      <w:r>
+        <w:rPr>
+          <w:sz w:val="23"/>
+          <w:szCs w:val="23"/>
+        </w:rPr>
+        <w:t>iOuter</w:t>
+      </w:r>
+      <w:proofErr w:type="spellEnd"/>
+      <w:r>
+        <w:rPr>
+          <w:sz w:val="23"/>
+          <w:szCs w:val="23"/>
+        </w:rPr>
+        <w:t xml:space="preserve">=1 </w:t>
+      </w:r>
+      <w:proofErr w:type="spellStart"/>
+      <w:r>
+        <w:rPr>
+          <w:sz w:val="23"/>
+          <w:szCs w:val="23"/>
+        </w:rPr>
+        <w:t>diubah</w:t>
+      </w:r>
+      <w:proofErr w:type="spellEnd"/>
+      <w:r>
+        <w:rPr>
+          <w:sz w:val="23"/>
+          <w:szCs w:val="23"/>
+        </w:rPr>
+        <w:t xml:space="preserve"> </w:t>
+      </w:r>
+      <w:proofErr w:type="spellStart"/>
+      <w:r>
+        <w:rPr>
+          <w:sz w:val="23"/>
+          <w:szCs w:val="23"/>
+        </w:rPr>
+        <w:t>menjadi</w:t>
+      </w:r>
+      <w:proofErr w:type="spellEnd"/>
+      <w:r>
+        <w:rPr>
+          <w:sz w:val="23"/>
+          <w:szCs w:val="23"/>
+        </w:rPr>
+        <w:t xml:space="preserve"> </w:t>
+      </w:r>
+      <w:proofErr w:type="spellStart"/>
+      <w:r>
+        <w:rPr>
+          <w:sz w:val="23"/>
+          <w:szCs w:val="23"/>
+        </w:rPr>
+        <w:t>iOuter</w:t>
+      </w:r>
+      <w:proofErr w:type="spellEnd"/>
+      <w:r>
+        <w:rPr>
+          <w:sz w:val="23"/>
+          <w:szCs w:val="23"/>
+        </w:rPr>
+        <w:t xml:space="preserve">=0, </w:t>
+      </w:r>
+      <w:proofErr w:type="spellStart"/>
+      <w:r>
+        <w:rPr>
+          <w:sz w:val="23"/>
+          <w:szCs w:val="23"/>
+        </w:rPr>
+        <w:t>apa</w:t>
+      </w:r>
+      <w:proofErr w:type="spellEnd"/>
+      <w:r>
+        <w:rPr>
+          <w:sz w:val="23"/>
+          <w:szCs w:val="23"/>
+        </w:rPr>
+        <w:t xml:space="preserve"> yang </w:t>
+      </w:r>
+      <w:proofErr w:type="spellStart"/>
+      <w:r>
+        <w:rPr>
+          <w:sz w:val="23"/>
+          <w:szCs w:val="23"/>
+        </w:rPr>
+        <w:t>akibatnya</w:t>
+      </w:r>
+      <w:proofErr w:type="spellEnd"/>
+      <w:r>
+        <w:rPr>
+          <w:sz w:val="23"/>
+          <w:szCs w:val="23"/>
+        </w:rPr>
+        <w:t xml:space="preserve">? </w:t>
+      </w:r>
+      <w:proofErr w:type="spellStart"/>
+      <w:r>
+        <w:rPr>
+          <w:sz w:val="23"/>
+          <w:szCs w:val="23"/>
+        </w:rPr>
+        <w:t>Mengapa</w:t>
+      </w:r>
+      <w:proofErr w:type="spellEnd"/>
+      <w:r>
+        <w:rPr>
+          <w:sz w:val="23"/>
+          <w:szCs w:val="23"/>
+        </w:rPr>
+        <w:t xml:space="preserve"> </w:t>
+      </w:r>
+      <w:proofErr w:type="spellStart"/>
+      <w:r>
+        <w:rPr>
+          <w:sz w:val="23"/>
+          <w:szCs w:val="23"/>
+        </w:rPr>
+        <w:t>bisa</w:t>
+      </w:r>
+      <w:proofErr w:type="spellEnd"/>
+      <w:r>
+        <w:rPr>
+          <w:sz w:val="23"/>
+          <w:szCs w:val="23"/>
+        </w:rPr>
+        <w:t xml:space="preserve"> </w:t>
+      </w:r>
+      <w:proofErr w:type="spellStart"/>
+      <w:r>
+        <w:rPr>
+          <w:sz w:val="23"/>
+          <w:szCs w:val="23"/>
+        </w:rPr>
+        <w:t>demikian</w:t>
+      </w:r>
+      <w:proofErr w:type="spellEnd"/>
+      <w:r>
+        <w:rPr>
+          <w:sz w:val="23"/>
+          <w:szCs w:val="23"/>
+        </w:rPr>
+        <w:t xml:space="preserve">?  </w:t>
       </w:r>
     </w:p>
     <w:p>
@@ -2058,66 +2275,325 @@
           <w:szCs w:val="23"/>
         </w:rPr>
       </w:pPr>
-      <w:r>
-        <w:rPr>
-          <w:sz w:val="23"/>
-          <w:szCs w:val="23"/>
-        </w:rPr>
-        <w:t xml:space="preserve">Modify the program code to provide the following menu options: </w:t>
-      </w:r>
-    </w:p>
-    <w:p>
-      <w:pPr>
-        <w:pStyle w:val="Default"/>
-        <w:spacing w:after="169"/>
-        <w:ind w:left="360"/>
-        <w:rPr>
-          <w:sz w:val="23"/>
-          <w:szCs w:val="23"/>
-        </w:rPr>
-      </w:pPr>
-      <w:r>
-        <w:rPr>
-          <w:sz w:val="23"/>
-          <w:szCs w:val="23"/>
-        </w:rPr>
-        <w:t xml:space="preserve">- Menu 1: Input audience data </w:t>
-      </w:r>
-    </w:p>
-    <w:p>
-      <w:pPr>
-        <w:pStyle w:val="Default"/>
-        <w:spacing w:after="169"/>
-        <w:ind w:left="360"/>
-        <w:rPr>
-          <w:sz w:val="23"/>
-          <w:szCs w:val="23"/>
-        </w:rPr>
-      </w:pPr>
-      <w:r>
-        <w:rPr>
-          <w:sz w:val="23"/>
-          <w:szCs w:val="23"/>
-        </w:rPr>
-        <w:t xml:space="preserve">- Menu 2: Show audience list </w:t>
-      </w:r>
-    </w:p>
-    <w:p>
-      <w:pPr>
-        <w:pStyle w:val="Default"/>
-        <w:spacing w:after="169"/>
-        <w:ind w:left="360"/>
-        <w:rPr>
-          <w:sz w:val="23"/>
-          <w:szCs w:val="23"/>
-        </w:rPr>
-      </w:pPr>
-      <w:r>
-        <w:rPr>
-          <w:sz w:val="23"/>
-          <w:szCs w:val="23"/>
-        </w:rPr>
-        <w:t xml:space="preserve">- Menu 3: Exit </w:t>
+      <w:proofErr w:type="spellStart"/>
+      <w:r>
+        <w:rPr>
+          <w:sz w:val="23"/>
+          <w:szCs w:val="23"/>
+        </w:rPr>
+        <w:t>Kembalikan</w:t>
+      </w:r>
+      <w:proofErr w:type="spellEnd"/>
+      <w:r>
+        <w:rPr>
+          <w:sz w:val="23"/>
+          <w:szCs w:val="23"/>
+        </w:rPr>
+        <w:t xml:space="preserve"> program </w:t>
+      </w:r>
+      <w:proofErr w:type="spellStart"/>
+      <w:r>
+        <w:rPr>
+          <w:sz w:val="23"/>
+          <w:szCs w:val="23"/>
+        </w:rPr>
+        <w:t>semula</w:t>
+      </w:r>
+      <w:proofErr w:type="spellEnd"/>
+      <w:r>
+        <w:rPr>
+          <w:sz w:val="23"/>
+          <w:szCs w:val="23"/>
+        </w:rPr>
+        <w:t xml:space="preserve"> </w:t>
+      </w:r>
+      <w:proofErr w:type="spellStart"/>
+      <w:r>
+        <w:rPr>
+          <w:sz w:val="23"/>
+          <w:szCs w:val="23"/>
+        </w:rPr>
+        <w:t>dimana</w:t>
+      </w:r>
+      <w:proofErr w:type="spellEnd"/>
+      <w:r>
+        <w:rPr>
+          <w:sz w:val="23"/>
+          <w:szCs w:val="23"/>
+        </w:rPr>
+        <w:t xml:space="preserve"> </w:t>
+      </w:r>
+      <w:proofErr w:type="spellStart"/>
+      <w:r>
+        <w:rPr>
+          <w:sz w:val="23"/>
+          <w:szCs w:val="23"/>
+        </w:rPr>
+        <w:t>inisialisasi</w:t>
+      </w:r>
+      <w:proofErr w:type="spellEnd"/>
+      <w:r>
+        <w:rPr>
+          <w:sz w:val="23"/>
+          <w:szCs w:val="23"/>
+        </w:rPr>
+        <w:t xml:space="preserve"> </w:t>
+      </w:r>
+      <w:proofErr w:type="spellStart"/>
+      <w:r>
+        <w:rPr>
+          <w:sz w:val="23"/>
+          <w:szCs w:val="23"/>
+        </w:rPr>
+        <w:t>iOuter</w:t>
+      </w:r>
+      <w:proofErr w:type="spellEnd"/>
+      <w:r>
+        <w:rPr>
+          <w:sz w:val="23"/>
+          <w:szCs w:val="23"/>
+        </w:rPr>
+        <w:t xml:space="preserve">=1. </w:t>
+      </w:r>
+      <w:proofErr w:type="spellStart"/>
+      <w:r>
+        <w:rPr>
+          <w:sz w:val="23"/>
+          <w:szCs w:val="23"/>
+        </w:rPr>
+        <w:t>Kemudian</w:t>
+      </w:r>
+      <w:proofErr w:type="spellEnd"/>
+      <w:r>
+        <w:rPr>
+          <w:sz w:val="23"/>
+          <w:szCs w:val="23"/>
+        </w:rPr>
+        <w:t xml:space="preserve"> </w:t>
+      </w:r>
+      <w:proofErr w:type="spellStart"/>
+      <w:r>
+        <w:rPr>
+          <w:sz w:val="23"/>
+          <w:szCs w:val="23"/>
+        </w:rPr>
+        <w:t>perhatikan</w:t>
+      </w:r>
+      <w:proofErr w:type="spellEnd"/>
+      <w:r>
+        <w:rPr>
+          <w:sz w:val="23"/>
+          <w:szCs w:val="23"/>
+        </w:rPr>
+        <w:t xml:space="preserve"> </w:t>
+      </w:r>
+      <w:proofErr w:type="spellStart"/>
+      <w:r>
+        <w:rPr>
+          <w:sz w:val="23"/>
+          <w:szCs w:val="23"/>
+        </w:rPr>
+        <w:t>perulangan</w:t>
+      </w:r>
+      <w:proofErr w:type="spellEnd"/>
+      <w:r>
+        <w:rPr>
+          <w:sz w:val="23"/>
+          <w:szCs w:val="23"/>
+        </w:rPr>
+        <w:t xml:space="preserve"> </w:t>
+      </w:r>
+      <w:proofErr w:type="spellStart"/>
+      <w:r>
+        <w:rPr>
+          <w:sz w:val="23"/>
+          <w:szCs w:val="23"/>
+        </w:rPr>
+        <w:t>dalam</w:t>
+      </w:r>
+      <w:proofErr w:type="spellEnd"/>
+      <w:r>
+        <w:rPr>
+          <w:sz w:val="23"/>
+          <w:szCs w:val="23"/>
+        </w:rPr>
+        <w:t xml:space="preserve">, Jika pada </w:t>
+      </w:r>
+      <w:proofErr w:type="spellStart"/>
+      <w:r>
+        <w:rPr>
+          <w:sz w:val="23"/>
+          <w:szCs w:val="23"/>
+        </w:rPr>
+        <w:t>sintaks</w:t>
+      </w:r>
+      <w:proofErr w:type="spellEnd"/>
+      <w:r>
+        <w:rPr>
+          <w:sz w:val="23"/>
+          <w:szCs w:val="23"/>
+        </w:rPr>
+        <w:t xml:space="preserve"> for, </w:t>
+      </w:r>
+      <w:proofErr w:type="spellStart"/>
+      <w:r>
+        <w:rPr>
+          <w:sz w:val="23"/>
+          <w:szCs w:val="23"/>
+        </w:rPr>
+        <w:t>inisialisasi</w:t>
+      </w:r>
+      <w:proofErr w:type="spellEnd"/>
+      <w:r>
+        <w:rPr>
+          <w:sz w:val="23"/>
+          <w:szCs w:val="23"/>
+        </w:rPr>
+        <w:t xml:space="preserve"> </w:t>
+      </w:r>
+      <w:proofErr w:type="spellStart"/>
+      <w:r>
+        <w:rPr>
+          <w:sz w:val="23"/>
+          <w:szCs w:val="23"/>
+        </w:rPr>
+        <w:t>i</w:t>
+      </w:r>
+      <w:proofErr w:type="spellEnd"/>
+      <w:r>
+        <w:rPr>
+          <w:sz w:val="23"/>
+          <w:szCs w:val="23"/>
+        </w:rPr>
+        <w:t xml:space="preserve">=1 </w:t>
+      </w:r>
+      <w:proofErr w:type="spellStart"/>
+      <w:r>
+        <w:rPr>
+          <w:sz w:val="23"/>
+          <w:szCs w:val="23"/>
+        </w:rPr>
+        <w:t>diubah</w:t>
+      </w:r>
+      <w:proofErr w:type="spellEnd"/>
+      <w:r>
+        <w:rPr>
+          <w:sz w:val="23"/>
+          <w:szCs w:val="23"/>
+        </w:rPr>
+        <w:t xml:space="preserve"> </w:t>
+      </w:r>
+      <w:proofErr w:type="spellStart"/>
+      <w:r>
+        <w:rPr>
+          <w:sz w:val="23"/>
+          <w:szCs w:val="23"/>
+        </w:rPr>
+        <w:t>menjadi</w:t>
+      </w:r>
+      <w:proofErr w:type="spellEnd"/>
+      <w:r>
+        <w:rPr>
+          <w:sz w:val="23"/>
+          <w:szCs w:val="23"/>
+        </w:rPr>
+        <w:t xml:space="preserve"> </w:t>
+      </w:r>
+      <w:proofErr w:type="spellStart"/>
+      <w:r>
+        <w:rPr>
+          <w:sz w:val="23"/>
+          <w:szCs w:val="23"/>
+        </w:rPr>
+        <w:t>i</w:t>
+      </w:r>
+      <w:proofErr w:type="spellEnd"/>
+      <w:r>
+        <w:rPr>
+          <w:sz w:val="23"/>
+          <w:szCs w:val="23"/>
+        </w:rPr>
+        <w:t xml:space="preserve">=0, </w:t>
+      </w:r>
+      <w:proofErr w:type="spellStart"/>
+      <w:r>
+        <w:rPr>
+          <w:sz w:val="23"/>
+          <w:szCs w:val="23"/>
+        </w:rPr>
+        <w:t>apa</w:t>
+      </w:r>
+      <w:proofErr w:type="spellEnd"/>
+      <w:r>
+        <w:rPr>
+          <w:sz w:val="23"/>
+          <w:szCs w:val="23"/>
+        </w:rPr>
+        <w:t xml:space="preserve"> yang </w:t>
+      </w:r>
+      <w:proofErr w:type="spellStart"/>
+      <w:r>
+        <w:rPr>
+          <w:sz w:val="23"/>
+          <w:szCs w:val="23"/>
+        </w:rPr>
+        <w:t>akibatnya</w:t>
+      </w:r>
+      <w:proofErr w:type="spellEnd"/>
+      <w:r>
+        <w:rPr>
+          <w:sz w:val="23"/>
+          <w:szCs w:val="23"/>
+        </w:rPr>
+        <w:t xml:space="preserve">? </w:t>
+      </w:r>
+      <w:proofErr w:type="spellStart"/>
+      <w:r>
+        <w:rPr>
+          <w:sz w:val="23"/>
+          <w:szCs w:val="23"/>
+        </w:rPr>
+        <w:t>Mengapa</w:t>
+      </w:r>
+      <w:proofErr w:type="spellEnd"/>
+      <w:r>
+        <w:rPr>
+          <w:sz w:val="23"/>
+          <w:szCs w:val="23"/>
+        </w:rPr>
+        <w:t xml:space="preserve"> </w:t>
+      </w:r>
+      <w:proofErr w:type="spellStart"/>
+      <w:r>
+        <w:rPr>
+          <w:sz w:val="23"/>
+          <w:szCs w:val="23"/>
+        </w:rPr>
+        <w:t>bisa</w:t>
+      </w:r>
+      <w:proofErr w:type="spellEnd"/>
+      <w:r>
+        <w:rPr>
+          <w:sz w:val="23"/>
+          <w:szCs w:val="23"/>
+        </w:rPr>
+        <w:t xml:space="preserve"> </w:t>
+      </w:r>
+      <w:proofErr w:type="spellStart"/>
+      <w:r>
+        <w:rPr>
+          <w:sz w:val="23"/>
+          <w:szCs w:val="23"/>
+        </w:rPr>
+        <w:t>demikian</w:t>
+      </w:r>
+      <w:proofErr w:type="spellEnd"/>
+      <w:r>
+        <w:rPr>
+          <w:sz w:val="23"/>
+          <w:szCs w:val="23"/>
+        </w:rPr>
+        <w:t xml:space="preserve">? </w:t>
       </w:r>
     </w:p>
     <w:p>
@@ -2139,7 +2615,174 @@
           <w:sz w:val="23"/>
           <w:szCs w:val="23"/>
         </w:rPr>
-        <w:t>Modify the program code to handle if the seat row/column number is not available</w:t>
+        <w:t>Jadi</w:t>
+      </w:r>
+      <w:r>
+        <w:rPr>
+          <w:sz w:val="23"/>
+          <w:szCs w:val="23"/>
+        </w:rPr>
+        <w:t xml:space="preserve">, </w:t>
+      </w:r>
+      <w:proofErr w:type="spellStart"/>
+      <w:r>
+        <w:rPr>
+          <w:sz w:val="23"/>
+          <w:szCs w:val="23"/>
+        </w:rPr>
+        <w:t>apakah</w:t>
+      </w:r>
+      <w:proofErr w:type="spellEnd"/>
+      <w:r>
+        <w:rPr>
+          <w:sz w:val="23"/>
+          <w:szCs w:val="23"/>
+        </w:rPr>
+        <w:t xml:space="preserve"> </w:t>
+      </w:r>
+      <w:proofErr w:type="spellStart"/>
+      <w:r>
+        <w:rPr>
+          <w:sz w:val="23"/>
+          <w:szCs w:val="23"/>
+        </w:rPr>
+        <w:t>perbedaan</w:t>
+      </w:r>
+      <w:proofErr w:type="spellEnd"/>
+      <w:r>
+        <w:rPr>
+          <w:sz w:val="23"/>
+          <w:szCs w:val="23"/>
+        </w:rPr>
+        <w:t xml:space="preserve"> </w:t>
+      </w:r>
+      <w:proofErr w:type="spellStart"/>
+      <w:r>
+        <w:rPr>
+          <w:sz w:val="23"/>
+          <w:szCs w:val="23"/>
+        </w:rPr>
+        <w:t>kegunaan</w:t>
+      </w:r>
+      <w:proofErr w:type="spellEnd"/>
+      <w:r>
+        <w:rPr>
+          <w:sz w:val="23"/>
+          <w:szCs w:val="23"/>
+        </w:rPr>
+        <w:t xml:space="preserve"> </w:t>
+      </w:r>
+      <w:proofErr w:type="spellStart"/>
+      <w:r>
+        <w:rPr>
+          <w:sz w:val="23"/>
+          <w:szCs w:val="23"/>
+        </w:rPr>
+        <w:t>antara</w:t>
+      </w:r>
+      <w:proofErr w:type="spellEnd"/>
+      <w:r>
+        <w:rPr>
+          <w:sz w:val="23"/>
+          <w:szCs w:val="23"/>
+        </w:rPr>
+        <w:t xml:space="preserve"> </w:t>
+      </w:r>
+      <w:proofErr w:type="spellStart"/>
+      <w:r>
+        <w:rPr>
+          <w:sz w:val="23"/>
+          <w:szCs w:val="23"/>
+        </w:rPr>
+        <w:t>perulangan</w:t>
+      </w:r>
+      <w:proofErr w:type="spellEnd"/>
+      <w:r>
+        <w:rPr>
+          <w:sz w:val="23"/>
+          <w:szCs w:val="23"/>
+        </w:rPr>
+        <w:t xml:space="preserve"> </w:t>
+      </w:r>
+      <w:proofErr w:type="spellStart"/>
+      <w:r>
+        <w:rPr>
+          <w:sz w:val="23"/>
+          <w:szCs w:val="23"/>
+        </w:rPr>
+        <w:t>luar</w:t>
+      </w:r>
+      <w:proofErr w:type="spellEnd"/>
+      <w:r>
+        <w:rPr>
+          <w:sz w:val="23"/>
+          <w:szCs w:val="23"/>
+        </w:rPr>
+        <w:t xml:space="preserve"> </w:t>
+      </w:r>
+      <w:proofErr w:type="spellStart"/>
+      <w:r>
+        <w:rPr>
+          <w:sz w:val="23"/>
+          <w:szCs w:val="23"/>
+        </w:rPr>
+        <w:t>dengan</w:t>
+      </w:r>
+      <w:proofErr w:type="spellEnd"/>
+      <w:r>
+        <w:rPr>
+          <w:sz w:val="23"/>
+          <w:szCs w:val="23"/>
+        </w:rPr>
+        <w:t xml:space="preserve"> </w:t>
+      </w:r>
+      <w:proofErr w:type="spellStart"/>
+      <w:r>
+        <w:rPr>
+          <w:sz w:val="23"/>
+          <w:szCs w:val="23"/>
+        </w:rPr>
+        <w:t>perulangan</w:t>
+      </w:r>
+      <w:proofErr w:type="spellEnd"/>
+      <w:r>
+        <w:rPr>
+          <w:sz w:val="23"/>
+          <w:szCs w:val="23"/>
+        </w:rPr>
+        <w:t xml:space="preserve"> yang </w:t>
+      </w:r>
+      <w:proofErr w:type="spellStart"/>
+      <w:r>
+        <w:rPr>
+          <w:sz w:val="23"/>
+          <w:szCs w:val="23"/>
+        </w:rPr>
+        <w:t>berada</w:t>
+      </w:r>
+      <w:proofErr w:type="spellEnd"/>
+      <w:r>
+        <w:rPr>
+          <w:sz w:val="23"/>
+          <w:szCs w:val="23"/>
+        </w:rPr>
+        <w:t xml:space="preserve"> </w:t>
+      </w:r>
+      <w:proofErr w:type="spellStart"/>
+      <w:r>
+        <w:rPr>
+          <w:sz w:val="23"/>
+          <w:szCs w:val="23"/>
+        </w:rPr>
+        <w:t>didalamnya</w:t>
+      </w:r>
+      <w:proofErr w:type="spellEnd"/>
+      <w:r>
+        <w:rPr>
+          <w:sz w:val="23"/>
+          <w:szCs w:val="23"/>
+        </w:rPr>
+        <w:t>?</w:t>
       </w:r>
     </w:p>
     <w:p>
@@ -2156,12 +2799,229 @@
           <w:szCs w:val="23"/>
         </w:rPr>
       </w:pPr>
-      <w:r>
-        <w:rPr>
-          <w:sz w:val="23"/>
-          <w:szCs w:val="23"/>
-        </w:rPr>
-        <w:t>In menu 1, modify the program code to give a warning if the selected seat is already occupied by other audiences, then display a command to enter rows and columns again</w:t>
+      <w:proofErr w:type="spellStart"/>
+      <w:r>
+        <w:rPr>
+          <w:sz w:val="23"/>
+          <w:szCs w:val="23"/>
+        </w:rPr>
+        <w:t>Mengapa</w:t>
+      </w:r>
+      <w:proofErr w:type="spellEnd"/>
+      <w:r>
+        <w:rPr>
+          <w:sz w:val="23"/>
+          <w:szCs w:val="23"/>
+        </w:rPr>
+        <w:t xml:space="preserve"> </w:t>
+      </w:r>
+      <w:proofErr w:type="spellStart"/>
+      <w:r>
+        <w:rPr>
+          <w:sz w:val="23"/>
+          <w:szCs w:val="23"/>
+        </w:rPr>
+        <w:t>perlu</w:t>
+      </w:r>
+      <w:proofErr w:type="spellEnd"/>
+      <w:r>
+        <w:rPr>
+          <w:sz w:val="23"/>
+          <w:szCs w:val="23"/>
+        </w:rPr>
+        <w:t xml:space="preserve"> </w:t>
+      </w:r>
+      <w:proofErr w:type="spellStart"/>
+      <w:r>
+        <w:rPr>
+          <w:sz w:val="23"/>
+          <w:szCs w:val="23"/>
+        </w:rPr>
+        <w:t>ditambahkan</w:t>
+      </w:r>
+      <w:proofErr w:type="spellEnd"/>
+      <w:r>
+        <w:rPr>
+          <w:sz w:val="23"/>
+          <w:szCs w:val="23"/>
+        </w:rPr>
+        <w:t xml:space="preserve"> </w:t>
+      </w:r>
+      <w:proofErr w:type="spellStart"/>
+      <w:r>
+        <w:rPr>
+          <w:sz w:val="23"/>
+          <w:szCs w:val="23"/>
+        </w:rPr>
+        <w:t>sintaks</w:t>
+      </w:r>
+      <w:proofErr w:type="spellEnd"/>
+      <w:r>
+        <w:rPr>
+          <w:sz w:val="23"/>
+          <w:szCs w:val="23"/>
+        </w:rPr>
+        <w:t xml:space="preserve"> </w:t>
+      </w:r>
+      <w:proofErr w:type="spellStart"/>
+      <w:r>
+        <w:rPr>
+          <w:sz w:val="23"/>
+          <w:szCs w:val="23"/>
+        </w:rPr>
+        <w:t>System.out.println</w:t>
+      </w:r>
+      <w:proofErr w:type="spellEnd"/>
+      <w:r>
+        <w:rPr>
+          <w:sz w:val="23"/>
+          <w:szCs w:val="23"/>
+        </w:rPr>
+        <w:t xml:space="preserve">(); di </w:t>
+      </w:r>
+      <w:proofErr w:type="spellStart"/>
+      <w:r>
+        <w:rPr>
+          <w:sz w:val="23"/>
+          <w:szCs w:val="23"/>
+        </w:rPr>
+        <w:t>bawah</w:t>
+      </w:r>
+      <w:proofErr w:type="spellEnd"/>
+      <w:r>
+        <w:rPr>
+          <w:sz w:val="23"/>
+          <w:szCs w:val="23"/>
+        </w:rPr>
+        <w:t xml:space="preserve"> </w:t>
+      </w:r>
+      <w:proofErr w:type="spellStart"/>
+      <w:r>
+        <w:rPr>
+          <w:sz w:val="23"/>
+          <w:szCs w:val="23"/>
+        </w:rPr>
+        <w:t>perulangan</w:t>
+      </w:r>
+      <w:proofErr w:type="spellEnd"/>
+      <w:r>
+        <w:rPr>
+          <w:sz w:val="23"/>
+          <w:szCs w:val="23"/>
+        </w:rPr>
+        <w:t xml:space="preserve"> </w:t>
+      </w:r>
+      <w:proofErr w:type="spellStart"/>
+      <w:r>
+        <w:rPr>
+          <w:sz w:val="23"/>
+          <w:szCs w:val="23"/>
+        </w:rPr>
+        <w:t>dalam</w:t>
+      </w:r>
+      <w:proofErr w:type="spellEnd"/>
+      <w:r>
+        <w:rPr>
+          <w:sz w:val="23"/>
+          <w:szCs w:val="23"/>
+        </w:rPr>
+        <w:t xml:space="preserve">? </w:t>
+      </w:r>
+      <w:proofErr w:type="spellStart"/>
+      <w:r>
+        <w:rPr>
+          <w:sz w:val="23"/>
+          <w:szCs w:val="23"/>
+        </w:rPr>
+        <w:t>Apa</w:t>
+      </w:r>
+      <w:proofErr w:type="spellEnd"/>
+      <w:r>
+        <w:rPr>
+          <w:sz w:val="23"/>
+          <w:szCs w:val="23"/>
+        </w:rPr>
+        <w:t xml:space="preserve"> </w:t>
+      </w:r>
+      <w:proofErr w:type="spellStart"/>
+      <w:r>
+        <w:rPr>
+          <w:sz w:val="23"/>
+          <w:szCs w:val="23"/>
+        </w:rPr>
+        <w:t>akibatnya</w:t>
+      </w:r>
+      <w:proofErr w:type="spellEnd"/>
+      <w:r>
+        <w:rPr>
+          <w:sz w:val="23"/>
+          <w:szCs w:val="23"/>
+        </w:rPr>
+        <w:t xml:space="preserve"> </w:t>
+      </w:r>
+      <w:proofErr w:type="spellStart"/>
+      <w:r>
+        <w:rPr>
+          <w:sz w:val="23"/>
+          <w:szCs w:val="23"/>
+        </w:rPr>
+        <w:t>jika</w:t>
+      </w:r>
+      <w:proofErr w:type="spellEnd"/>
+      <w:r>
+        <w:rPr>
+          <w:sz w:val="23"/>
+          <w:szCs w:val="23"/>
+        </w:rPr>
+        <w:t xml:space="preserve"> </w:t>
+      </w:r>
+      <w:proofErr w:type="spellStart"/>
+      <w:r>
+        <w:rPr>
+          <w:sz w:val="23"/>
+          <w:szCs w:val="23"/>
+        </w:rPr>
+        <w:t>sintaks</w:t>
+      </w:r>
+      <w:proofErr w:type="spellEnd"/>
+      <w:r>
+        <w:rPr>
+          <w:sz w:val="23"/>
+          <w:szCs w:val="23"/>
+        </w:rPr>
+        <w:t xml:space="preserve"> </w:t>
+      </w:r>
+      <w:proofErr w:type="spellStart"/>
+      <w:r>
+        <w:rPr>
+          <w:sz w:val="23"/>
+          <w:szCs w:val="23"/>
+        </w:rPr>
+        <w:t>tersebut</w:t>
+      </w:r>
+      <w:proofErr w:type="spellEnd"/>
+      <w:r>
+        <w:rPr>
+          <w:sz w:val="23"/>
+          <w:szCs w:val="23"/>
+        </w:rPr>
+        <w:t xml:space="preserve"> </w:t>
+      </w:r>
+      <w:proofErr w:type="spellStart"/>
+      <w:r>
+        <w:rPr>
+          <w:sz w:val="23"/>
+          <w:szCs w:val="23"/>
+        </w:rPr>
+        <w:t>dihilangkan</w:t>
+      </w:r>
+      <w:proofErr w:type="spellEnd"/>
+      <w:r>
+        <w:rPr>
+          <w:sz w:val="23"/>
+          <w:szCs w:val="23"/>
+        </w:rPr>
+        <w:t>?</w:t>
       </w:r>
     </w:p>
     <w:p>
@@ -2178,58 +3038,68 @@
           <w:szCs w:val="23"/>
         </w:rPr>
       </w:pPr>
-      <w:r>
-        <w:rPr>
-          <w:sz w:val="23"/>
-          <w:szCs w:val="23"/>
-        </w:rPr>
-        <w:t>In menu 2, if the seat is empty, replace</w:t>
-      </w:r>
-      <w:r>
-        <w:rPr>
-          <w:color w:val="4472C4" w:themeColor="accent1"/>
-          <w:sz w:val="23"/>
-          <w:szCs w:val="23"/>
-        </w:rPr>
-        <w:t xml:space="preserve"> null </w:t>
-      </w:r>
-      <w:r>
-        <w:rPr>
-          <w:sz w:val="23"/>
-          <w:szCs w:val="23"/>
-        </w:rPr>
-        <w:t xml:space="preserve">with </w:t>
-      </w:r>
-      <w:r>
-        <w:rPr>
-          <w:color w:val="4472C4" w:themeColor="accent1"/>
-          <w:sz w:val="23"/>
-          <w:szCs w:val="23"/>
-        </w:rPr>
-        <w:t>***</w:t>
+      <w:proofErr w:type="spellStart"/>
+      <w:r>
+        <w:rPr>
+          <w:sz w:val="23"/>
+          <w:szCs w:val="23"/>
+        </w:rPr>
+        <w:t>Silakan</w:t>
+      </w:r>
+      <w:proofErr w:type="spellEnd"/>
+      <w:r>
+        <w:rPr>
+          <w:sz w:val="23"/>
+          <w:szCs w:val="23"/>
+        </w:rPr>
+        <w:t xml:space="preserve"> commit dan push </w:t>
+      </w:r>
+      <w:proofErr w:type="spellStart"/>
+      <w:r>
+        <w:rPr>
+          <w:sz w:val="23"/>
+          <w:szCs w:val="23"/>
+        </w:rPr>
+        <w:t>ke</w:t>
+      </w:r>
+      <w:proofErr w:type="spellEnd"/>
+      <w:r>
+        <w:rPr>
+          <w:sz w:val="23"/>
+          <w:szCs w:val="23"/>
+        </w:rPr>
+        <w:t xml:space="preserve"> repository Anda.</w:t>
       </w:r>
     </w:p>
     <w:p>
       <w:pPr>
         <w:pStyle w:val="Default"/>
-        <w:numPr>
-          <w:ilvl w:val="0"/>
-          <w:numId w:val="3"/>
-        </w:numPr>
         <w:spacing w:after="169"/>
-        <w:ind w:left="360" w:hanging="360"/>
-        <w:rPr>
-          <w:sz w:val="23"/>
-          <w:szCs w:val="23"/>
-        </w:rPr>
-      </w:pPr>
-      <w:r>
-        <w:rPr>
-          <w:sz w:val="23"/>
-          <w:szCs w:val="23"/>
-        </w:rPr>
-        <w:t>Commit and push the program code to GitHub</w:t>
-      </w:r>
+        <w:rPr>
+          <w:sz w:val="23"/>
+          <w:szCs w:val="23"/>
+        </w:rPr>
+      </w:pPr>
+    </w:p>
+    <w:p>
+      <w:pPr>
+        <w:pStyle w:val="Default"/>
+        <w:spacing w:after="169"/>
+        <w:rPr>
+          <w:sz w:val="23"/>
+          <w:szCs w:val="23"/>
+        </w:rPr>
+      </w:pPr>
+    </w:p>
+    <w:p>
+      <w:pPr>
+        <w:pStyle w:val="Default"/>
+        <w:spacing w:after="169"/>
+        <w:rPr>
+          <w:sz w:val="23"/>
+          <w:szCs w:val="23"/>
+        </w:rPr>
+      </w:pPr>
     </w:p>
     <w:p>
       <w:pPr>
@@ -2258,6 +3128,7 @@
           <w:sz w:val="28"/>
           <w:szCs w:val="28"/>
         </w:rPr>
+        <w:lastRenderedPageBreak/>
         <w:t>Answer</w:t>
       </w:r>
       <w:r>
@@ -2289,41 +3160,165 @@
           <w:szCs w:val="23"/>
         </w:rPr>
       </w:pPr>
-      <w:r>
-        <w:rPr>
-          <w:sz w:val="23"/>
-          <w:szCs w:val="23"/>
-        </w:rPr>
-        <w:lastRenderedPageBreak/>
-        <w:t xml:space="preserve">The decision of whether the array elements from the scanner should be filled sequentially starting from the 0th index depends on the requirements of </w:t>
-      </w:r>
-      <w:r>
-        <w:rPr>
-          <w:sz w:val="23"/>
-          <w:szCs w:val="23"/>
-        </w:rPr>
-        <w:t>the</w:t>
-      </w:r>
-      <w:r>
-        <w:rPr>
-          <w:sz w:val="23"/>
-          <w:szCs w:val="23"/>
-        </w:rPr>
-        <w:t xml:space="preserve"> program and how </w:t>
-      </w:r>
-      <w:r>
-        <w:rPr>
-          <w:sz w:val="23"/>
-          <w:szCs w:val="23"/>
-        </w:rPr>
-        <w:t>we</w:t>
-      </w:r>
-      <w:r>
-        <w:rPr>
-          <w:sz w:val="23"/>
-          <w:szCs w:val="23"/>
-        </w:rPr>
-        <w:t xml:space="preserve"> want to organize the data.</w:t>
+      <w:proofErr w:type="spellStart"/>
+      <w:r>
+        <w:rPr>
+          <w:sz w:val="23"/>
+          <w:szCs w:val="23"/>
+        </w:rPr>
+        <w:t>Perulangan</w:t>
+      </w:r>
+      <w:proofErr w:type="spellEnd"/>
+      <w:r>
+        <w:rPr>
+          <w:sz w:val="23"/>
+          <w:szCs w:val="23"/>
+        </w:rPr>
+        <w:t xml:space="preserve"> </w:t>
+      </w:r>
+      <w:proofErr w:type="spellStart"/>
+      <w:r>
+        <w:rPr>
+          <w:sz w:val="23"/>
+          <w:szCs w:val="23"/>
+        </w:rPr>
+        <w:t>luar</w:t>
+      </w:r>
+      <w:proofErr w:type="spellEnd"/>
+      <w:r>
+        <w:rPr>
+          <w:sz w:val="23"/>
+          <w:szCs w:val="23"/>
+        </w:rPr>
+        <w:t xml:space="preserve"> </w:t>
+      </w:r>
+      <w:proofErr w:type="spellStart"/>
+      <w:r>
+        <w:rPr>
+          <w:sz w:val="23"/>
+          <w:szCs w:val="23"/>
+        </w:rPr>
+        <w:t>akan</w:t>
+      </w:r>
+      <w:proofErr w:type="spellEnd"/>
+      <w:r>
+        <w:rPr>
+          <w:sz w:val="23"/>
+          <w:szCs w:val="23"/>
+        </w:rPr>
+        <w:t xml:space="preserve"> </w:t>
+      </w:r>
+      <w:proofErr w:type="spellStart"/>
+      <w:r>
+        <w:rPr>
+          <w:sz w:val="23"/>
+          <w:szCs w:val="23"/>
+        </w:rPr>
+        <w:t>dimulai</w:t>
+      </w:r>
+      <w:proofErr w:type="spellEnd"/>
+      <w:r>
+        <w:rPr>
+          <w:sz w:val="23"/>
+          <w:szCs w:val="23"/>
+        </w:rPr>
+        <w:t xml:space="preserve"> </w:t>
+      </w:r>
+      <w:proofErr w:type="spellStart"/>
+      <w:r>
+        <w:rPr>
+          <w:sz w:val="23"/>
+          <w:szCs w:val="23"/>
+        </w:rPr>
+        <w:t>dari</w:t>
+      </w:r>
+      <w:proofErr w:type="spellEnd"/>
+      <w:r>
+        <w:rPr>
+          <w:sz w:val="23"/>
+          <w:szCs w:val="23"/>
+        </w:rPr>
+        <w:t xml:space="preserve"> 0. Jika </w:t>
+      </w:r>
+      <w:proofErr w:type="spellStart"/>
+      <w:r>
+        <w:rPr>
+          <w:sz w:val="23"/>
+          <w:szCs w:val="23"/>
+        </w:rPr>
+        <w:t>kita</w:t>
+      </w:r>
+      <w:proofErr w:type="spellEnd"/>
+      <w:r>
+        <w:rPr>
+          <w:sz w:val="23"/>
+          <w:szCs w:val="23"/>
+        </w:rPr>
+        <w:t xml:space="preserve"> </w:t>
+      </w:r>
+      <w:proofErr w:type="spellStart"/>
+      <w:r>
+        <w:rPr>
+          <w:sz w:val="23"/>
+          <w:szCs w:val="23"/>
+        </w:rPr>
+        <w:t>memasukkan</w:t>
+      </w:r>
+      <w:proofErr w:type="spellEnd"/>
+      <w:r>
+        <w:rPr>
+          <w:sz w:val="23"/>
+          <w:szCs w:val="23"/>
+        </w:rPr>
+        <w:t xml:space="preserve"> N = 2, </w:t>
+      </w:r>
+      <w:proofErr w:type="spellStart"/>
+      <w:r>
+        <w:rPr>
+          <w:sz w:val="23"/>
+          <w:szCs w:val="23"/>
+        </w:rPr>
+        <w:t>maka</w:t>
+      </w:r>
+      <w:proofErr w:type="spellEnd"/>
+      <w:r>
+        <w:rPr>
+          <w:sz w:val="23"/>
+          <w:szCs w:val="23"/>
+        </w:rPr>
+        <w:t xml:space="preserve"> baris yang </w:t>
+      </w:r>
+      <w:proofErr w:type="spellStart"/>
+      <w:r>
+        <w:rPr>
+          <w:sz w:val="23"/>
+          <w:szCs w:val="23"/>
+        </w:rPr>
+        <w:t>ditampilan</w:t>
+      </w:r>
+      <w:proofErr w:type="spellEnd"/>
+      <w:r>
+        <w:rPr>
+          <w:sz w:val="23"/>
+          <w:szCs w:val="23"/>
+        </w:rPr>
+        <w:t xml:space="preserve"> </w:t>
+      </w:r>
+      <w:proofErr w:type="spellStart"/>
+      <w:r>
+        <w:rPr>
+          <w:sz w:val="23"/>
+          <w:szCs w:val="23"/>
+        </w:rPr>
+        <w:t>menjadi</w:t>
+      </w:r>
+      <w:proofErr w:type="spellEnd"/>
+      <w:r>
+        <w:rPr>
+          <w:sz w:val="23"/>
+          <w:szCs w:val="23"/>
+        </w:rPr>
+        <w:t xml:space="preserve"> 3.</w:t>
       </w:r>
     </w:p>
     <w:p>
@@ -2345,47 +3340,23 @@
           <w:sz w:val="23"/>
           <w:szCs w:val="23"/>
         </w:rPr>
-        <w:drawing>
-          <wp:inline distT="0" distB="0" distL="0" distR="0" wp14:anchorId="1AE646F5" wp14:editId="40702BFE">
-            <wp:extent cx="5731510" cy="2584450"/>
-            <wp:effectExtent l="0" t="0" r="2540" b="6350"/>
-            <wp:docPr id="760521079" name="Picture 1"/>
-            <wp:cNvGraphicFramePr>
-              <a:graphicFrameLocks xmlns:a="http://schemas.openxmlformats.org/drawingml/2006/main" noChangeAspect="1"/>
-            </wp:cNvGraphicFramePr>
-            <a:graphic xmlns:a="http://schemas.openxmlformats.org/drawingml/2006/main">
-              <a:graphicData uri="http://schemas.openxmlformats.org/drawingml/2006/picture">
-                <pic:pic xmlns:pic="http://schemas.openxmlformats.org/drawingml/2006/picture">
-                  <pic:nvPicPr>
-                    <pic:cNvPr id="760521079" name=""/>
-                    <pic:cNvPicPr/>
-                  </pic:nvPicPr>
-                  <pic:blipFill>
-                    <a:blip r:embed="rId6"/>
-                    <a:stretch>
-                      <a:fillRect/>
-                    </a:stretch>
-                  </pic:blipFill>
-                  <pic:spPr>
-                    <a:xfrm>
-                      <a:off x="0" y="0"/>
-                      <a:ext cx="5731510" cy="2584450"/>
-                    </a:xfrm>
-                    <a:prstGeom prst="rect">
-                      <a:avLst/>
-                    </a:prstGeom>
-                  </pic:spPr>
-                </pic:pic>
-              </a:graphicData>
-            </a:graphic>
-          </wp:inline>
-        </w:drawing>
+        <w:t xml:space="preserve">Perulangan </w:t>
       </w:r>
       <w:r>
         <w:rPr>
           <w:noProof/>
-        </w:rPr>
-        <w:t xml:space="preserve"> </w:t>
+          <w:sz w:val="23"/>
+          <w:szCs w:val="23"/>
+        </w:rPr>
+        <w:t xml:space="preserve">dalam akan dimulai dari 0. Jika kita memasukkan </w:t>
+      </w:r>
+      <w:r>
+        <w:rPr>
+          <w:noProof/>
+          <w:sz w:val="23"/>
+          <w:szCs w:val="23"/>
+        </w:rPr>
+        <w:t>N = 2, maka pada tiap baris memiliki 3 bintang.</w:t>
       </w:r>
     </w:p>
     <w:p>
@@ -2401,47 +3372,389 @@
           <w:szCs w:val="23"/>
         </w:rPr>
       </w:pPr>
-      <w:r>
-        <w:rPr>
-          <w:noProof/>
-          <w:sz w:val="23"/>
-          <w:szCs w:val="23"/>
-        </w:rPr>
-        <w:drawing>
-          <wp:inline distT="0" distB="0" distL="0" distR="0" wp14:anchorId="38B679A6" wp14:editId="5FF6D773">
-            <wp:extent cx="5731510" cy="819785"/>
-            <wp:effectExtent l="0" t="0" r="2540" b="0"/>
-            <wp:docPr id="202914061" name="Picture 1"/>
-            <wp:cNvGraphicFramePr>
-              <a:graphicFrameLocks xmlns:a="http://schemas.openxmlformats.org/drawingml/2006/main" noChangeAspect="1"/>
-            </wp:cNvGraphicFramePr>
-            <a:graphic xmlns:a="http://schemas.openxmlformats.org/drawingml/2006/main">
-              <a:graphicData uri="http://schemas.openxmlformats.org/drawingml/2006/picture">
-                <pic:pic xmlns:pic="http://schemas.openxmlformats.org/drawingml/2006/picture">
-                  <pic:nvPicPr>
-                    <pic:cNvPr id="202914061" name=""/>
-                    <pic:cNvPicPr/>
-                  </pic:nvPicPr>
-                  <pic:blipFill>
-                    <a:blip r:embed="rId7"/>
-                    <a:stretch>
-                      <a:fillRect/>
-                    </a:stretch>
-                  </pic:blipFill>
-                  <pic:spPr>
-                    <a:xfrm>
-                      <a:off x="0" y="0"/>
-                      <a:ext cx="5731510" cy="819785"/>
-                    </a:xfrm>
-                    <a:prstGeom prst="rect">
-                      <a:avLst/>
-                    </a:prstGeom>
-                  </pic:spPr>
-                </pic:pic>
-              </a:graphicData>
-            </a:graphic>
-          </wp:inline>
-        </w:drawing>
+      <w:proofErr w:type="spellStart"/>
+      <w:r>
+        <w:rPr>
+          <w:sz w:val="23"/>
+          <w:szCs w:val="23"/>
+        </w:rPr>
+        <w:t>Perulangan</w:t>
+      </w:r>
+      <w:proofErr w:type="spellEnd"/>
+      <w:r>
+        <w:rPr>
+          <w:sz w:val="23"/>
+          <w:szCs w:val="23"/>
+        </w:rPr>
+        <w:t xml:space="preserve"> </w:t>
+      </w:r>
+      <w:proofErr w:type="spellStart"/>
+      <w:r>
+        <w:rPr>
+          <w:sz w:val="23"/>
+          <w:szCs w:val="23"/>
+        </w:rPr>
+        <w:t>luar</w:t>
+      </w:r>
+      <w:proofErr w:type="spellEnd"/>
+      <w:r>
+        <w:rPr>
+          <w:sz w:val="23"/>
+          <w:szCs w:val="23"/>
+        </w:rPr>
+        <w:t xml:space="preserve"> </w:t>
+      </w:r>
+      <w:proofErr w:type="spellStart"/>
+      <w:r>
+        <w:rPr>
+          <w:sz w:val="23"/>
+          <w:szCs w:val="23"/>
+        </w:rPr>
+        <w:t>mengontrol</w:t>
+      </w:r>
+      <w:proofErr w:type="spellEnd"/>
+      <w:r>
+        <w:rPr>
+          <w:sz w:val="23"/>
+          <w:szCs w:val="23"/>
+        </w:rPr>
+        <w:t xml:space="preserve"> </w:t>
+      </w:r>
+      <w:proofErr w:type="spellStart"/>
+      <w:r>
+        <w:rPr>
+          <w:sz w:val="23"/>
+          <w:szCs w:val="23"/>
+        </w:rPr>
+        <w:t>berapa</w:t>
+      </w:r>
+      <w:proofErr w:type="spellEnd"/>
+      <w:r>
+        <w:rPr>
+          <w:sz w:val="23"/>
+          <w:szCs w:val="23"/>
+        </w:rPr>
+        <w:t xml:space="preserve"> kali baris </w:t>
+      </w:r>
+      <w:proofErr w:type="spellStart"/>
+      <w:r>
+        <w:rPr>
+          <w:sz w:val="23"/>
+          <w:szCs w:val="23"/>
+        </w:rPr>
+        <w:t>keseluruhan</w:t>
+      </w:r>
+      <w:proofErr w:type="spellEnd"/>
+      <w:r>
+        <w:rPr>
+          <w:sz w:val="23"/>
+          <w:szCs w:val="23"/>
+        </w:rPr>
+        <w:t xml:space="preserve"> (</w:t>
+      </w:r>
+      <w:proofErr w:type="spellStart"/>
+      <w:r>
+        <w:rPr>
+          <w:sz w:val="23"/>
+          <w:szCs w:val="23"/>
+        </w:rPr>
+        <w:t>blok</w:t>
+      </w:r>
+      <w:proofErr w:type="spellEnd"/>
+      <w:r>
+        <w:rPr>
+          <w:sz w:val="23"/>
+          <w:szCs w:val="23"/>
+        </w:rPr>
+        <w:t xml:space="preserve"> </w:t>
+      </w:r>
+      <w:proofErr w:type="spellStart"/>
+      <w:r>
+        <w:rPr>
+          <w:sz w:val="23"/>
+          <w:szCs w:val="23"/>
+        </w:rPr>
+        <w:t>dalam</w:t>
+      </w:r>
+      <w:proofErr w:type="spellEnd"/>
+      <w:r>
+        <w:rPr>
+          <w:sz w:val="23"/>
+          <w:szCs w:val="23"/>
+        </w:rPr>
+        <w:t xml:space="preserve">) </w:t>
+      </w:r>
+      <w:proofErr w:type="spellStart"/>
+      <w:r>
+        <w:rPr>
+          <w:sz w:val="23"/>
+          <w:szCs w:val="23"/>
+        </w:rPr>
+        <w:t>diulang</w:t>
+      </w:r>
+      <w:proofErr w:type="spellEnd"/>
+      <w:r>
+        <w:rPr>
+          <w:sz w:val="23"/>
+          <w:szCs w:val="23"/>
+        </w:rPr>
+        <w:t xml:space="preserve">. </w:t>
+      </w:r>
+      <w:proofErr w:type="spellStart"/>
+      <w:r>
+        <w:rPr>
+          <w:sz w:val="23"/>
+          <w:szCs w:val="23"/>
+        </w:rPr>
+        <w:t>Sedangkan</w:t>
+      </w:r>
+      <w:proofErr w:type="spellEnd"/>
+      <w:r>
+        <w:rPr>
+          <w:sz w:val="23"/>
+          <w:szCs w:val="23"/>
+        </w:rPr>
+        <w:t xml:space="preserve"> </w:t>
+      </w:r>
+      <w:proofErr w:type="spellStart"/>
+      <w:r>
+        <w:rPr>
+          <w:sz w:val="23"/>
+          <w:szCs w:val="23"/>
+        </w:rPr>
+        <w:t>perulangan</w:t>
+      </w:r>
+      <w:proofErr w:type="spellEnd"/>
+      <w:r>
+        <w:rPr>
+          <w:sz w:val="23"/>
+          <w:szCs w:val="23"/>
+        </w:rPr>
+        <w:t xml:space="preserve"> </w:t>
+      </w:r>
+      <w:proofErr w:type="spellStart"/>
+      <w:r>
+        <w:rPr>
+          <w:sz w:val="23"/>
+          <w:szCs w:val="23"/>
+        </w:rPr>
+        <w:t>dalam</w:t>
+      </w:r>
+      <w:proofErr w:type="spellEnd"/>
+      <w:r>
+        <w:rPr>
+          <w:sz w:val="23"/>
+          <w:szCs w:val="23"/>
+        </w:rPr>
+        <w:t xml:space="preserve"> </w:t>
+      </w:r>
+      <w:proofErr w:type="spellStart"/>
+      <w:r>
+        <w:rPr>
+          <w:sz w:val="23"/>
+          <w:szCs w:val="23"/>
+        </w:rPr>
+        <w:t>mengontrol</w:t>
+      </w:r>
+      <w:proofErr w:type="spellEnd"/>
+      <w:r>
+        <w:rPr>
+          <w:sz w:val="23"/>
+          <w:szCs w:val="23"/>
+        </w:rPr>
+        <w:t xml:space="preserve"> </w:t>
+      </w:r>
+      <w:proofErr w:type="spellStart"/>
+      <w:r>
+        <w:rPr>
+          <w:sz w:val="23"/>
+          <w:szCs w:val="23"/>
+        </w:rPr>
+        <w:t>berapa</w:t>
+      </w:r>
+      <w:proofErr w:type="spellEnd"/>
+      <w:r>
+        <w:rPr>
+          <w:sz w:val="23"/>
+          <w:szCs w:val="23"/>
+        </w:rPr>
+        <w:t xml:space="preserve"> kali </w:t>
+      </w:r>
+      <w:proofErr w:type="spellStart"/>
+      <w:r>
+        <w:rPr>
+          <w:sz w:val="23"/>
+          <w:szCs w:val="23"/>
+        </w:rPr>
+        <w:t>elemen</w:t>
+      </w:r>
+      <w:proofErr w:type="spellEnd"/>
+      <w:r>
+        <w:rPr>
+          <w:sz w:val="23"/>
+          <w:szCs w:val="23"/>
+        </w:rPr>
+        <w:t xml:space="preserve"> </w:t>
+      </w:r>
+      <w:proofErr w:type="spellStart"/>
+      <w:r>
+        <w:rPr>
+          <w:sz w:val="23"/>
+          <w:szCs w:val="23"/>
+        </w:rPr>
+        <w:t>dalam</w:t>
+      </w:r>
+      <w:proofErr w:type="spellEnd"/>
+      <w:r>
+        <w:rPr>
+          <w:sz w:val="23"/>
+          <w:szCs w:val="23"/>
+        </w:rPr>
+        <w:t xml:space="preserve"> </w:t>
+      </w:r>
+      <w:proofErr w:type="spellStart"/>
+      <w:r>
+        <w:rPr>
+          <w:sz w:val="23"/>
+          <w:szCs w:val="23"/>
+        </w:rPr>
+        <w:t>blok</w:t>
+      </w:r>
+      <w:proofErr w:type="spellEnd"/>
+      <w:r>
+        <w:rPr>
+          <w:sz w:val="23"/>
+          <w:szCs w:val="23"/>
+        </w:rPr>
+        <w:t xml:space="preserve"> </w:t>
+      </w:r>
+      <w:proofErr w:type="spellStart"/>
+      <w:r>
+        <w:rPr>
+          <w:sz w:val="23"/>
+          <w:szCs w:val="23"/>
+        </w:rPr>
+        <w:t>tersebut</w:t>
+      </w:r>
+      <w:proofErr w:type="spellEnd"/>
+      <w:r>
+        <w:rPr>
+          <w:sz w:val="23"/>
+          <w:szCs w:val="23"/>
+        </w:rPr>
+        <w:t xml:space="preserve"> </w:t>
+      </w:r>
+      <w:proofErr w:type="spellStart"/>
+      <w:r>
+        <w:rPr>
+          <w:sz w:val="23"/>
+          <w:szCs w:val="23"/>
+        </w:rPr>
+        <w:t>diulang</w:t>
+      </w:r>
+      <w:proofErr w:type="spellEnd"/>
+      <w:r>
+        <w:rPr>
+          <w:sz w:val="23"/>
+          <w:szCs w:val="23"/>
+        </w:rPr>
+        <w:t xml:space="preserve"> </w:t>
+      </w:r>
+      <w:proofErr w:type="spellStart"/>
+      <w:r>
+        <w:rPr>
+          <w:sz w:val="23"/>
+          <w:szCs w:val="23"/>
+        </w:rPr>
+        <w:t>untuk</w:t>
+      </w:r>
+      <w:proofErr w:type="spellEnd"/>
+      <w:r>
+        <w:rPr>
+          <w:sz w:val="23"/>
+          <w:szCs w:val="23"/>
+        </w:rPr>
+        <w:t xml:space="preserve"> </w:t>
+      </w:r>
+      <w:proofErr w:type="spellStart"/>
+      <w:r>
+        <w:rPr>
+          <w:sz w:val="23"/>
+          <w:szCs w:val="23"/>
+        </w:rPr>
+        <w:t>setiap</w:t>
+      </w:r>
+      <w:proofErr w:type="spellEnd"/>
+      <w:r>
+        <w:rPr>
+          <w:sz w:val="23"/>
+          <w:szCs w:val="23"/>
+        </w:rPr>
+        <w:t xml:space="preserve"> </w:t>
+      </w:r>
+      <w:proofErr w:type="spellStart"/>
+      <w:r>
+        <w:rPr>
+          <w:sz w:val="23"/>
+          <w:szCs w:val="23"/>
+        </w:rPr>
+        <w:t>iterasi</w:t>
+      </w:r>
+      <w:proofErr w:type="spellEnd"/>
+      <w:r>
+        <w:rPr>
+          <w:sz w:val="23"/>
+          <w:szCs w:val="23"/>
+        </w:rPr>
+        <w:t xml:space="preserve"> </w:t>
+      </w:r>
+      <w:proofErr w:type="spellStart"/>
+      <w:r>
+        <w:rPr>
+          <w:sz w:val="23"/>
+          <w:szCs w:val="23"/>
+        </w:rPr>
+        <w:t>dari</w:t>
+      </w:r>
+      <w:proofErr w:type="spellEnd"/>
+      <w:r>
+        <w:rPr>
+          <w:sz w:val="23"/>
+          <w:szCs w:val="23"/>
+        </w:rPr>
+        <w:t xml:space="preserve"> </w:t>
+      </w:r>
+      <w:proofErr w:type="spellStart"/>
+      <w:r>
+        <w:rPr>
+          <w:sz w:val="23"/>
+          <w:szCs w:val="23"/>
+        </w:rPr>
+        <w:t>perulangan</w:t>
+      </w:r>
+      <w:proofErr w:type="spellEnd"/>
+      <w:r>
+        <w:rPr>
+          <w:sz w:val="23"/>
+          <w:szCs w:val="23"/>
+        </w:rPr>
+        <w:t xml:space="preserve"> </w:t>
+      </w:r>
+      <w:proofErr w:type="spellStart"/>
+      <w:r>
+        <w:rPr>
+          <w:sz w:val="23"/>
+          <w:szCs w:val="23"/>
+        </w:rPr>
+        <w:t>luar</w:t>
+      </w:r>
+      <w:proofErr w:type="spellEnd"/>
+      <w:r>
+        <w:rPr>
+          <w:sz w:val="23"/>
+          <w:szCs w:val="23"/>
+        </w:rPr>
+        <w:t>.</w:t>
       </w:r>
     </w:p>
     <w:p>
@@ -2457,103 +3770,293 @@
           <w:szCs w:val="23"/>
         </w:rPr>
       </w:pPr>
-      <w:r>
-        <w:rPr>
-          <w:noProof/>
-          <w:sz w:val="23"/>
-          <w:szCs w:val="23"/>
-        </w:rPr>
-        <w:drawing>
-          <wp:inline distT="0" distB="0" distL="0" distR="0" wp14:anchorId="1072D24D" wp14:editId="0E821559">
-            <wp:extent cx="5731510" cy="668020"/>
-            <wp:effectExtent l="0" t="0" r="2540" b="0"/>
-            <wp:docPr id="1299156388" name="Picture 1"/>
-            <wp:cNvGraphicFramePr>
-              <a:graphicFrameLocks xmlns:a="http://schemas.openxmlformats.org/drawingml/2006/main" noChangeAspect="1"/>
-            </wp:cNvGraphicFramePr>
-            <a:graphic xmlns:a="http://schemas.openxmlformats.org/drawingml/2006/main">
-              <a:graphicData uri="http://schemas.openxmlformats.org/drawingml/2006/picture">
-                <pic:pic xmlns:pic="http://schemas.openxmlformats.org/drawingml/2006/picture">
-                  <pic:nvPicPr>
-                    <pic:cNvPr id="1299156388" name=""/>
-                    <pic:cNvPicPr/>
-                  </pic:nvPicPr>
-                  <pic:blipFill>
-                    <a:blip r:embed="rId8"/>
-                    <a:stretch>
-                      <a:fillRect/>
-                    </a:stretch>
-                  </pic:blipFill>
-                  <pic:spPr>
-                    <a:xfrm>
-                      <a:off x="0" y="0"/>
-                      <a:ext cx="5731510" cy="668020"/>
-                    </a:xfrm>
-                    <a:prstGeom prst="rect">
-                      <a:avLst/>
-                    </a:prstGeom>
-                  </pic:spPr>
-                </pic:pic>
-              </a:graphicData>
-            </a:graphic>
-          </wp:inline>
-        </w:drawing>
-      </w:r>
-    </w:p>
-    <w:p>
-      <w:pPr>
-        <w:pStyle w:val="Default"/>
-        <w:numPr>
-          <w:ilvl w:val="0"/>
-          <w:numId w:val="8"/>
-        </w:numPr>
-        <w:spacing w:after="169"/>
-        <w:rPr>
-          <w:sz w:val="23"/>
-          <w:szCs w:val="23"/>
-        </w:rPr>
-      </w:pPr>
-      <w:r>
-        <w:rPr>
-          <w:noProof/>
-          <w:sz w:val="23"/>
-          <w:szCs w:val="23"/>
-        </w:rPr>
-        <w:drawing>
-          <wp:inline distT="0" distB="0" distL="0" distR="0" wp14:anchorId="02BE44F0" wp14:editId="69B8577B">
-            <wp:extent cx="5731510" cy="2368550"/>
-            <wp:effectExtent l="0" t="0" r="2540" b="0"/>
-            <wp:docPr id="2065224043" name="Picture 1"/>
-            <wp:cNvGraphicFramePr>
-              <a:graphicFrameLocks xmlns:a="http://schemas.openxmlformats.org/drawingml/2006/main" noChangeAspect="1"/>
-            </wp:cNvGraphicFramePr>
-            <a:graphic xmlns:a="http://schemas.openxmlformats.org/drawingml/2006/main">
-              <a:graphicData uri="http://schemas.openxmlformats.org/drawingml/2006/picture">
-                <pic:pic xmlns:pic="http://schemas.openxmlformats.org/drawingml/2006/picture">
-                  <pic:nvPicPr>
-                    <pic:cNvPr id="2065224043" name=""/>
-                    <pic:cNvPicPr/>
-                  </pic:nvPicPr>
-                  <pic:blipFill>
-                    <a:blip r:embed="rId9"/>
-                    <a:stretch>
-                      <a:fillRect/>
-                    </a:stretch>
-                  </pic:blipFill>
-                  <pic:spPr>
-                    <a:xfrm>
-                      <a:off x="0" y="0"/>
-                      <a:ext cx="5731510" cy="2368550"/>
-                    </a:xfrm>
-                    <a:prstGeom prst="rect">
-                      <a:avLst/>
-                    </a:prstGeom>
-                  </pic:spPr>
-                </pic:pic>
-              </a:graphicData>
-            </a:graphic>
-          </wp:inline>
-        </w:drawing>
+      <w:proofErr w:type="spellStart"/>
+      <w:r>
+        <w:rPr>
+          <w:sz w:val="23"/>
+          <w:szCs w:val="23"/>
+        </w:rPr>
+        <w:t>Sintaks</w:t>
+      </w:r>
+      <w:proofErr w:type="spellEnd"/>
+      <w:r>
+        <w:rPr>
+          <w:sz w:val="23"/>
+          <w:szCs w:val="23"/>
+        </w:rPr>
+        <w:t xml:space="preserve"> </w:t>
+      </w:r>
+      <w:proofErr w:type="spellStart"/>
+      <w:r>
+        <w:rPr>
+          <w:sz w:val="23"/>
+          <w:szCs w:val="23"/>
+        </w:rPr>
+        <w:t>tersebut</w:t>
+      </w:r>
+      <w:proofErr w:type="spellEnd"/>
+      <w:r>
+        <w:rPr>
+          <w:sz w:val="23"/>
+          <w:szCs w:val="23"/>
+        </w:rPr>
+        <w:t xml:space="preserve"> </w:t>
+      </w:r>
+      <w:proofErr w:type="spellStart"/>
+      <w:r>
+        <w:rPr>
+          <w:sz w:val="23"/>
+          <w:szCs w:val="23"/>
+        </w:rPr>
+        <w:t>digunakan</w:t>
+      </w:r>
+      <w:proofErr w:type="spellEnd"/>
+      <w:r>
+        <w:rPr>
+          <w:sz w:val="23"/>
+          <w:szCs w:val="23"/>
+        </w:rPr>
+        <w:t xml:space="preserve"> </w:t>
+      </w:r>
+      <w:proofErr w:type="spellStart"/>
+      <w:r>
+        <w:rPr>
+          <w:sz w:val="23"/>
+          <w:szCs w:val="23"/>
+        </w:rPr>
+        <w:t>untuk</w:t>
+      </w:r>
+      <w:proofErr w:type="spellEnd"/>
+      <w:r>
+        <w:rPr>
+          <w:sz w:val="23"/>
+          <w:szCs w:val="23"/>
+        </w:rPr>
+        <w:t xml:space="preserve"> </w:t>
+      </w:r>
+      <w:proofErr w:type="spellStart"/>
+      <w:r>
+        <w:rPr>
+          <w:sz w:val="23"/>
+          <w:szCs w:val="23"/>
+        </w:rPr>
+        <w:t>menambahkan</w:t>
+      </w:r>
+      <w:proofErr w:type="spellEnd"/>
+      <w:r>
+        <w:rPr>
+          <w:sz w:val="23"/>
+          <w:szCs w:val="23"/>
+        </w:rPr>
+        <w:t xml:space="preserve"> baris </w:t>
+      </w:r>
+      <w:proofErr w:type="spellStart"/>
+      <w:r>
+        <w:rPr>
+          <w:sz w:val="23"/>
+          <w:szCs w:val="23"/>
+        </w:rPr>
+        <w:t>baru</w:t>
+      </w:r>
+      <w:proofErr w:type="spellEnd"/>
+      <w:r>
+        <w:rPr>
+          <w:sz w:val="23"/>
+          <w:szCs w:val="23"/>
+        </w:rPr>
+        <w:t xml:space="preserve"> </w:t>
+      </w:r>
+      <w:proofErr w:type="spellStart"/>
+      <w:r>
+        <w:rPr>
+          <w:sz w:val="23"/>
+          <w:szCs w:val="23"/>
+        </w:rPr>
+        <w:t>setelah</w:t>
+      </w:r>
+      <w:proofErr w:type="spellEnd"/>
+      <w:r>
+        <w:rPr>
+          <w:sz w:val="23"/>
+          <w:szCs w:val="23"/>
+        </w:rPr>
+        <w:t xml:space="preserve"> </w:t>
+      </w:r>
+      <w:proofErr w:type="spellStart"/>
+      <w:r>
+        <w:rPr>
+          <w:sz w:val="23"/>
+          <w:szCs w:val="23"/>
+        </w:rPr>
+        <w:t>setiap</w:t>
+      </w:r>
+      <w:proofErr w:type="spellEnd"/>
+      <w:r>
+        <w:rPr>
+          <w:sz w:val="23"/>
+          <w:szCs w:val="23"/>
+        </w:rPr>
+        <w:t xml:space="preserve"> baris </w:t>
+      </w:r>
+      <w:proofErr w:type="spellStart"/>
+      <w:r>
+        <w:rPr>
+          <w:sz w:val="23"/>
+          <w:szCs w:val="23"/>
+        </w:rPr>
+        <w:t>dari</w:t>
+      </w:r>
+      <w:proofErr w:type="spellEnd"/>
+      <w:r>
+        <w:rPr>
+          <w:sz w:val="23"/>
+          <w:szCs w:val="23"/>
+        </w:rPr>
+        <w:t xml:space="preserve"> </w:t>
+      </w:r>
+      <w:proofErr w:type="spellStart"/>
+      <w:r>
+        <w:rPr>
+          <w:sz w:val="23"/>
+          <w:szCs w:val="23"/>
+        </w:rPr>
+        <w:t>perulangan</w:t>
+      </w:r>
+      <w:proofErr w:type="spellEnd"/>
+      <w:r>
+        <w:rPr>
+          <w:sz w:val="23"/>
+          <w:szCs w:val="23"/>
+        </w:rPr>
+        <w:t xml:space="preserve"> </w:t>
+      </w:r>
+      <w:proofErr w:type="spellStart"/>
+      <w:r>
+        <w:rPr>
+          <w:sz w:val="23"/>
+          <w:szCs w:val="23"/>
+        </w:rPr>
+        <w:t>dalam</w:t>
+      </w:r>
+      <w:proofErr w:type="spellEnd"/>
+      <w:r>
+        <w:rPr>
+          <w:sz w:val="23"/>
+          <w:szCs w:val="23"/>
+        </w:rPr>
+        <w:t xml:space="preserve"> </w:t>
+      </w:r>
+      <w:proofErr w:type="spellStart"/>
+      <w:r>
+        <w:rPr>
+          <w:sz w:val="23"/>
+          <w:szCs w:val="23"/>
+        </w:rPr>
+        <w:t>ditampilkan</w:t>
+      </w:r>
+      <w:proofErr w:type="spellEnd"/>
+      <w:r>
+        <w:rPr>
+          <w:sz w:val="23"/>
+          <w:szCs w:val="23"/>
+        </w:rPr>
+        <w:t xml:space="preserve">. Jika </w:t>
+      </w:r>
+      <w:proofErr w:type="spellStart"/>
+      <w:r>
+        <w:rPr>
+          <w:sz w:val="23"/>
+          <w:szCs w:val="23"/>
+        </w:rPr>
+        <w:t>sintaks</w:t>
+      </w:r>
+      <w:proofErr w:type="spellEnd"/>
+      <w:r>
+        <w:rPr>
+          <w:sz w:val="23"/>
+          <w:szCs w:val="23"/>
+        </w:rPr>
+        <w:t xml:space="preserve"> </w:t>
+      </w:r>
+      <w:proofErr w:type="spellStart"/>
+      <w:r>
+        <w:rPr>
+          <w:sz w:val="23"/>
+          <w:szCs w:val="23"/>
+        </w:rPr>
+        <w:t>tersebut</w:t>
+      </w:r>
+      <w:proofErr w:type="spellEnd"/>
+      <w:r>
+        <w:rPr>
+          <w:sz w:val="23"/>
+          <w:szCs w:val="23"/>
+        </w:rPr>
+        <w:t xml:space="preserve"> </w:t>
+      </w:r>
+      <w:proofErr w:type="spellStart"/>
+      <w:r>
+        <w:rPr>
+          <w:sz w:val="23"/>
+          <w:szCs w:val="23"/>
+        </w:rPr>
+        <w:t>dihilangkan</w:t>
+      </w:r>
+      <w:proofErr w:type="spellEnd"/>
+      <w:r>
+        <w:rPr>
+          <w:sz w:val="23"/>
+          <w:szCs w:val="23"/>
+        </w:rPr>
+        <w:t xml:space="preserve">, </w:t>
+      </w:r>
+      <w:proofErr w:type="spellStart"/>
+      <w:r>
+        <w:rPr>
+          <w:sz w:val="23"/>
+          <w:szCs w:val="23"/>
+        </w:rPr>
+        <w:t>seluruh</w:t>
+      </w:r>
+      <w:proofErr w:type="spellEnd"/>
+      <w:r>
+        <w:rPr>
+          <w:sz w:val="23"/>
+          <w:szCs w:val="23"/>
+        </w:rPr>
+        <w:t xml:space="preserve"> output </w:t>
+      </w:r>
+      <w:proofErr w:type="spellStart"/>
+      <w:r>
+        <w:rPr>
+          <w:sz w:val="23"/>
+          <w:szCs w:val="23"/>
+        </w:rPr>
+        <w:t>akan</w:t>
+      </w:r>
+      <w:proofErr w:type="spellEnd"/>
+      <w:r>
+        <w:rPr>
+          <w:sz w:val="23"/>
+          <w:szCs w:val="23"/>
+        </w:rPr>
+        <w:t xml:space="preserve"> </w:t>
+      </w:r>
+      <w:proofErr w:type="spellStart"/>
+      <w:r>
+        <w:rPr>
+          <w:sz w:val="23"/>
+          <w:szCs w:val="23"/>
+        </w:rPr>
+        <w:t>dicetak</w:t>
+      </w:r>
+      <w:proofErr w:type="spellEnd"/>
+      <w:r>
+        <w:rPr>
+          <w:sz w:val="23"/>
+          <w:szCs w:val="23"/>
+        </w:rPr>
+        <w:t xml:space="preserve"> pada 1 baris.</w:t>
       </w:r>
     </w:p>
     <w:p>
@@ -2651,7 +4154,6 @@
           <w:sz w:val="23"/>
           <w:szCs w:val="23"/>
         </w:rPr>
-        <w:lastRenderedPageBreak/>
         <w:drawing>
           <wp:inline distT="0" distB="0" distL="0" distR="0" wp14:anchorId="2BC1321B" wp14:editId="2DABFDE4">
             <wp:extent cx="3245017" cy="469924"/>
@@ -2668,7 +4170,7 @@
                     <pic:cNvPicPr/>
                   </pic:nvPicPr>
                   <pic:blipFill>
-                    <a:blip r:embed="rId10"/>
+                    <a:blip r:embed="rId6"/>
                     <a:stretch>
                       <a:fillRect/>
                     </a:stretch>
@@ -2803,7 +4305,7 @@
                     <pic:cNvPicPr/>
                   </pic:nvPicPr>
                   <pic:blipFill>
-                    <a:blip r:embed="rId11"/>
+                    <a:blip r:embed="rId7"/>
                     <a:stretch>
                       <a:fillRect/>
                     </a:stretch>
@@ -2941,7 +4443,7 @@
                     <pic:cNvPicPr/>
                   </pic:nvPicPr>
                   <pic:blipFill rotWithShape="1">
-                    <a:blip r:embed="rId12"/>
+                    <a:blip r:embed="rId8"/>
                     <a:srcRect t="113" r="38" b="12923"/>
                     <a:stretch/>
                   </pic:blipFill>
@@ -3024,6 +4526,7 @@
           <w:sz w:val="23"/>
           <w:szCs w:val="23"/>
         </w:rPr>
+        <w:lastRenderedPageBreak/>
         <w:t>The default value for elements in an array of the int data type is 0. When create an array of int and do not explicitly assign values to its elements, all elements in the array will be initialized to 0.</w:t>
       </w:r>
     </w:p>
@@ -3062,7 +4565,7 @@
                     <pic:cNvPicPr/>
                   </pic:nvPicPr>
                   <pic:blipFill>
-                    <a:blip r:embed="rId13"/>
+                    <a:blip r:embed="rId9"/>
                     <a:stretch>
                       <a:fillRect/>
                     </a:stretch>

--- a/Practice/Week11/Jobsheet 11.docx
+++ b/Practice/Week11/Jobsheet 11.docx
@@ -4130,12 +4130,151 @@
           <w:szCs w:val="23"/>
         </w:rPr>
       </w:pPr>
-      <w:r>
-        <w:rPr>
-          <w:sz w:val="23"/>
-          <w:szCs w:val="23"/>
-        </w:rPr>
-        <w:t>Add the following program code:</w:t>
+      <w:proofErr w:type="spellStart"/>
+      <w:r>
+        <w:rPr>
+          <w:sz w:val="23"/>
+          <w:szCs w:val="23"/>
+        </w:rPr>
+        <w:t>Perhatikan</w:t>
+      </w:r>
+      <w:proofErr w:type="spellEnd"/>
+      <w:r>
+        <w:rPr>
+          <w:sz w:val="23"/>
+          <w:szCs w:val="23"/>
+        </w:rPr>
+        <w:t xml:space="preserve">, </w:t>
+      </w:r>
+      <w:proofErr w:type="spellStart"/>
+      <w:r>
+        <w:rPr>
+          <w:sz w:val="23"/>
+          <w:szCs w:val="23"/>
+        </w:rPr>
+        <w:t>apakah</w:t>
+      </w:r>
+      <w:proofErr w:type="spellEnd"/>
+      <w:r>
+        <w:rPr>
+          <w:sz w:val="23"/>
+          <w:szCs w:val="23"/>
+        </w:rPr>
+        <w:t xml:space="preserve"> output yang </w:t>
+      </w:r>
+      <w:proofErr w:type="spellStart"/>
+      <w:r>
+        <w:rPr>
+          <w:sz w:val="23"/>
+          <w:szCs w:val="23"/>
+        </w:rPr>
+        <w:t>dihasilkan</w:t>
+      </w:r>
+      <w:proofErr w:type="spellEnd"/>
+      <w:r>
+        <w:rPr>
+          <w:sz w:val="23"/>
+          <w:szCs w:val="23"/>
+        </w:rPr>
+        <w:t xml:space="preserve"> </w:t>
+      </w:r>
+      <w:proofErr w:type="spellStart"/>
+      <w:r>
+        <w:rPr>
+          <w:sz w:val="23"/>
+          <w:szCs w:val="23"/>
+        </w:rPr>
+        <w:t>dengan</w:t>
+      </w:r>
+      <w:proofErr w:type="spellEnd"/>
+      <w:r>
+        <w:rPr>
+          <w:sz w:val="23"/>
+          <w:szCs w:val="23"/>
+        </w:rPr>
+        <w:t xml:space="preserve"> </w:t>
+      </w:r>
+      <w:proofErr w:type="spellStart"/>
+      <w:r>
+        <w:rPr>
+          <w:sz w:val="23"/>
+          <w:szCs w:val="23"/>
+        </w:rPr>
+        <w:t>nilai</w:t>
+      </w:r>
+      <w:proofErr w:type="spellEnd"/>
+      <w:r>
+        <w:rPr>
+          <w:sz w:val="23"/>
+          <w:szCs w:val="23"/>
+        </w:rPr>
+        <w:t xml:space="preserve"> N = 5 </w:t>
+      </w:r>
+      <w:proofErr w:type="spellStart"/>
+      <w:r>
+        <w:rPr>
+          <w:sz w:val="23"/>
+          <w:szCs w:val="23"/>
+        </w:rPr>
+        <w:t>sesuai</w:t>
+      </w:r>
+      <w:proofErr w:type="spellEnd"/>
+      <w:r>
+        <w:rPr>
+          <w:sz w:val="23"/>
+          <w:szCs w:val="23"/>
+        </w:rPr>
+        <w:t xml:space="preserve"> </w:t>
+      </w:r>
+      <w:proofErr w:type="spellStart"/>
+      <w:proofErr w:type="gramStart"/>
+      <w:r>
+        <w:rPr>
+          <w:sz w:val="23"/>
+          <w:szCs w:val="23"/>
+        </w:rPr>
+        <w:t>dengan</w:t>
+      </w:r>
+      <w:proofErr w:type="spellEnd"/>
+      <w:r>
+        <w:rPr>
+          <w:sz w:val="23"/>
+          <w:szCs w:val="23"/>
+        </w:rPr>
+        <w:t xml:space="preserve">  </w:t>
+      </w:r>
+      <w:proofErr w:type="spellStart"/>
+      <w:r>
+        <w:rPr>
+          <w:sz w:val="23"/>
+          <w:szCs w:val="23"/>
+        </w:rPr>
+        <w:t>tampilan</w:t>
+      </w:r>
+      <w:proofErr w:type="spellEnd"/>
+      <w:proofErr w:type="gramEnd"/>
+      <w:r>
+        <w:rPr>
+          <w:sz w:val="23"/>
+          <w:szCs w:val="23"/>
+        </w:rPr>
+        <w:t xml:space="preserve"> </w:t>
+      </w:r>
+      <w:proofErr w:type="spellStart"/>
+      <w:r>
+        <w:rPr>
+          <w:sz w:val="23"/>
+          <w:szCs w:val="23"/>
+        </w:rPr>
+        <w:t>berikut</w:t>
+      </w:r>
+      <w:proofErr w:type="spellEnd"/>
+      <w:r>
+        <w:rPr>
+          <w:sz w:val="23"/>
+          <w:szCs w:val="23"/>
+        </w:rPr>
+        <w:t>?</w:t>
       </w:r>
     </w:p>
     <w:p>
@@ -4150,15 +4289,14 @@
       </w:pPr>
       <w:r>
         <w:rPr>
-          <w:noProof/>
           <w:sz w:val="23"/>
           <w:szCs w:val="23"/>
         </w:rPr>
         <w:drawing>
-          <wp:inline distT="0" distB="0" distL="0" distR="0" wp14:anchorId="2BC1321B" wp14:editId="2DABFDE4">
-            <wp:extent cx="3245017" cy="469924"/>
-            <wp:effectExtent l="0" t="0" r="0" b="6350"/>
-            <wp:docPr id="657361537" name="Picture 1"/>
+          <wp:inline distT="0" distB="0" distL="0" distR="0" wp14:anchorId="61AF124D" wp14:editId="35FD8603">
+            <wp:extent cx="2711448" cy="646673"/>
+            <wp:effectExtent l="0" t="0" r="0" b="1270"/>
+            <wp:docPr id="1747997264" name="Picture 1"/>
             <wp:cNvGraphicFramePr>
               <a:graphicFrameLocks xmlns:a="http://schemas.openxmlformats.org/drawingml/2006/main" noChangeAspect="1"/>
             </wp:cNvGraphicFramePr>
@@ -4166,291 +4304,18 @@
               <a:graphicData uri="http://schemas.openxmlformats.org/drawingml/2006/picture">
                 <pic:pic xmlns:pic="http://schemas.openxmlformats.org/drawingml/2006/picture">
                   <pic:nvPicPr>
-                    <pic:cNvPr id="657361537" name=""/>
-                    <pic:cNvPicPr/>
-                  </pic:nvPicPr>
-                  <pic:blipFill>
-                    <a:blip r:embed="rId6"/>
-                    <a:stretch>
-                      <a:fillRect/>
-                    </a:stretch>
-                  </pic:blipFill>
-                  <pic:spPr>
-                    <a:xfrm>
-                      <a:off x="0" y="0"/>
-                      <a:ext cx="3245017" cy="469924"/>
-                    </a:xfrm>
-                    <a:prstGeom prst="rect">
-                      <a:avLst/>
-                    </a:prstGeom>
-                  </pic:spPr>
-                </pic:pic>
-              </a:graphicData>
-            </a:graphic>
-          </wp:inline>
-        </w:drawing>
-      </w:r>
-    </w:p>
-    <w:p>
-      <w:pPr>
-        <w:pStyle w:val="Default"/>
-        <w:numPr>
-          <w:ilvl w:val="0"/>
-          <w:numId w:val="4"/>
-        </w:numPr>
-        <w:spacing w:before="240"/>
-        <w:ind w:left="357" w:hanging="357"/>
-        <w:rPr>
-          <w:sz w:val="23"/>
-          <w:szCs w:val="23"/>
-        </w:rPr>
-      </w:pPr>
-      <w:r>
-        <w:rPr>
-          <w:sz w:val="23"/>
-          <w:szCs w:val="23"/>
-        </w:rPr>
-        <w:t xml:space="preserve">What is the function of </w:t>
-      </w:r>
-      <w:proofErr w:type="spellStart"/>
-      <w:r>
-        <w:rPr>
-          <w:sz w:val="23"/>
-          <w:szCs w:val="23"/>
-        </w:rPr>
-        <w:t>Arrays.toString</w:t>
-      </w:r>
-      <w:proofErr w:type="spellEnd"/>
-      <w:r>
-        <w:rPr>
-          <w:sz w:val="23"/>
-          <w:szCs w:val="23"/>
-        </w:rPr>
-        <w:t>()?</w:t>
-      </w:r>
-    </w:p>
-    <w:p>
-      <w:pPr>
-        <w:pStyle w:val="Default"/>
-        <w:numPr>
-          <w:ilvl w:val="0"/>
-          <w:numId w:val="4"/>
-        </w:numPr>
-        <w:spacing w:before="240"/>
-        <w:ind w:left="357" w:hanging="357"/>
-        <w:rPr>
-          <w:sz w:val="23"/>
-          <w:szCs w:val="23"/>
-        </w:rPr>
-      </w:pPr>
-      <w:r>
-        <w:rPr>
-          <w:sz w:val="23"/>
-          <w:szCs w:val="23"/>
-        </w:rPr>
-        <w:t>What is the default value for elements in an array with the data type int?</w:t>
-      </w:r>
-    </w:p>
-    <w:p>
-      <w:pPr>
-        <w:pStyle w:val="Default"/>
-        <w:numPr>
-          <w:ilvl w:val="0"/>
-          <w:numId w:val="4"/>
-        </w:numPr>
-        <w:spacing w:before="240"/>
-        <w:ind w:left="357" w:hanging="357"/>
-        <w:rPr>
-          <w:sz w:val="23"/>
-          <w:szCs w:val="23"/>
-        </w:rPr>
-      </w:pPr>
-      <w:r>
-        <w:rPr>
-          <w:sz w:val="23"/>
-          <w:szCs w:val="23"/>
-        </w:rPr>
-        <w:t>Add the following program code:</w:t>
-      </w:r>
-    </w:p>
-    <w:p>
-      <w:pPr>
-        <w:pStyle w:val="Default"/>
-        <w:spacing w:before="240"/>
-        <w:ind w:left="357"/>
-        <w:rPr>
-          <w:sz w:val="23"/>
-          <w:szCs w:val="23"/>
-        </w:rPr>
-      </w:pPr>
-      <w:r>
-        <w:rPr>
-          <w:noProof/>
-          <w:sz w:val="23"/>
-          <w:szCs w:val="23"/>
-        </w:rPr>
-        <w:drawing>
-          <wp:inline distT="0" distB="0" distL="0" distR="0" wp14:anchorId="74B7E305" wp14:editId="4D8D30A6">
-            <wp:extent cx="4299171" cy="431822"/>
-            <wp:effectExtent l="0" t="0" r="6350" b="6350"/>
-            <wp:docPr id="1556972118" name="Picture 1"/>
-            <wp:cNvGraphicFramePr>
-              <a:graphicFrameLocks xmlns:a="http://schemas.openxmlformats.org/drawingml/2006/main" noChangeAspect="1"/>
-            </wp:cNvGraphicFramePr>
-            <a:graphic xmlns:a="http://schemas.openxmlformats.org/drawingml/2006/main">
-              <a:graphicData uri="http://schemas.openxmlformats.org/drawingml/2006/picture">
-                <pic:pic xmlns:pic="http://schemas.openxmlformats.org/drawingml/2006/picture">
-                  <pic:nvPicPr>
-                    <pic:cNvPr id="1556972118" name=""/>
-                    <pic:cNvPicPr/>
-                  </pic:nvPicPr>
-                  <pic:blipFill>
-                    <a:blip r:embed="rId7"/>
-                    <a:stretch>
-                      <a:fillRect/>
-                    </a:stretch>
-                  </pic:blipFill>
-                  <pic:spPr>
-                    <a:xfrm>
-                      <a:off x="0" y="0"/>
-                      <a:ext cx="4299171" cy="431822"/>
-                    </a:xfrm>
-                    <a:prstGeom prst="rect">
-                      <a:avLst/>
-                    </a:prstGeom>
-                  </pic:spPr>
-                </pic:pic>
-              </a:graphicData>
-            </a:graphic>
-          </wp:inline>
-        </w:drawing>
-      </w:r>
-    </w:p>
-    <w:p>
-      <w:pPr>
-        <w:pStyle w:val="Default"/>
-        <w:numPr>
-          <w:ilvl w:val="0"/>
-          <w:numId w:val="4"/>
-        </w:numPr>
-        <w:spacing w:before="240"/>
-        <w:ind w:left="357" w:hanging="357"/>
-        <w:rPr>
-          <w:sz w:val="23"/>
-          <w:szCs w:val="23"/>
-        </w:rPr>
-      </w:pPr>
-      <w:r>
-        <w:rPr>
-          <w:sz w:val="23"/>
-          <w:szCs w:val="23"/>
-        </w:rPr>
-        <w:t xml:space="preserve">The </w:t>
-      </w:r>
-      <w:proofErr w:type="spellStart"/>
-      <w:r>
-        <w:rPr>
-          <w:sz w:val="23"/>
-          <w:szCs w:val="23"/>
-        </w:rPr>
-        <w:t>myNumbers</w:t>
-      </w:r>
-      <w:proofErr w:type="spellEnd"/>
-      <w:r>
-        <w:rPr>
-          <w:sz w:val="23"/>
-          <w:szCs w:val="23"/>
-        </w:rPr>
-        <w:t xml:space="preserve"> array has a different length for each row. How to make the length for each row the same? Can the array length be modified?</w:t>
-      </w:r>
-    </w:p>
-    <w:p>
-      <w:pPr>
-        <w:pStyle w:val="Default"/>
-        <w:rPr>
-          <w:sz w:val="28"/>
-          <w:szCs w:val="28"/>
-        </w:rPr>
-      </w:pPr>
-    </w:p>
-    <w:p>
-      <w:pPr>
-        <w:pStyle w:val="Default"/>
-        <w:rPr>
-          <w:color w:val="auto"/>
-          <w:sz w:val="28"/>
-          <w:szCs w:val="28"/>
-        </w:rPr>
-      </w:pPr>
-      <w:r>
-        <w:rPr>
-          <w:b/>
-          <w:bCs/>
-          <w:color w:val="auto"/>
-          <w:sz w:val="28"/>
-          <w:szCs w:val="28"/>
-        </w:rPr>
-        <w:t>Answer</w:t>
-      </w:r>
-      <w:r>
-        <w:rPr>
-          <w:b/>
-          <w:bCs/>
-          <w:color w:val="auto"/>
-          <w:sz w:val="28"/>
-          <w:szCs w:val="28"/>
-        </w:rPr>
-        <w:t>!</w:t>
-      </w:r>
-    </w:p>
-    <w:p>
-      <w:pPr>
-        <w:pStyle w:val="Default"/>
-      </w:pPr>
-    </w:p>
-    <w:p>
-      <w:pPr>
-        <w:pStyle w:val="Default"/>
-        <w:numPr>
-          <w:ilvl w:val="0"/>
-          <w:numId w:val="9"/>
-        </w:numPr>
-        <w:spacing w:after="169"/>
-        <w:rPr>
-          <w:sz w:val="23"/>
-          <w:szCs w:val="23"/>
-        </w:rPr>
-      </w:pPr>
-      <w:r>
-        <w:rPr>
-          <w:noProof/>
-          <w:sz w:val="23"/>
-          <w:szCs w:val="23"/>
-        </w:rPr>
-        <w:drawing>
-          <wp:inline distT="0" distB="0" distL="0" distR="0" wp14:anchorId="671FB57F" wp14:editId="17FE9839">
-            <wp:extent cx="6064496" cy="1230428"/>
-            <wp:effectExtent l="0" t="0" r="0" b="8255"/>
-            <wp:docPr id="725123255" name="Picture 1"/>
-            <wp:cNvGraphicFramePr>
-              <a:graphicFrameLocks xmlns:a="http://schemas.openxmlformats.org/drawingml/2006/main" noChangeAspect="1"/>
-            </wp:cNvGraphicFramePr>
-            <a:graphic xmlns:a="http://schemas.openxmlformats.org/drawingml/2006/main">
-              <a:graphicData uri="http://schemas.openxmlformats.org/drawingml/2006/picture">
-                <pic:pic xmlns:pic="http://schemas.openxmlformats.org/drawingml/2006/picture">
-                  <pic:nvPicPr>
-                    <pic:cNvPr id="725123255" name=""/>
+                    <pic:cNvPr id="1747997264" name=""/>
                     <pic:cNvPicPr/>
                   </pic:nvPicPr>
                   <pic:blipFill rotWithShape="1">
-                    <a:blip r:embed="rId8"/>
-                    <a:srcRect t="113" r="38" b="12923"/>
+                    <a:blip r:embed="rId6"/>
+                    <a:srcRect t="3926"/>
                     <a:stretch/>
                   </pic:blipFill>
                   <pic:spPr bwMode="auto">
                     <a:xfrm>
                       <a:off x="0" y="0"/>
-                      <a:ext cx="6064496" cy="1230428"/>
+                      <a:ext cx="2711589" cy="646707"/>
                     </a:xfrm>
                     <a:prstGeom prst="rect">
                       <a:avLst/>
@@ -4476,37 +4341,274 @@
         <w:pStyle w:val="Default"/>
         <w:numPr>
           <w:ilvl w:val="0"/>
-          <w:numId w:val="9"/>
+          <w:numId w:val="4"/>
         </w:numPr>
         <w:spacing w:before="240"/>
-        <w:rPr>
-          <w:sz w:val="23"/>
-          <w:szCs w:val="23"/>
-        </w:rPr>
-      </w:pPr>
-      <w:proofErr w:type="spellStart"/>
-      <w:r>
-        <w:rPr>
-          <w:sz w:val="23"/>
-          <w:szCs w:val="23"/>
-        </w:rPr>
-        <w:t>Arrays.toString</w:t>
-      </w:r>
-      <w:proofErr w:type="spellEnd"/>
-      <w:r>
-        <w:rPr>
-          <w:sz w:val="23"/>
-          <w:szCs w:val="23"/>
-        </w:rPr>
-        <w:t>() method is used to return a string representation of the contents of an array</w:t>
-      </w:r>
-      <w:r>
-        <w:rPr>
-          <w:sz w:val="23"/>
-          <w:szCs w:val="23"/>
-        </w:rPr>
-        <w:t>.</w:t>
-      </w:r>
+        <w:ind w:left="357" w:hanging="357"/>
+        <w:rPr>
+          <w:sz w:val="23"/>
+          <w:szCs w:val="23"/>
+        </w:rPr>
+      </w:pPr>
+      <w:r>
+        <w:rPr>
+          <w:sz w:val="23"/>
+          <w:szCs w:val="23"/>
+        </w:rPr>
+        <w:t xml:space="preserve">Jika </w:t>
+      </w:r>
+      <w:proofErr w:type="spellStart"/>
+      <w:r>
+        <w:rPr>
+          <w:sz w:val="23"/>
+          <w:szCs w:val="23"/>
+        </w:rPr>
+        <w:t>tidak</w:t>
+      </w:r>
+      <w:proofErr w:type="spellEnd"/>
+      <w:r>
+        <w:rPr>
+          <w:sz w:val="23"/>
+          <w:szCs w:val="23"/>
+        </w:rPr>
+        <w:t xml:space="preserve"> </w:t>
+      </w:r>
+      <w:proofErr w:type="spellStart"/>
+      <w:r>
+        <w:rPr>
+          <w:sz w:val="23"/>
+          <w:szCs w:val="23"/>
+        </w:rPr>
+        <w:t>sesuai</w:t>
+      </w:r>
+      <w:proofErr w:type="spellEnd"/>
+      <w:r>
+        <w:rPr>
+          <w:sz w:val="23"/>
+          <w:szCs w:val="23"/>
+        </w:rPr>
+        <w:t xml:space="preserve">, </w:t>
+      </w:r>
+      <w:proofErr w:type="spellStart"/>
+      <w:r>
+        <w:rPr>
+          <w:sz w:val="23"/>
+          <w:szCs w:val="23"/>
+        </w:rPr>
+        <w:t>bagian</w:t>
+      </w:r>
+      <w:proofErr w:type="spellEnd"/>
+      <w:r>
+        <w:rPr>
+          <w:sz w:val="23"/>
+          <w:szCs w:val="23"/>
+        </w:rPr>
+        <w:t xml:space="preserve"> mana </w:t>
+      </w:r>
+      <w:proofErr w:type="spellStart"/>
+      <w:r>
+        <w:rPr>
+          <w:sz w:val="23"/>
+          <w:szCs w:val="23"/>
+        </w:rPr>
+        <w:t>saja</w:t>
+      </w:r>
+      <w:proofErr w:type="spellEnd"/>
+      <w:r>
+        <w:rPr>
+          <w:sz w:val="23"/>
+          <w:szCs w:val="23"/>
+        </w:rPr>
+        <w:t xml:space="preserve"> yang </w:t>
+      </w:r>
+      <w:proofErr w:type="spellStart"/>
+      <w:r>
+        <w:rPr>
+          <w:sz w:val="23"/>
+          <w:szCs w:val="23"/>
+        </w:rPr>
+        <w:t>harus</w:t>
+      </w:r>
+      <w:proofErr w:type="spellEnd"/>
+      <w:r>
+        <w:rPr>
+          <w:sz w:val="23"/>
+          <w:szCs w:val="23"/>
+        </w:rPr>
+        <w:t xml:space="preserve"> </w:t>
+      </w:r>
+      <w:proofErr w:type="spellStart"/>
+      <w:r>
+        <w:rPr>
+          <w:sz w:val="23"/>
+          <w:szCs w:val="23"/>
+        </w:rPr>
+        <w:t>diperbaiki</w:t>
+      </w:r>
+      <w:proofErr w:type="spellEnd"/>
+      <w:r>
+        <w:rPr>
+          <w:sz w:val="23"/>
+          <w:szCs w:val="23"/>
+        </w:rPr>
+        <w:t>/</w:t>
+      </w:r>
+      <w:proofErr w:type="spellStart"/>
+      <w:r>
+        <w:rPr>
+          <w:sz w:val="23"/>
+          <w:szCs w:val="23"/>
+        </w:rPr>
+        <w:t>ditambahkan</w:t>
+      </w:r>
+      <w:proofErr w:type="spellEnd"/>
+      <w:r>
+        <w:rPr>
+          <w:sz w:val="23"/>
+          <w:szCs w:val="23"/>
+        </w:rPr>
+        <w:t xml:space="preserve">? </w:t>
+      </w:r>
+      <w:proofErr w:type="spellStart"/>
+      <w:r>
+        <w:rPr>
+          <w:sz w:val="23"/>
+          <w:szCs w:val="23"/>
+        </w:rPr>
+        <w:t>Jelaskan</w:t>
+      </w:r>
+      <w:proofErr w:type="spellEnd"/>
+      <w:r>
+        <w:rPr>
+          <w:sz w:val="23"/>
+          <w:szCs w:val="23"/>
+        </w:rPr>
+        <w:t xml:space="preserve"> </w:t>
+      </w:r>
+      <w:proofErr w:type="spellStart"/>
+      <w:r>
+        <w:rPr>
+          <w:sz w:val="23"/>
+          <w:szCs w:val="23"/>
+        </w:rPr>
+        <w:t>setiap</w:t>
+      </w:r>
+      <w:proofErr w:type="spellEnd"/>
+      <w:r>
+        <w:rPr>
+          <w:sz w:val="23"/>
+          <w:szCs w:val="23"/>
+        </w:rPr>
+        <w:t xml:space="preserve"> </w:t>
+      </w:r>
+      <w:proofErr w:type="spellStart"/>
+      <w:r>
+        <w:rPr>
+          <w:sz w:val="23"/>
+          <w:szCs w:val="23"/>
+        </w:rPr>
+        <w:t>bagian</w:t>
+      </w:r>
+      <w:proofErr w:type="spellEnd"/>
+      <w:r>
+        <w:rPr>
+          <w:sz w:val="23"/>
+          <w:szCs w:val="23"/>
+        </w:rPr>
+        <w:t xml:space="preserve"> yang </w:t>
+      </w:r>
+      <w:proofErr w:type="spellStart"/>
+      <w:r>
+        <w:rPr>
+          <w:sz w:val="23"/>
+          <w:szCs w:val="23"/>
+        </w:rPr>
+        <w:t>perlu</w:t>
+      </w:r>
+      <w:proofErr w:type="spellEnd"/>
+      <w:r>
+        <w:rPr>
+          <w:sz w:val="23"/>
+          <w:szCs w:val="23"/>
+        </w:rPr>
+        <w:t xml:space="preserve"> </w:t>
+      </w:r>
+      <w:proofErr w:type="spellStart"/>
+      <w:r>
+        <w:rPr>
+          <w:sz w:val="23"/>
+          <w:szCs w:val="23"/>
+        </w:rPr>
+        <w:t>diperbaiki</w:t>
+      </w:r>
+      <w:proofErr w:type="spellEnd"/>
+      <w:r>
+        <w:rPr>
+          <w:sz w:val="23"/>
+          <w:szCs w:val="23"/>
+        </w:rPr>
+        <w:t>/</w:t>
+      </w:r>
+      <w:proofErr w:type="spellStart"/>
+      <w:r>
+        <w:rPr>
+          <w:sz w:val="23"/>
+          <w:szCs w:val="23"/>
+        </w:rPr>
+        <w:t>ditambahkan</w:t>
+      </w:r>
+      <w:proofErr w:type="spellEnd"/>
+      <w:r>
+        <w:rPr>
+          <w:sz w:val="23"/>
+          <w:szCs w:val="23"/>
+        </w:rPr>
+        <w:t xml:space="preserve">.  </w:t>
+      </w:r>
+    </w:p>
+    <w:p>
+      <w:pPr>
+        <w:pStyle w:val="Default"/>
+        <w:rPr>
+          <w:sz w:val="28"/>
+          <w:szCs w:val="28"/>
+        </w:rPr>
+      </w:pPr>
+    </w:p>
+    <w:p>
+      <w:pPr>
+        <w:pStyle w:val="Default"/>
+        <w:rPr>
+          <w:color w:val="auto"/>
+          <w:sz w:val="28"/>
+          <w:szCs w:val="28"/>
+        </w:rPr>
+      </w:pPr>
+      <w:r>
+        <w:rPr>
+          <w:b/>
+          <w:bCs/>
+          <w:color w:val="auto"/>
+          <w:sz w:val="28"/>
+          <w:szCs w:val="28"/>
+        </w:rPr>
+        <w:t>Answer</w:t>
+      </w:r>
+      <w:r>
+        <w:rPr>
+          <w:b/>
+          <w:bCs/>
+          <w:color w:val="auto"/>
+          <w:sz w:val="28"/>
+          <w:szCs w:val="28"/>
+        </w:rPr>
+        <w:t>!</w:t>
+      </w:r>
+    </w:p>
+    <w:p>
+      <w:pPr>
+        <w:pStyle w:val="Default"/>
+      </w:pPr>
     </w:p>
     <w:p>
       <w:pPr>
@@ -4515,45 +4617,22 @@
           <w:ilvl w:val="0"/>
           <w:numId w:val="9"/>
         </w:numPr>
-        <w:spacing w:before="240"/>
-        <w:rPr>
-          <w:sz w:val="23"/>
-          <w:szCs w:val="23"/>
-        </w:rPr>
-      </w:pPr>
-      <w:r>
-        <w:rPr>
-          <w:sz w:val="23"/>
-          <w:szCs w:val="23"/>
-        </w:rPr>
-        <w:lastRenderedPageBreak/>
-        <w:t>The default value for elements in an array of the int data type is 0. When create an array of int and do not explicitly assign values to its elements, all elements in the array will be initialized to 0.</w:t>
-      </w:r>
-    </w:p>
-    <w:p>
-      <w:pPr>
-        <w:pStyle w:val="Default"/>
-        <w:numPr>
-          <w:ilvl w:val="0"/>
-          <w:numId w:val="9"/>
-        </w:numPr>
-        <w:spacing w:before="240"/>
-        <w:rPr>
-          <w:sz w:val="23"/>
-          <w:szCs w:val="23"/>
-        </w:rPr>
-      </w:pPr>
-      <w:r>
-        <w:rPr>
-          <w:noProof/>
+        <w:spacing w:after="169"/>
+        <w:rPr>
+          <w:sz w:val="23"/>
+          <w:szCs w:val="23"/>
+        </w:rPr>
+      </w:pPr>
+      <w:r>
+        <w:rPr>
           <w:sz w:val="23"/>
           <w:szCs w:val="23"/>
         </w:rPr>
         <w:drawing>
-          <wp:inline distT="0" distB="0" distL="0" distR="0" wp14:anchorId="02C588EB" wp14:editId="427C519E">
-            <wp:extent cx="5731510" cy="1695450"/>
-            <wp:effectExtent l="0" t="0" r="2540" b="0"/>
-            <wp:docPr id="164836713" name="Picture 1"/>
+          <wp:inline distT="0" distB="0" distL="0" distR="0" wp14:anchorId="7D9C0947" wp14:editId="661CD656">
+            <wp:extent cx="2482978" cy="330217"/>
+            <wp:effectExtent l="0" t="0" r="0" b="0"/>
+            <wp:docPr id="1434021001" name="Picture 1"/>
             <wp:cNvGraphicFramePr>
               <a:graphicFrameLocks xmlns:a="http://schemas.openxmlformats.org/drawingml/2006/main" noChangeAspect="1"/>
             </wp:cNvGraphicFramePr>
@@ -4561,11 +4640,11 @@
               <a:graphicData uri="http://schemas.openxmlformats.org/drawingml/2006/picture">
                 <pic:pic xmlns:pic="http://schemas.openxmlformats.org/drawingml/2006/picture">
                   <pic:nvPicPr>
-                    <pic:cNvPr id="164836713" name=""/>
+                    <pic:cNvPr id="1434021001" name=""/>
                     <pic:cNvPicPr/>
                   </pic:nvPicPr>
                   <pic:blipFill>
-                    <a:blip r:embed="rId9"/>
+                    <a:blip r:embed="rId7"/>
                     <a:stretch>
                       <a:fillRect/>
                     </a:stretch>
@@ -4573,7 +4652,7 @@
                   <pic:spPr>
                     <a:xfrm>
                       <a:off x="0" y="0"/>
-                      <a:ext cx="5731510" cy="1695450"/>
+                      <a:ext cx="2482978" cy="330217"/>
                     </a:xfrm>
                     <a:prstGeom prst="rect">
                       <a:avLst/>
@@ -4585,7 +4664,6 @@
           </wp:inline>
         </w:drawing>
       </w:r>
-      <w:bookmarkEnd w:id="1"/>
     </w:p>
     <w:p>
       <w:pPr>
@@ -4605,35 +4683,1723 @@
           <w:sz w:val="23"/>
           <w:szCs w:val="23"/>
         </w:rPr>
-        <w:t xml:space="preserve">The length of an array is fixed at the time of its creation and cannot be modified during the program's execution. If </w:t>
-      </w:r>
-      <w:r>
-        <w:rPr>
-          <w:sz w:val="23"/>
-          <w:szCs w:val="23"/>
-        </w:rPr>
-        <w:t xml:space="preserve">we </w:t>
-      </w:r>
-      <w:r>
-        <w:rPr>
-          <w:sz w:val="23"/>
-          <w:szCs w:val="23"/>
-        </w:rPr>
-        <w:t xml:space="preserve">need to change the size of an array, </w:t>
-      </w:r>
-      <w:r>
-        <w:rPr>
-          <w:sz w:val="23"/>
-          <w:szCs w:val="23"/>
-        </w:rPr>
-        <w:t>we</w:t>
-      </w:r>
-      <w:r>
-        <w:rPr>
-          <w:sz w:val="23"/>
-          <w:szCs w:val="23"/>
-        </w:rPr>
-        <w:t xml:space="preserve"> need to create a new array with the desired size and copy elements from the old array to the new one.</w:t>
+        <w:drawing>
+          <wp:inline distT="0" distB="0" distL="0" distR="0" wp14:anchorId="56BCCF9D" wp14:editId="441CB5B9">
+            <wp:extent cx="5731510" cy="2476500"/>
+            <wp:effectExtent l="0" t="0" r="2540" b="0"/>
+            <wp:docPr id="613840665" name="Picture 1"/>
+            <wp:cNvGraphicFramePr>
+              <a:graphicFrameLocks xmlns:a="http://schemas.openxmlformats.org/drawingml/2006/main" noChangeAspect="1"/>
+            </wp:cNvGraphicFramePr>
+            <a:graphic xmlns:a="http://schemas.openxmlformats.org/drawingml/2006/main">
+              <a:graphicData uri="http://schemas.openxmlformats.org/drawingml/2006/picture">
+                <pic:pic xmlns:pic="http://schemas.openxmlformats.org/drawingml/2006/picture">
+                  <pic:nvPicPr>
+                    <pic:cNvPr id="613840665" name=""/>
+                    <pic:cNvPicPr/>
+                  </pic:nvPicPr>
+                  <pic:blipFill>
+                    <a:blip r:embed="rId8"/>
+                    <a:stretch>
+                      <a:fillRect/>
+                    </a:stretch>
+                  </pic:blipFill>
+                  <pic:spPr>
+                    <a:xfrm>
+                      <a:off x="0" y="0"/>
+                      <a:ext cx="5731510" cy="2476500"/>
+                    </a:xfrm>
+                    <a:prstGeom prst="rect">
+                      <a:avLst/>
+                    </a:prstGeom>
+                  </pic:spPr>
+                </pic:pic>
+              </a:graphicData>
+            </a:graphic>
+          </wp:inline>
+        </w:drawing>
+      </w:r>
+      <w:bookmarkEnd w:id="1"/>
+    </w:p>
+    <w:p>
+      <w:pPr>
+        <w:pStyle w:val="Default"/>
+        <w:spacing w:before="240"/>
+        <w:ind w:left="360"/>
+        <w:rPr>
+          <w:sz w:val="23"/>
+          <w:szCs w:val="23"/>
+        </w:rPr>
+      </w:pPr>
+      <w:proofErr w:type="spellStart"/>
+      <w:r>
+        <w:rPr>
+          <w:sz w:val="23"/>
+          <w:szCs w:val="23"/>
+        </w:rPr>
+        <w:lastRenderedPageBreak/>
+        <w:t>i</w:t>
+      </w:r>
+      <w:proofErr w:type="spellEnd"/>
+      <w:r>
+        <w:rPr>
+          <w:sz w:val="23"/>
+          <w:szCs w:val="23"/>
+        </w:rPr>
+        <w:t xml:space="preserve">=0 </w:t>
+      </w:r>
+      <w:proofErr w:type="spellStart"/>
+      <w:r>
+        <w:rPr>
+          <w:sz w:val="23"/>
+          <w:szCs w:val="23"/>
+        </w:rPr>
+        <w:t>diubah</w:t>
+      </w:r>
+      <w:proofErr w:type="spellEnd"/>
+      <w:r>
+        <w:rPr>
+          <w:sz w:val="23"/>
+          <w:szCs w:val="23"/>
+        </w:rPr>
+        <w:t xml:space="preserve"> </w:t>
+      </w:r>
+      <w:proofErr w:type="spellStart"/>
+      <w:r>
+        <w:rPr>
+          <w:sz w:val="23"/>
+          <w:szCs w:val="23"/>
+        </w:rPr>
+        <w:t>menjadi</w:t>
+      </w:r>
+      <w:proofErr w:type="spellEnd"/>
+      <w:r>
+        <w:rPr>
+          <w:sz w:val="23"/>
+          <w:szCs w:val="23"/>
+        </w:rPr>
+        <w:t xml:space="preserve"> </w:t>
+      </w:r>
+      <w:proofErr w:type="spellStart"/>
+      <w:r>
+        <w:rPr>
+          <w:sz w:val="23"/>
+          <w:szCs w:val="23"/>
+        </w:rPr>
+        <w:t>i</w:t>
+      </w:r>
+      <w:proofErr w:type="spellEnd"/>
+      <w:r>
+        <w:rPr>
+          <w:sz w:val="23"/>
+          <w:szCs w:val="23"/>
+        </w:rPr>
+        <w:t>=1</w:t>
+      </w:r>
+      <w:r>
+        <w:rPr>
+          <w:sz w:val="23"/>
+          <w:szCs w:val="23"/>
+        </w:rPr>
+        <w:t xml:space="preserve"> </w:t>
+      </w:r>
+      <w:proofErr w:type="spellStart"/>
+      <w:r>
+        <w:rPr>
+          <w:sz w:val="23"/>
+          <w:szCs w:val="23"/>
+        </w:rPr>
+        <w:t>untuk</w:t>
+      </w:r>
+      <w:proofErr w:type="spellEnd"/>
+      <w:r>
+        <w:rPr>
+          <w:sz w:val="23"/>
+          <w:szCs w:val="23"/>
+        </w:rPr>
+        <w:t xml:space="preserve"> </w:t>
+      </w:r>
+      <w:proofErr w:type="spellStart"/>
+      <w:r>
+        <w:rPr>
+          <w:sz w:val="23"/>
+          <w:szCs w:val="23"/>
+        </w:rPr>
+        <w:t>memastikan</w:t>
+      </w:r>
+      <w:proofErr w:type="spellEnd"/>
+      <w:r>
+        <w:rPr>
+          <w:sz w:val="23"/>
+          <w:szCs w:val="23"/>
+        </w:rPr>
+        <w:t xml:space="preserve"> </w:t>
+      </w:r>
+      <w:proofErr w:type="spellStart"/>
+      <w:r>
+        <w:rPr>
+          <w:sz w:val="23"/>
+          <w:szCs w:val="23"/>
+        </w:rPr>
+        <w:t>bahwa</w:t>
+      </w:r>
+      <w:proofErr w:type="spellEnd"/>
+      <w:r>
+        <w:rPr>
+          <w:sz w:val="23"/>
+          <w:szCs w:val="23"/>
+        </w:rPr>
+        <w:t xml:space="preserve"> </w:t>
+      </w:r>
+      <w:proofErr w:type="spellStart"/>
+      <w:r>
+        <w:rPr>
+          <w:sz w:val="23"/>
+          <w:szCs w:val="23"/>
+        </w:rPr>
+        <w:t>segitiga</w:t>
+      </w:r>
+      <w:proofErr w:type="spellEnd"/>
+      <w:r>
+        <w:rPr>
+          <w:sz w:val="23"/>
+          <w:szCs w:val="23"/>
+        </w:rPr>
+        <w:t xml:space="preserve"> </w:t>
+      </w:r>
+      <w:proofErr w:type="spellStart"/>
+      <w:r>
+        <w:rPr>
+          <w:sz w:val="23"/>
+          <w:szCs w:val="23"/>
+        </w:rPr>
+        <w:t>dimulai</w:t>
+      </w:r>
+      <w:proofErr w:type="spellEnd"/>
+      <w:r>
+        <w:rPr>
+          <w:sz w:val="23"/>
+          <w:szCs w:val="23"/>
+        </w:rPr>
+        <w:t xml:space="preserve"> </w:t>
+      </w:r>
+      <w:proofErr w:type="spellStart"/>
+      <w:r>
+        <w:rPr>
+          <w:sz w:val="23"/>
+          <w:szCs w:val="23"/>
+        </w:rPr>
+        <w:t>setelah</w:t>
+      </w:r>
+      <w:proofErr w:type="spellEnd"/>
+      <w:r>
+        <w:rPr>
+          <w:sz w:val="23"/>
+          <w:szCs w:val="23"/>
+        </w:rPr>
+        <w:t xml:space="preserve"> </w:t>
+      </w:r>
+      <w:proofErr w:type="spellStart"/>
+      <w:r>
+        <w:rPr>
+          <w:sz w:val="23"/>
+          <w:szCs w:val="23"/>
+        </w:rPr>
+        <w:t>memasukkan</w:t>
+      </w:r>
+      <w:proofErr w:type="spellEnd"/>
+      <w:r>
+        <w:rPr>
+          <w:sz w:val="23"/>
+          <w:szCs w:val="23"/>
+        </w:rPr>
+        <w:t xml:space="preserve"> </w:t>
+      </w:r>
+      <w:proofErr w:type="spellStart"/>
+      <w:r>
+        <w:rPr>
+          <w:sz w:val="23"/>
+          <w:szCs w:val="23"/>
+        </w:rPr>
+        <w:t>nilai</w:t>
+      </w:r>
+      <w:proofErr w:type="spellEnd"/>
+      <w:r>
+        <w:rPr>
+          <w:sz w:val="23"/>
+          <w:szCs w:val="23"/>
+        </w:rPr>
+        <w:t xml:space="preserve"> N. Lalu, </w:t>
+      </w:r>
+      <w:proofErr w:type="spellStart"/>
+      <w:r>
+        <w:rPr>
+          <w:sz w:val="23"/>
+          <w:szCs w:val="23"/>
+        </w:rPr>
+        <w:t>System.out.println</w:t>
+      </w:r>
+      <w:proofErr w:type="spellEnd"/>
+      <w:r>
+        <w:rPr>
+          <w:sz w:val="23"/>
+          <w:szCs w:val="23"/>
+        </w:rPr>
+        <w:t>();</w:t>
+      </w:r>
+      <w:r>
+        <w:rPr>
+          <w:sz w:val="23"/>
+          <w:szCs w:val="23"/>
+        </w:rPr>
+        <w:t xml:space="preserve"> </w:t>
+      </w:r>
+      <w:proofErr w:type="spellStart"/>
+      <w:r>
+        <w:rPr>
+          <w:sz w:val="23"/>
+          <w:szCs w:val="23"/>
+        </w:rPr>
+        <w:t>setelah</w:t>
+      </w:r>
+      <w:proofErr w:type="spellEnd"/>
+      <w:r>
+        <w:rPr>
+          <w:sz w:val="23"/>
+          <w:szCs w:val="23"/>
+        </w:rPr>
+        <w:t xml:space="preserve"> </w:t>
+      </w:r>
+      <w:proofErr w:type="spellStart"/>
+      <w:r>
+        <w:rPr>
+          <w:sz w:val="23"/>
+          <w:szCs w:val="23"/>
+        </w:rPr>
+        <w:t>perulangan</w:t>
+      </w:r>
+      <w:proofErr w:type="spellEnd"/>
+      <w:r>
+        <w:rPr>
+          <w:sz w:val="23"/>
+          <w:szCs w:val="23"/>
+        </w:rPr>
+        <w:t xml:space="preserve"> </w:t>
+      </w:r>
+      <w:proofErr w:type="spellStart"/>
+      <w:r>
+        <w:rPr>
+          <w:sz w:val="23"/>
+          <w:szCs w:val="23"/>
+        </w:rPr>
+        <w:t>dalam</w:t>
+      </w:r>
+      <w:proofErr w:type="spellEnd"/>
+      <w:r>
+        <w:rPr>
+          <w:sz w:val="23"/>
+          <w:szCs w:val="23"/>
+        </w:rPr>
+        <w:t xml:space="preserve"> </w:t>
+      </w:r>
+      <w:proofErr w:type="spellStart"/>
+      <w:r>
+        <w:rPr>
+          <w:sz w:val="23"/>
+          <w:szCs w:val="23"/>
+        </w:rPr>
+        <w:t>untuk</w:t>
+      </w:r>
+      <w:proofErr w:type="spellEnd"/>
+      <w:r>
+        <w:rPr>
+          <w:sz w:val="23"/>
+          <w:szCs w:val="23"/>
+        </w:rPr>
+        <w:t xml:space="preserve"> </w:t>
+      </w:r>
+      <w:proofErr w:type="spellStart"/>
+      <w:r>
+        <w:rPr>
+          <w:sz w:val="23"/>
+          <w:szCs w:val="23"/>
+        </w:rPr>
+        <w:t>memindah</w:t>
+      </w:r>
+      <w:proofErr w:type="spellEnd"/>
+      <w:r>
+        <w:rPr>
+          <w:sz w:val="23"/>
+          <w:szCs w:val="23"/>
+        </w:rPr>
+        <w:t xml:space="preserve"> </w:t>
+      </w:r>
+      <w:proofErr w:type="spellStart"/>
+      <w:r>
+        <w:rPr>
+          <w:sz w:val="23"/>
+          <w:szCs w:val="23"/>
+        </w:rPr>
+        <w:t>ke</w:t>
+      </w:r>
+      <w:proofErr w:type="spellEnd"/>
+      <w:r>
+        <w:rPr>
+          <w:sz w:val="23"/>
+          <w:szCs w:val="23"/>
+        </w:rPr>
+        <w:t xml:space="preserve"> baris </w:t>
+      </w:r>
+      <w:proofErr w:type="spellStart"/>
+      <w:r>
+        <w:rPr>
+          <w:sz w:val="23"/>
+          <w:szCs w:val="23"/>
+        </w:rPr>
+        <w:t>berikutnya</w:t>
+      </w:r>
+      <w:proofErr w:type="spellEnd"/>
+      <w:r>
+        <w:rPr>
+          <w:sz w:val="23"/>
+          <w:szCs w:val="23"/>
+        </w:rPr>
+        <w:t xml:space="preserve"> </w:t>
+      </w:r>
+      <w:proofErr w:type="spellStart"/>
+      <w:r>
+        <w:rPr>
+          <w:sz w:val="23"/>
+          <w:szCs w:val="23"/>
+        </w:rPr>
+        <w:t>setelah</w:t>
+      </w:r>
+      <w:proofErr w:type="spellEnd"/>
+      <w:r>
+        <w:rPr>
+          <w:sz w:val="23"/>
+          <w:szCs w:val="23"/>
+        </w:rPr>
+        <w:t xml:space="preserve"> </w:t>
+      </w:r>
+      <w:proofErr w:type="spellStart"/>
+      <w:r>
+        <w:rPr>
+          <w:sz w:val="23"/>
+          <w:szCs w:val="23"/>
+        </w:rPr>
+        <w:t>setiap</w:t>
+      </w:r>
+      <w:proofErr w:type="spellEnd"/>
+      <w:r>
+        <w:rPr>
+          <w:sz w:val="23"/>
+          <w:szCs w:val="23"/>
+        </w:rPr>
+        <w:t xml:space="preserve"> baris </w:t>
+      </w:r>
+      <w:proofErr w:type="spellStart"/>
+      <w:r>
+        <w:rPr>
+          <w:sz w:val="23"/>
+          <w:szCs w:val="23"/>
+        </w:rPr>
+        <w:t>dari</w:t>
+      </w:r>
+      <w:proofErr w:type="spellEnd"/>
+      <w:r>
+        <w:rPr>
+          <w:sz w:val="23"/>
+          <w:szCs w:val="23"/>
+        </w:rPr>
+        <w:t xml:space="preserve"> </w:t>
+      </w:r>
+      <w:proofErr w:type="spellStart"/>
+      <w:r>
+        <w:rPr>
+          <w:sz w:val="23"/>
+          <w:szCs w:val="23"/>
+        </w:rPr>
+        <w:t>segitiga</w:t>
+      </w:r>
+      <w:proofErr w:type="spellEnd"/>
+      <w:r>
+        <w:rPr>
+          <w:sz w:val="23"/>
+          <w:szCs w:val="23"/>
+        </w:rPr>
+        <w:t>.</w:t>
+      </w:r>
+    </w:p>
+    <w:p>
+      <w:pPr>
+        <w:spacing w:before="240"/>
+        <w:rPr>
+          <w:rFonts w:cstheme="minorHAnsi"/>
+          <w:color w:val="000000"/>
+          <w:kern w:val="0"/>
+          <w:sz w:val="23"/>
+          <w:szCs w:val="23"/>
+        </w:rPr>
+      </w:pPr>
+    </w:p>
+    <w:p>
+      <w:pPr>
+        <w:pStyle w:val="Default"/>
+        <w:rPr>
+          <w:color w:val="auto"/>
+          <w:sz w:val="28"/>
+          <w:szCs w:val="28"/>
+        </w:rPr>
+      </w:pPr>
+      <w:r>
+        <w:rPr>
+          <w:b/>
+          <w:bCs/>
+          <w:color w:val="auto"/>
+          <w:sz w:val="28"/>
+          <w:szCs w:val="28"/>
+        </w:rPr>
+        <w:t>Question! (Experiment 2)</w:t>
+      </w:r>
+    </w:p>
+    <w:p>
+      <w:pPr>
+        <w:pStyle w:val="Default"/>
+      </w:pPr>
+    </w:p>
+    <w:p>
+      <w:pPr>
+        <w:pStyle w:val="Default"/>
+        <w:numPr>
+          <w:ilvl w:val="0"/>
+          <w:numId w:val="31"/>
+        </w:numPr>
+        <w:spacing w:after="169"/>
+        <w:ind w:left="360" w:hanging="360"/>
+        <w:rPr>
+          <w:sz w:val="23"/>
+          <w:szCs w:val="23"/>
+        </w:rPr>
+      </w:pPr>
+      <w:proofErr w:type="spellStart"/>
+      <w:r>
+        <w:rPr>
+          <w:sz w:val="23"/>
+          <w:szCs w:val="23"/>
+        </w:rPr>
+        <w:t>Jelaskan</w:t>
+      </w:r>
+      <w:proofErr w:type="spellEnd"/>
+      <w:r>
+        <w:rPr>
+          <w:sz w:val="23"/>
+          <w:szCs w:val="23"/>
+        </w:rPr>
+        <w:t xml:space="preserve"> </w:t>
+      </w:r>
+      <w:proofErr w:type="spellStart"/>
+      <w:r>
+        <w:rPr>
+          <w:sz w:val="23"/>
+          <w:szCs w:val="23"/>
+        </w:rPr>
+        <w:t>alur</w:t>
+      </w:r>
+      <w:proofErr w:type="spellEnd"/>
+      <w:r>
+        <w:rPr>
+          <w:sz w:val="23"/>
+          <w:szCs w:val="23"/>
+        </w:rPr>
+        <w:t xml:space="preserve"> program di </w:t>
+      </w:r>
+      <w:proofErr w:type="spellStart"/>
+      <w:r>
+        <w:rPr>
+          <w:sz w:val="23"/>
+          <w:szCs w:val="23"/>
+        </w:rPr>
+        <w:t>atas</w:t>
+      </w:r>
+      <w:proofErr w:type="spellEnd"/>
+      <w:r>
+        <w:rPr>
+          <w:sz w:val="23"/>
+          <w:szCs w:val="23"/>
+        </w:rPr>
+        <w:t>!</w:t>
+      </w:r>
+    </w:p>
+    <w:p>
+      <w:pPr>
+        <w:pStyle w:val="Default"/>
+        <w:numPr>
+          <w:ilvl w:val="0"/>
+          <w:numId w:val="31"/>
+        </w:numPr>
+        <w:spacing w:after="169"/>
+        <w:ind w:left="360" w:hanging="360"/>
+        <w:rPr>
+          <w:sz w:val="23"/>
+          <w:szCs w:val="23"/>
+        </w:rPr>
+      </w:pPr>
+      <w:proofErr w:type="spellStart"/>
+      <w:r>
+        <w:rPr>
+          <w:sz w:val="23"/>
+          <w:szCs w:val="23"/>
+        </w:rPr>
+        <w:t>Apa</w:t>
+      </w:r>
+      <w:proofErr w:type="spellEnd"/>
+      <w:r>
+        <w:rPr>
+          <w:sz w:val="23"/>
+          <w:szCs w:val="23"/>
+        </w:rPr>
+        <w:t xml:space="preserve"> yang </w:t>
+      </w:r>
+      <w:proofErr w:type="spellStart"/>
+      <w:r>
+        <w:rPr>
+          <w:sz w:val="23"/>
+          <w:szCs w:val="23"/>
+        </w:rPr>
+        <w:t>harus</w:t>
+      </w:r>
+      <w:proofErr w:type="spellEnd"/>
+      <w:r>
+        <w:rPr>
+          <w:sz w:val="23"/>
+          <w:szCs w:val="23"/>
+        </w:rPr>
+        <w:t xml:space="preserve"> </w:t>
+      </w:r>
+      <w:proofErr w:type="spellStart"/>
+      <w:r>
+        <w:rPr>
+          <w:sz w:val="23"/>
+          <w:szCs w:val="23"/>
+        </w:rPr>
+        <w:t>dilakukan</w:t>
+      </w:r>
+      <w:proofErr w:type="spellEnd"/>
+      <w:r>
+        <w:rPr>
+          <w:sz w:val="23"/>
+          <w:szCs w:val="23"/>
+        </w:rPr>
+        <w:t xml:space="preserve"> </w:t>
+      </w:r>
+      <w:proofErr w:type="spellStart"/>
+      <w:r>
+        <w:rPr>
+          <w:sz w:val="23"/>
+          <w:szCs w:val="23"/>
+        </w:rPr>
+        <w:t>untuk</w:t>
+      </w:r>
+      <w:proofErr w:type="spellEnd"/>
+      <w:r>
+        <w:rPr>
+          <w:sz w:val="23"/>
+          <w:szCs w:val="23"/>
+        </w:rPr>
+        <w:t xml:space="preserve"> </w:t>
+      </w:r>
+      <w:proofErr w:type="spellStart"/>
+      <w:r>
+        <w:rPr>
+          <w:sz w:val="23"/>
+          <w:szCs w:val="23"/>
+        </w:rPr>
+        <w:t>tidak</w:t>
+      </w:r>
+      <w:proofErr w:type="spellEnd"/>
+      <w:r>
+        <w:rPr>
+          <w:sz w:val="23"/>
+          <w:szCs w:val="23"/>
+        </w:rPr>
+        <w:t xml:space="preserve"> </w:t>
+      </w:r>
+      <w:proofErr w:type="spellStart"/>
+      <w:r>
+        <w:rPr>
+          <w:sz w:val="23"/>
+          <w:szCs w:val="23"/>
+        </w:rPr>
+        <w:t>melanjutkan</w:t>
+      </w:r>
+      <w:proofErr w:type="spellEnd"/>
+      <w:r>
+        <w:rPr>
+          <w:sz w:val="23"/>
+          <w:szCs w:val="23"/>
+        </w:rPr>
+        <w:t xml:space="preserve"> (</w:t>
+      </w:r>
+      <w:proofErr w:type="spellStart"/>
+      <w:r>
+        <w:rPr>
+          <w:sz w:val="23"/>
+          <w:szCs w:val="23"/>
+        </w:rPr>
+        <w:t>tidak</w:t>
+      </w:r>
+      <w:proofErr w:type="spellEnd"/>
+      <w:r>
+        <w:rPr>
+          <w:sz w:val="23"/>
+          <w:szCs w:val="23"/>
+        </w:rPr>
+        <w:t xml:space="preserve"> </w:t>
+      </w:r>
+      <w:proofErr w:type="spellStart"/>
+      <w:r>
+        <w:rPr>
+          <w:sz w:val="23"/>
+          <w:szCs w:val="23"/>
+        </w:rPr>
+        <w:t>mengulangi</w:t>
+      </w:r>
+      <w:proofErr w:type="spellEnd"/>
+      <w:r>
+        <w:rPr>
+          <w:sz w:val="23"/>
+          <w:szCs w:val="23"/>
+        </w:rPr>
+        <w:t xml:space="preserve">) </w:t>
+      </w:r>
+      <w:proofErr w:type="spellStart"/>
+      <w:r>
+        <w:rPr>
+          <w:sz w:val="23"/>
+          <w:szCs w:val="23"/>
+        </w:rPr>
+        <w:t>permainan</w:t>
+      </w:r>
+      <w:proofErr w:type="spellEnd"/>
+      <w:r>
+        <w:rPr>
+          <w:sz w:val="23"/>
+          <w:szCs w:val="23"/>
+        </w:rPr>
+        <w:t xml:space="preserve"> </w:t>
+      </w:r>
+      <w:proofErr w:type="spellStart"/>
+      <w:r>
+        <w:rPr>
+          <w:sz w:val="23"/>
+          <w:szCs w:val="23"/>
+        </w:rPr>
+        <w:t>tersebut</w:t>
+      </w:r>
+      <w:proofErr w:type="spellEnd"/>
+      <w:r>
+        <w:rPr>
+          <w:sz w:val="23"/>
+          <w:szCs w:val="23"/>
+        </w:rPr>
+        <w:t xml:space="preserve">?  </w:t>
+      </w:r>
+    </w:p>
+    <w:p>
+      <w:pPr>
+        <w:pStyle w:val="Default"/>
+        <w:numPr>
+          <w:ilvl w:val="0"/>
+          <w:numId w:val="31"/>
+        </w:numPr>
+        <w:spacing w:after="169"/>
+        <w:ind w:left="360" w:hanging="360"/>
+        <w:rPr>
+          <w:sz w:val="23"/>
+          <w:szCs w:val="23"/>
+        </w:rPr>
+      </w:pPr>
+      <w:proofErr w:type="spellStart"/>
+      <w:r>
+        <w:rPr>
+          <w:sz w:val="23"/>
+          <w:szCs w:val="23"/>
+        </w:rPr>
+        <w:t>Modifikasi</w:t>
+      </w:r>
+      <w:proofErr w:type="spellEnd"/>
+      <w:r>
+        <w:rPr>
+          <w:sz w:val="23"/>
+          <w:szCs w:val="23"/>
+        </w:rPr>
+        <w:t xml:space="preserve"> program di </w:t>
+      </w:r>
+      <w:proofErr w:type="spellStart"/>
+      <w:r>
+        <w:rPr>
+          <w:sz w:val="23"/>
+          <w:szCs w:val="23"/>
+        </w:rPr>
+        <w:t>atas</w:t>
+      </w:r>
+      <w:proofErr w:type="spellEnd"/>
+      <w:r>
+        <w:rPr>
+          <w:sz w:val="23"/>
+          <w:szCs w:val="23"/>
+        </w:rPr>
+        <w:t xml:space="preserve">, </w:t>
+      </w:r>
+      <w:proofErr w:type="spellStart"/>
+      <w:r>
+        <w:rPr>
+          <w:sz w:val="23"/>
+          <w:szCs w:val="23"/>
+        </w:rPr>
+        <w:t>sehingga</w:t>
+      </w:r>
+      <w:proofErr w:type="spellEnd"/>
+      <w:r>
+        <w:rPr>
+          <w:sz w:val="23"/>
+          <w:szCs w:val="23"/>
+        </w:rPr>
+        <w:t xml:space="preserve"> </w:t>
+      </w:r>
+      <w:proofErr w:type="spellStart"/>
+      <w:r>
+        <w:rPr>
+          <w:sz w:val="23"/>
+          <w:szCs w:val="23"/>
+        </w:rPr>
+        <w:t>bisa</w:t>
+      </w:r>
+      <w:proofErr w:type="spellEnd"/>
+      <w:r>
+        <w:rPr>
+          <w:sz w:val="23"/>
+          <w:szCs w:val="23"/>
+        </w:rPr>
+        <w:t xml:space="preserve"> </w:t>
+      </w:r>
+      <w:proofErr w:type="spellStart"/>
+      <w:r>
+        <w:rPr>
+          <w:sz w:val="23"/>
+          <w:szCs w:val="23"/>
+        </w:rPr>
+        <w:t>menampilkan</w:t>
+      </w:r>
+      <w:proofErr w:type="spellEnd"/>
+      <w:r>
+        <w:rPr>
+          <w:sz w:val="23"/>
+          <w:szCs w:val="23"/>
+        </w:rPr>
+        <w:t xml:space="preserve"> </w:t>
+      </w:r>
+      <w:proofErr w:type="spellStart"/>
+      <w:r>
+        <w:rPr>
+          <w:sz w:val="23"/>
+          <w:szCs w:val="23"/>
+        </w:rPr>
+        <w:t>informasi</w:t>
+      </w:r>
+      <w:proofErr w:type="spellEnd"/>
+      <w:r>
+        <w:rPr>
+          <w:sz w:val="23"/>
+          <w:szCs w:val="23"/>
+        </w:rPr>
+        <w:t xml:space="preserve"> </w:t>
+      </w:r>
+      <w:proofErr w:type="spellStart"/>
+      <w:proofErr w:type="gramStart"/>
+      <w:r>
+        <w:rPr>
+          <w:sz w:val="23"/>
+          <w:szCs w:val="23"/>
+        </w:rPr>
+        <w:t>mengenai</w:t>
+      </w:r>
+      <w:proofErr w:type="spellEnd"/>
+      <w:r>
+        <w:rPr>
+          <w:sz w:val="23"/>
+          <w:szCs w:val="23"/>
+        </w:rPr>
+        <w:t xml:space="preserve"> :</w:t>
+      </w:r>
+      <w:proofErr w:type="gramEnd"/>
+      <w:r>
+        <w:rPr>
+          <w:sz w:val="23"/>
+          <w:szCs w:val="23"/>
+        </w:rPr>
+        <w:t xml:space="preserve"> input </w:t>
+      </w:r>
+      <w:proofErr w:type="spellStart"/>
+      <w:r>
+        <w:rPr>
+          <w:sz w:val="23"/>
+          <w:szCs w:val="23"/>
+        </w:rPr>
+        <w:t>nilai</w:t>
+      </w:r>
+      <w:proofErr w:type="spellEnd"/>
+      <w:r>
+        <w:rPr>
+          <w:sz w:val="23"/>
+          <w:szCs w:val="23"/>
+        </w:rPr>
+        <w:t xml:space="preserve"> </w:t>
+      </w:r>
+      <w:proofErr w:type="spellStart"/>
+      <w:r>
+        <w:rPr>
+          <w:sz w:val="23"/>
+          <w:szCs w:val="23"/>
+        </w:rPr>
+        <w:t>tebakan</w:t>
+      </w:r>
+      <w:proofErr w:type="spellEnd"/>
+      <w:r>
+        <w:rPr>
+          <w:sz w:val="23"/>
+          <w:szCs w:val="23"/>
+        </w:rPr>
+        <w:t xml:space="preserve"> yang </w:t>
+      </w:r>
+      <w:proofErr w:type="spellStart"/>
+      <w:r>
+        <w:rPr>
+          <w:sz w:val="23"/>
+          <w:szCs w:val="23"/>
+        </w:rPr>
+        <w:t>dimasukan</w:t>
+      </w:r>
+      <w:proofErr w:type="spellEnd"/>
+      <w:r>
+        <w:rPr>
+          <w:sz w:val="23"/>
+          <w:szCs w:val="23"/>
+        </w:rPr>
+        <w:t xml:space="preserve"> oleh user </w:t>
+      </w:r>
+      <w:proofErr w:type="spellStart"/>
+      <w:r>
+        <w:rPr>
+          <w:sz w:val="23"/>
+          <w:szCs w:val="23"/>
+        </w:rPr>
+        <w:t>apakah</w:t>
+      </w:r>
+      <w:proofErr w:type="spellEnd"/>
+      <w:r>
+        <w:rPr>
+          <w:sz w:val="23"/>
+          <w:szCs w:val="23"/>
+        </w:rPr>
+        <w:t xml:space="preserve"> </w:t>
+      </w:r>
+      <w:proofErr w:type="spellStart"/>
+      <w:r>
+        <w:rPr>
+          <w:sz w:val="23"/>
+          <w:szCs w:val="23"/>
+        </w:rPr>
+        <w:t>lebih</w:t>
+      </w:r>
+      <w:proofErr w:type="spellEnd"/>
+      <w:r>
+        <w:rPr>
+          <w:sz w:val="23"/>
+          <w:szCs w:val="23"/>
+        </w:rPr>
+        <w:t xml:space="preserve"> </w:t>
+      </w:r>
+      <w:proofErr w:type="spellStart"/>
+      <w:r>
+        <w:rPr>
+          <w:sz w:val="23"/>
+          <w:szCs w:val="23"/>
+        </w:rPr>
+        <w:t>kecil</w:t>
+      </w:r>
+      <w:proofErr w:type="spellEnd"/>
+      <w:r>
+        <w:rPr>
+          <w:sz w:val="23"/>
+          <w:szCs w:val="23"/>
+        </w:rPr>
+        <w:t xml:space="preserve"> </w:t>
+      </w:r>
+      <w:proofErr w:type="spellStart"/>
+      <w:r>
+        <w:rPr>
+          <w:sz w:val="23"/>
+          <w:szCs w:val="23"/>
+        </w:rPr>
+        <w:t>atau</w:t>
+      </w:r>
+      <w:proofErr w:type="spellEnd"/>
+      <w:r>
+        <w:rPr>
+          <w:sz w:val="23"/>
+          <w:szCs w:val="23"/>
+        </w:rPr>
+        <w:t xml:space="preserve"> </w:t>
+      </w:r>
+      <w:proofErr w:type="spellStart"/>
+      <w:r>
+        <w:rPr>
+          <w:sz w:val="23"/>
+          <w:szCs w:val="23"/>
+        </w:rPr>
+        <w:t>lebih</w:t>
+      </w:r>
+      <w:proofErr w:type="spellEnd"/>
+      <w:r>
+        <w:rPr>
+          <w:sz w:val="23"/>
+          <w:szCs w:val="23"/>
+        </w:rPr>
+        <w:t xml:space="preserve"> </w:t>
+      </w:r>
+      <w:proofErr w:type="spellStart"/>
+      <w:r>
+        <w:rPr>
+          <w:sz w:val="23"/>
+          <w:szCs w:val="23"/>
+        </w:rPr>
+        <w:t>besar</w:t>
+      </w:r>
+      <w:proofErr w:type="spellEnd"/>
+      <w:r>
+        <w:rPr>
+          <w:sz w:val="23"/>
+          <w:szCs w:val="23"/>
+        </w:rPr>
+        <w:t xml:space="preserve"> </w:t>
+      </w:r>
+      <w:proofErr w:type="spellStart"/>
+      <w:r>
+        <w:rPr>
+          <w:sz w:val="23"/>
+          <w:szCs w:val="23"/>
+        </w:rPr>
+        <w:t>dari</w:t>
+      </w:r>
+      <w:proofErr w:type="spellEnd"/>
+      <w:r>
+        <w:rPr>
+          <w:sz w:val="23"/>
+          <w:szCs w:val="23"/>
+        </w:rPr>
+        <w:t xml:space="preserve"> </w:t>
+      </w:r>
+      <w:proofErr w:type="spellStart"/>
+      <w:r>
+        <w:rPr>
+          <w:sz w:val="23"/>
+          <w:szCs w:val="23"/>
+        </w:rPr>
+        <w:t>jawaban</w:t>
+      </w:r>
+      <w:proofErr w:type="spellEnd"/>
+      <w:r>
+        <w:rPr>
+          <w:sz w:val="23"/>
+          <w:szCs w:val="23"/>
+        </w:rPr>
+        <w:t>/number yang di random</w:t>
+      </w:r>
+    </w:p>
+    <w:p>
+      <w:pPr>
+        <w:pStyle w:val="Default"/>
+        <w:numPr>
+          <w:ilvl w:val="0"/>
+          <w:numId w:val="31"/>
+        </w:numPr>
+        <w:spacing w:after="169"/>
+        <w:ind w:left="360" w:hanging="360"/>
+        <w:rPr>
+          <w:sz w:val="23"/>
+          <w:szCs w:val="23"/>
+        </w:rPr>
+      </w:pPr>
+      <w:proofErr w:type="spellStart"/>
+      <w:r>
+        <w:rPr>
+          <w:sz w:val="23"/>
+          <w:szCs w:val="23"/>
+        </w:rPr>
+        <w:t>Silakan</w:t>
+      </w:r>
+      <w:proofErr w:type="spellEnd"/>
+      <w:r>
+        <w:rPr>
+          <w:sz w:val="23"/>
+          <w:szCs w:val="23"/>
+        </w:rPr>
+        <w:t xml:space="preserve"> commit dan push </w:t>
+      </w:r>
+      <w:proofErr w:type="spellStart"/>
+      <w:r>
+        <w:rPr>
+          <w:sz w:val="23"/>
+          <w:szCs w:val="23"/>
+        </w:rPr>
+        <w:t>ke</w:t>
+      </w:r>
+      <w:proofErr w:type="spellEnd"/>
+      <w:r>
+        <w:rPr>
+          <w:sz w:val="23"/>
+          <w:szCs w:val="23"/>
+        </w:rPr>
+        <w:t xml:space="preserve"> repository Anda.</w:t>
+      </w:r>
+    </w:p>
+    <w:p>
+      <w:pPr>
+        <w:pStyle w:val="Default"/>
+        <w:rPr>
+          <w:color w:val="auto"/>
+          <w:sz w:val="28"/>
+          <w:szCs w:val="28"/>
+        </w:rPr>
+      </w:pPr>
+    </w:p>
+    <w:p>
+      <w:pPr>
+        <w:pStyle w:val="Default"/>
+        <w:rPr>
+          <w:color w:val="auto"/>
+          <w:sz w:val="28"/>
+          <w:szCs w:val="28"/>
+        </w:rPr>
+      </w:pPr>
+      <w:r>
+        <w:rPr>
+          <w:b/>
+          <w:bCs/>
+          <w:color w:val="auto"/>
+          <w:sz w:val="28"/>
+          <w:szCs w:val="28"/>
+        </w:rPr>
+        <w:t>Answer!</w:t>
+      </w:r>
+    </w:p>
+    <w:p>
+      <w:pPr>
+        <w:pStyle w:val="Default"/>
+      </w:pPr>
+    </w:p>
+    <w:p>
+      <w:pPr>
+        <w:pStyle w:val="Default"/>
+        <w:numPr>
+          <w:ilvl w:val="0"/>
+          <w:numId w:val="32"/>
+        </w:numPr>
+        <w:spacing w:after="169"/>
+        <w:rPr>
+          <w:sz w:val="23"/>
+          <w:szCs w:val="23"/>
+        </w:rPr>
+      </w:pPr>
+      <w:proofErr w:type="spellStart"/>
+      <w:r>
+        <w:rPr>
+          <w:sz w:val="23"/>
+          <w:szCs w:val="23"/>
+        </w:rPr>
+        <w:t>Perulangan</w:t>
+      </w:r>
+      <w:proofErr w:type="spellEnd"/>
+      <w:r>
+        <w:rPr>
+          <w:sz w:val="23"/>
+          <w:szCs w:val="23"/>
+        </w:rPr>
+        <w:t xml:space="preserve"> </w:t>
+      </w:r>
+      <w:proofErr w:type="spellStart"/>
+      <w:r>
+        <w:rPr>
+          <w:sz w:val="23"/>
+          <w:szCs w:val="23"/>
+        </w:rPr>
+        <w:t>luar</w:t>
+      </w:r>
+      <w:proofErr w:type="spellEnd"/>
+      <w:r>
+        <w:rPr>
+          <w:sz w:val="23"/>
+          <w:szCs w:val="23"/>
+        </w:rPr>
+        <w:t xml:space="preserve"> </w:t>
+      </w:r>
+      <w:proofErr w:type="spellStart"/>
+      <w:r>
+        <w:rPr>
+          <w:sz w:val="23"/>
+          <w:szCs w:val="23"/>
+        </w:rPr>
+        <w:t>akan</w:t>
+      </w:r>
+      <w:proofErr w:type="spellEnd"/>
+      <w:r>
+        <w:rPr>
+          <w:sz w:val="23"/>
+          <w:szCs w:val="23"/>
+        </w:rPr>
+        <w:t xml:space="preserve"> </w:t>
+      </w:r>
+      <w:proofErr w:type="spellStart"/>
+      <w:r>
+        <w:rPr>
+          <w:sz w:val="23"/>
+          <w:szCs w:val="23"/>
+        </w:rPr>
+        <w:t>dimulai</w:t>
+      </w:r>
+      <w:proofErr w:type="spellEnd"/>
+      <w:r>
+        <w:rPr>
+          <w:sz w:val="23"/>
+          <w:szCs w:val="23"/>
+        </w:rPr>
+        <w:t xml:space="preserve"> </w:t>
+      </w:r>
+      <w:proofErr w:type="spellStart"/>
+      <w:r>
+        <w:rPr>
+          <w:sz w:val="23"/>
+          <w:szCs w:val="23"/>
+        </w:rPr>
+        <w:t>dari</w:t>
+      </w:r>
+      <w:proofErr w:type="spellEnd"/>
+      <w:r>
+        <w:rPr>
+          <w:sz w:val="23"/>
+          <w:szCs w:val="23"/>
+        </w:rPr>
+        <w:t xml:space="preserve"> 0. Jika </w:t>
+      </w:r>
+      <w:proofErr w:type="spellStart"/>
+      <w:r>
+        <w:rPr>
+          <w:sz w:val="23"/>
+          <w:szCs w:val="23"/>
+        </w:rPr>
+        <w:t>kita</w:t>
+      </w:r>
+      <w:proofErr w:type="spellEnd"/>
+      <w:r>
+        <w:rPr>
+          <w:sz w:val="23"/>
+          <w:szCs w:val="23"/>
+        </w:rPr>
+        <w:t xml:space="preserve"> </w:t>
+      </w:r>
+      <w:proofErr w:type="spellStart"/>
+      <w:r>
+        <w:rPr>
+          <w:sz w:val="23"/>
+          <w:szCs w:val="23"/>
+        </w:rPr>
+        <w:t>memasukkan</w:t>
+      </w:r>
+      <w:proofErr w:type="spellEnd"/>
+      <w:r>
+        <w:rPr>
+          <w:sz w:val="23"/>
+          <w:szCs w:val="23"/>
+        </w:rPr>
+        <w:t xml:space="preserve"> N = 2, </w:t>
+      </w:r>
+      <w:proofErr w:type="spellStart"/>
+      <w:r>
+        <w:rPr>
+          <w:sz w:val="23"/>
+          <w:szCs w:val="23"/>
+        </w:rPr>
+        <w:t>maka</w:t>
+      </w:r>
+      <w:proofErr w:type="spellEnd"/>
+      <w:r>
+        <w:rPr>
+          <w:sz w:val="23"/>
+          <w:szCs w:val="23"/>
+        </w:rPr>
+        <w:t xml:space="preserve"> baris yang </w:t>
+      </w:r>
+      <w:proofErr w:type="spellStart"/>
+      <w:r>
+        <w:rPr>
+          <w:sz w:val="23"/>
+          <w:szCs w:val="23"/>
+        </w:rPr>
+        <w:t>ditampilan</w:t>
+      </w:r>
+      <w:proofErr w:type="spellEnd"/>
+      <w:r>
+        <w:rPr>
+          <w:sz w:val="23"/>
+          <w:szCs w:val="23"/>
+        </w:rPr>
+        <w:t xml:space="preserve"> </w:t>
+      </w:r>
+      <w:proofErr w:type="spellStart"/>
+      <w:r>
+        <w:rPr>
+          <w:sz w:val="23"/>
+          <w:szCs w:val="23"/>
+        </w:rPr>
+        <w:t>menjadi</w:t>
+      </w:r>
+      <w:proofErr w:type="spellEnd"/>
+      <w:r>
+        <w:rPr>
+          <w:sz w:val="23"/>
+          <w:szCs w:val="23"/>
+        </w:rPr>
+        <w:t xml:space="preserve"> 3.</w:t>
+      </w:r>
+    </w:p>
+    <w:p>
+      <w:pPr>
+        <w:pStyle w:val="Default"/>
+        <w:numPr>
+          <w:ilvl w:val="0"/>
+          <w:numId w:val="32"/>
+        </w:numPr>
+        <w:spacing w:after="169"/>
+        <w:rPr>
+          <w:sz w:val="23"/>
+          <w:szCs w:val="23"/>
+        </w:rPr>
+      </w:pPr>
+      <w:r>
+        <w:rPr>
+          <w:noProof/>
+          <w:sz w:val="23"/>
+          <w:szCs w:val="23"/>
+        </w:rPr>
+        <w:t xml:space="preserve">Perulangan dalam akan dimulai dari 0. Jika kita memasukkan </w:t>
+      </w:r>
+      <w:r>
+        <w:rPr>
+          <w:noProof/>
+          <w:sz w:val="23"/>
+          <w:szCs w:val="23"/>
+        </w:rPr>
+        <w:t>N = 2, maka pada tiap baris memiliki 3 bintang.</w:t>
+      </w:r>
+    </w:p>
+    <w:p>
+      <w:pPr>
+        <w:pStyle w:val="Default"/>
+        <w:numPr>
+          <w:ilvl w:val="0"/>
+          <w:numId w:val="32"/>
+        </w:numPr>
+        <w:spacing w:after="169"/>
+        <w:rPr>
+          <w:sz w:val="23"/>
+          <w:szCs w:val="23"/>
+        </w:rPr>
+      </w:pPr>
+      <w:proofErr w:type="spellStart"/>
+      <w:r>
+        <w:rPr>
+          <w:sz w:val="23"/>
+          <w:szCs w:val="23"/>
+        </w:rPr>
+        <w:t>Perulangan</w:t>
+      </w:r>
+      <w:proofErr w:type="spellEnd"/>
+      <w:r>
+        <w:rPr>
+          <w:sz w:val="23"/>
+          <w:szCs w:val="23"/>
+        </w:rPr>
+        <w:t xml:space="preserve"> </w:t>
+      </w:r>
+      <w:proofErr w:type="spellStart"/>
+      <w:r>
+        <w:rPr>
+          <w:sz w:val="23"/>
+          <w:szCs w:val="23"/>
+        </w:rPr>
+        <w:t>luar</w:t>
+      </w:r>
+      <w:proofErr w:type="spellEnd"/>
+      <w:r>
+        <w:rPr>
+          <w:sz w:val="23"/>
+          <w:szCs w:val="23"/>
+        </w:rPr>
+        <w:t xml:space="preserve"> </w:t>
+      </w:r>
+      <w:proofErr w:type="spellStart"/>
+      <w:r>
+        <w:rPr>
+          <w:sz w:val="23"/>
+          <w:szCs w:val="23"/>
+        </w:rPr>
+        <w:t>mengontrol</w:t>
+      </w:r>
+      <w:proofErr w:type="spellEnd"/>
+      <w:r>
+        <w:rPr>
+          <w:sz w:val="23"/>
+          <w:szCs w:val="23"/>
+        </w:rPr>
+        <w:t xml:space="preserve"> </w:t>
+      </w:r>
+      <w:proofErr w:type="spellStart"/>
+      <w:r>
+        <w:rPr>
+          <w:sz w:val="23"/>
+          <w:szCs w:val="23"/>
+        </w:rPr>
+        <w:t>berapa</w:t>
+      </w:r>
+      <w:proofErr w:type="spellEnd"/>
+      <w:r>
+        <w:rPr>
+          <w:sz w:val="23"/>
+          <w:szCs w:val="23"/>
+        </w:rPr>
+        <w:t xml:space="preserve"> kali baris </w:t>
+      </w:r>
+      <w:proofErr w:type="spellStart"/>
+      <w:r>
+        <w:rPr>
+          <w:sz w:val="23"/>
+          <w:szCs w:val="23"/>
+        </w:rPr>
+        <w:t>keseluruhan</w:t>
+      </w:r>
+      <w:proofErr w:type="spellEnd"/>
+      <w:r>
+        <w:rPr>
+          <w:sz w:val="23"/>
+          <w:szCs w:val="23"/>
+        </w:rPr>
+        <w:t xml:space="preserve"> (</w:t>
+      </w:r>
+      <w:proofErr w:type="spellStart"/>
+      <w:r>
+        <w:rPr>
+          <w:sz w:val="23"/>
+          <w:szCs w:val="23"/>
+        </w:rPr>
+        <w:t>blok</w:t>
+      </w:r>
+      <w:proofErr w:type="spellEnd"/>
+      <w:r>
+        <w:rPr>
+          <w:sz w:val="23"/>
+          <w:szCs w:val="23"/>
+        </w:rPr>
+        <w:t xml:space="preserve"> </w:t>
+      </w:r>
+      <w:proofErr w:type="spellStart"/>
+      <w:r>
+        <w:rPr>
+          <w:sz w:val="23"/>
+          <w:szCs w:val="23"/>
+        </w:rPr>
+        <w:t>dalam</w:t>
+      </w:r>
+      <w:proofErr w:type="spellEnd"/>
+      <w:r>
+        <w:rPr>
+          <w:sz w:val="23"/>
+          <w:szCs w:val="23"/>
+        </w:rPr>
+        <w:t xml:space="preserve">) </w:t>
+      </w:r>
+      <w:proofErr w:type="spellStart"/>
+      <w:r>
+        <w:rPr>
+          <w:sz w:val="23"/>
+          <w:szCs w:val="23"/>
+        </w:rPr>
+        <w:t>diulang</w:t>
+      </w:r>
+      <w:proofErr w:type="spellEnd"/>
+      <w:r>
+        <w:rPr>
+          <w:sz w:val="23"/>
+          <w:szCs w:val="23"/>
+        </w:rPr>
+        <w:t xml:space="preserve">. </w:t>
+      </w:r>
+      <w:proofErr w:type="spellStart"/>
+      <w:r>
+        <w:rPr>
+          <w:sz w:val="23"/>
+          <w:szCs w:val="23"/>
+        </w:rPr>
+        <w:t>Sedangkan</w:t>
+      </w:r>
+      <w:proofErr w:type="spellEnd"/>
+      <w:r>
+        <w:rPr>
+          <w:sz w:val="23"/>
+          <w:szCs w:val="23"/>
+        </w:rPr>
+        <w:t xml:space="preserve"> </w:t>
+      </w:r>
+      <w:proofErr w:type="spellStart"/>
+      <w:r>
+        <w:rPr>
+          <w:sz w:val="23"/>
+          <w:szCs w:val="23"/>
+        </w:rPr>
+        <w:t>perulangan</w:t>
+      </w:r>
+      <w:proofErr w:type="spellEnd"/>
+      <w:r>
+        <w:rPr>
+          <w:sz w:val="23"/>
+          <w:szCs w:val="23"/>
+        </w:rPr>
+        <w:t xml:space="preserve"> </w:t>
+      </w:r>
+      <w:proofErr w:type="spellStart"/>
+      <w:r>
+        <w:rPr>
+          <w:sz w:val="23"/>
+          <w:szCs w:val="23"/>
+        </w:rPr>
+        <w:t>dalam</w:t>
+      </w:r>
+      <w:proofErr w:type="spellEnd"/>
+      <w:r>
+        <w:rPr>
+          <w:sz w:val="23"/>
+          <w:szCs w:val="23"/>
+        </w:rPr>
+        <w:t xml:space="preserve"> </w:t>
+      </w:r>
+      <w:proofErr w:type="spellStart"/>
+      <w:r>
+        <w:rPr>
+          <w:sz w:val="23"/>
+          <w:szCs w:val="23"/>
+        </w:rPr>
+        <w:t>mengontrol</w:t>
+      </w:r>
+      <w:proofErr w:type="spellEnd"/>
+      <w:r>
+        <w:rPr>
+          <w:sz w:val="23"/>
+          <w:szCs w:val="23"/>
+        </w:rPr>
+        <w:t xml:space="preserve"> </w:t>
+      </w:r>
+      <w:proofErr w:type="spellStart"/>
+      <w:r>
+        <w:rPr>
+          <w:sz w:val="23"/>
+          <w:szCs w:val="23"/>
+        </w:rPr>
+        <w:t>berapa</w:t>
+      </w:r>
+      <w:proofErr w:type="spellEnd"/>
+      <w:r>
+        <w:rPr>
+          <w:sz w:val="23"/>
+          <w:szCs w:val="23"/>
+        </w:rPr>
+        <w:t xml:space="preserve"> kali </w:t>
+      </w:r>
+      <w:proofErr w:type="spellStart"/>
+      <w:r>
+        <w:rPr>
+          <w:sz w:val="23"/>
+          <w:szCs w:val="23"/>
+        </w:rPr>
+        <w:t>elemen</w:t>
+      </w:r>
+      <w:proofErr w:type="spellEnd"/>
+      <w:r>
+        <w:rPr>
+          <w:sz w:val="23"/>
+          <w:szCs w:val="23"/>
+        </w:rPr>
+        <w:t xml:space="preserve"> </w:t>
+      </w:r>
+      <w:proofErr w:type="spellStart"/>
+      <w:r>
+        <w:rPr>
+          <w:sz w:val="23"/>
+          <w:szCs w:val="23"/>
+        </w:rPr>
+        <w:t>dalam</w:t>
+      </w:r>
+      <w:proofErr w:type="spellEnd"/>
+      <w:r>
+        <w:rPr>
+          <w:sz w:val="23"/>
+          <w:szCs w:val="23"/>
+        </w:rPr>
+        <w:t xml:space="preserve"> </w:t>
+      </w:r>
+      <w:proofErr w:type="spellStart"/>
+      <w:r>
+        <w:rPr>
+          <w:sz w:val="23"/>
+          <w:szCs w:val="23"/>
+        </w:rPr>
+        <w:t>blok</w:t>
+      </w:r>
+      <w:proofErr w:type="spellEnd"/>
+      <w:r>
+        <w:rPr>
+          <w:sz w:val="23"/>
+          <w:szCs w:val="23"/>
+        </w:rPr>
+        <w:t xml:space="preserve"> </w:t>
+      </w:r>
+      <w:proofErr w:type="spellStart"/>
+      <w:r>
+        <w:rPr>
+          <w:sz w:val="23"/>
+          <w:szCs w:val="23"/>
+        </w:rPr>
+        <w:t>tersebut</w:t>
+      </w:r>
+      <w:proofErr w:type="spellEnd"/>
+      <w:r>
+        <w:rPr>
+          <w:sz w:val="23"/>
+          <w:szCs w:val="23"/>
+        </w:rPr>
+        <w:t xml:space="preserve"> </w:t>
+      </w:r>
+      <w:proofErr w:type="spellStart"/>
+      <w:r>
+        <w:rPr>
+          <w:sz w:val="23"/>
+          <w:szCs w:val="23"/>
+        </w:rPr>
+        <w:t>diulang</w:t>
+      </w:r>
+      <w:proofErr w:type="spellEnd"/>
+      <w:r>
+        <w:rPr>
+          <w:sz w:val="23"/>
+          <w:szCs w:val="23"/>
+        </w:rPr>
+        <w:t xml:space="preserve"> </w:t>
+      </w:r>
+      <w:proofErr w:type="spellStart"/>
+      <w:r>
+        <w:rPr>
+          <w:sz w:val="23"/>
+          <w:szCs w:val="23"/>
+        </w:rPr>
+        <w:t>untuk</w:t>
+      </w:r>
+      <w:proofErr w:type="spellEnd"/>
+      <w:r>
+        <w:rPr>
+          <w:sz w:val="23"/>
+          <w:szCs w:val="23"/>
+        </w:rPr>
+        <w:t xml:space="preserve"> </w:t>
+      </w:r>
+      <w:proofErr w:type="spellStart"/>
+      <w:r>
+        <w:rPr>
+          <w:sz w:val="23"/>
+          <w:szCs w:val="23"/>
+        </w:rPr>
+        <w:t>setiap</w:t>
+      </w:r>
+      <w:proofErr w:type="spellEnd"/>
+      <w:r>
+        <w:rPr>
+          <w:sz w:val="23"/>
+          <w:szCs w:val="23"/>
+        </w:rPr>
+        <w:t xml:space="preserve"> </w:t>
+      </w:r>
+      <w:proofErr w:type="spellStart"/>
+      <w:r>
+        <w:rPr>
+          <w:sz w:val="23"/>
+          <w:szCs w:val="23"/>
+        </w:rPr>
+        <w:t>iterasi</w:t>
+      </w:r>
+      <w:proofErr w:type="spellEnd"/>
+      <w:r>
+        <w:rPr>
+          <w:sz w:val="23"/>
+          <w:szCs w:val="23"/>
+        </w:rPr>
+        <w:t xml:space="preserve"> </w:t>
+      </w:r>
+      <w:proofErr w:type="spellStart"/>
+      <w:r>
+        <w:rPr>
+          <w:sz w:val="23"/>
+          <w:szCs w:val="23"/>
+        </w:rPr>
+        <w:t>dari</w:t>
+      </w:r>
+      <w:proofErr w:type="spellEnd"/>
+      <w:r>
+        <w:rPr>
+          <w:sz w:val="23"/>
+          <w:szCs w:val="23"/>
+        </w:rPr>
+        <w:t xml:space="preserve"> </w:t>
+      </w:r>
+      <w:proofErr w:type="spellStart"/>
+      <w:r>
+        <w:rPr>
+          <w:sz w:val="23"/>
+          <w:szCs w:val="23"/>
+        </w:rPr>
+        <w:t>perulangan</w:t>
+      </w:r>
+      <w:proofErr w:type="spellEnd"/>
+      <w:r>
+        <w:rPr>
+          <w:sz w:val="23"/>
+          <w:szCs w:val="23"/>
+        </w:rPr>
+        <w:t xml:space="preserve"> </w:t>
+      </w:r>
+      <w:proofErr w:type="spellStart"/>
+      <w:r>
+        <w:rPr>
+          <w:sz w:val="23"/>
+          <w:szCs w:val="23"/>
+        </w:rPr>
+        <w:t>luar</w:t>
+      </w:r>
+      <w:proofErr w:type="spellEnd"/>
+      <w:r>
+        <w:rPr>
+          <w:sz w:val="23"/>
+          <w:szCs w:val="23"/>
+        </w:rPr>
+        <w:t>.</w:t>
       </w:r>
     </w:p>
     <w:sectPr>
@@ -5076,6 +6842,92 @@
     </w:lvl>
   </w:abstractNum>
   <w:abstractNum w:abstractNumId="7" w15:restartNumberingAfterBreak="0">
+    <w:nsid w:val="043064B3"/>
+    <w:multiLevelType w:val="hybridMultilevel"/>
+    <w:tmpl w:val="1ED07BC6"/>
+    <w:lvl w:ilvl="0" w:tplc="FFFFFFFF">
+      <w:start w:val="1"/>
+      <w:numFmt w:val="decimal"/>
+      <w:lvlText w:val="%1."/>
+      <w:lvlJc w:val="left"/>
+      <w:pPr>
+        <w:ind w:left="360" w:hanging="360"/>
+      </w:pPr>
+    </w:lvl>
+    <w:lvl w:ilvl="1" w:tplc="FFFFFFFF" w:tentative="1">
+      <w:start w:val="1"/>
+      <w:numFmt w:val="lowerLetter"/>
+      <w:lvlText w:val="%2."/>
+      <w:lvlJc w:val="left"/>
+      <w:pPr>
+        <w:ind w:left="1080" w:hanging="360"/>
+      </w:pPr>
+    </w:lvl>
+    <w:lvl w:ilvl="2" w:tplc="FFFFFFFF" w:tentative="1">
+      <w:start w:val="1"/>
+      <w:numFmt w:val="lowerRoman"/>
+      <w:lvlText w:val="%3."/>
+      <w:lvlJc w:val="right"/>
+      <w:pPr>
+        <w:ind w:left="1800" w:hanging="180"/>
+      </w:pPr>
+    </w:lvl>
+    <w:lvl w:ilvl="3" w:tplc="FFFFFFFF" w:tentative="1">
+      <w:start w:val="1"/>
+      <w:numFmt w:val="decimal"/>
+      <w:lvlText w:val="%4."/>
+      <w:lvlJc w:val="left"/>
+      <w:pPr>
+        <w:ind w:left="2520" w:hanging="360"/>
+      </w:pPr>
+    </w:lvl>
+    <w:lvl w:ilvl="4" w:tplc="FFFFFFFF" w:tentative="1">
+      <w:start w:val="1"/>
+      <w:numFmt w:val="lowerLetter"/>
+      <w:lvlText w:val="%5."/>
+      <w:lvlJc w:val="left"/>
+      <w:pPr>
+        <w:ind w:left="3240" w:hanging="360"/>
+      </w:pPr>
+    </w:lvl>
+    <w:lvl w:ilvl="5" w:tplc="FFFFFFFF" w:tentative="1">
+      <w:start w:val="1"/>
+      <w:numFmt w:val="lowerRoman"/>
+      <w:lvlText w:val="%6."/>
+      <w:lvlJc w:val="right"/>
+      <w:pPr>
+        <w:ind w:left="3960" w:hanging="180"/>
+      </w:pPr>
+    </w:lvl>
+    <w:lvl w:ilvl="6" w:tplc="FFFFFFFF" w:tentative="1">
+      <w:start w:val="1"/>
+      <w:numFmt w:val="decimal"/>
+      <w:lvlText w:val="%7."/>
+      <w:lvlJc w:val="left"/>
+      <w:pPr>
+        <w:ind w:left="4680" w:hanging="360"/>
+      </w:pPr>
+    </w:lvl>
+    <w:lvl w:ilvl="7" w:tplc="FFFFFFFF" w:tentative="1">
+      <w:start w:val="1"/>
+      <w:numFmt w:val="lowerLetter"/>
+      <w:lvlText w:val="%8."/>
+      <w:lvlJc w:val="left"/>
+      <w:pPr>
+        <w:ind w:left="5400" w:hanging="360"/>
+      </w:pPr>
+    </w:lvl>
+    <w:lvl w:ilvl="8" w:tplc="FFFFFFFF" w:tentative="1">
+      <w:start w:val="1"/>
+      <w:numFmt w:val="lowerRoman"/>
+      <w:lvlText w:val="%9."/>
+      <w:lvlJc w:val="right"/>
+      <w:pPr>
+        <w:ind w:left="6120" w:hanging="180"/>
+      </w:pPr>
+    </w:lvl>
+  </w:abstractNum>
+  <w:abstractNum w:abstractNumId="8" w15:restartNumberingAfterBreak="0">
     <w:nsid w:val="046001CE"/>
     <w:multiLevelType w:val="hybridMultilevel"/>
     <w:tmpl w:val="D49E5FCA"/>
@@ -5164,7 +7016,7 @@
       </w:pPr>
     </w:lvl>
   </w:abstractNum>
-  <w:abstractNum w:abstractNumId="8" w15:restartNumberingAfterBreak="0">
+  <w:abstractNum w:abstractNumId="9" w15:restartNumberingAfterBreak="0">
     <w:nsid w:val="07FD28FF"/>
     <w:multiLevelType w:val="hybridMultilevel"/>
     <w:tmpl w:val="F81AC648"/>
@@ -5253,7 +7105,7 @@
       </w:pPr>
     </w:lvl>
   </w:abstractNum>
-  <w:abstractNum w:abstractNumId="9" w15:restartNumberingAfterBreak="0">
+  <w:abstractNum w:abstractNumId="10" w15:restartNumberingAfterBreak="0">
     <w:nsid w:val="082826F0"/>
     <w:multiLevelType w:val="hybridMultilevel"/>
     <w:tmpl w:val="42704554"/>
@@ -5339,7 +7191,7 @@
       </w:pPr>
     </w:lvl>
   </w:abstractNum>
-  <w:abstractNum w:abstractNumId="10" w15:restartNumberingAfterBreak="0">
+  <w:abstractNum w:abstractNumId="11" w15:restartNumberingAfterBreak="0">
     <w:nsid w:val="137E6E4E"/>
     <w:multiLevelType w:val="hybridMultilevel"/>
     <w:tmpl w:val="0E40F6E4"/>
@@ -5452,7 +7304,7 @@
       </w:rPr>
     </w:lvl>
   </w:abstractNum>
-  <w:abstractNum w:abstractNumId="11" w15:restartNumberingAfterBreak="0">
+  <w:abstractNum w:abstractNumId="12" w15:restartNumberingAfterBreak="0">
     <w:nsid w:val="1C98180B"/>
     <w:multiLevelType w:val="hybridMultilevel"/>
     <w:tmpl w:val="364EABCC"/>
@@ -5538,7 +7390,7 @@
       </w:pPr>
     </w:lvl>
   </w:abstractNum>
-  <w:abstractNum w:abstractNumId="12" w15:restartNumberingAfterBreak="0">
+  <w:abstractNum w:abstractNumId="13" w15:restartNumberingAfterBreak="0">
     <w:nsid w:val="25C4783F"/>
     <w:multiLevelType w:val="hybridMultilevel"/>
     <w:tmpl w:val="F3F0D0E2"/>
@@ -5627,7 +7479,7 @@
       </w:pPr>
     </w:lvl>
   </w:abstractNum>
-  <w:abstractNum w:abstractNumId="13" w15:restartNumberingAfterBreak="0">
+  <w:abstractNum w:abstractNumId="14" w15:restartNumberingAfterBreak="0">
     <w:nsid w:val="27117A34"/>
     <w:multiLevelType w:val="hybridMultilevel"/>
     <w:tmpl w:val="F3D2768E"/>
@@ -5713,7 +7565,7 @@
       </w:pPr>
     </w:lvl>
   </w:abstractNum>
-  <w:abstractNum w:abstractNumId="14" w15:restartNumberingAfterBreak="0">
+  <w:abstractNum w:abstractNumId="15" w15:restartNumberingAfterBreak="0">
     <w:nsid w:val="2A21686B"/>
     <w:multiLevelType w:val="hybridMultilevel"/>
     <w:tmpl w:val="C666BD6A"/>
@@ -5767,7 +7619,7 @@
       <w:lvlJc w:val="left"/>
     </w:lvl>
   </w:abstractNum>
-  <w:abstractNum w:abstractNumId="15" w15:restartNumberingAfterBreak="0">
+  <w:abstractNum w:abstractNumId="16" w15:restartNumberingAfterBreak="0">
     <w:nsid w:val="311B0427"/>
     <w:multiLevelType w:val="hybridMultilevel"/>
     <w:tmpl w:val="FDE865B8"/>
@@ -5853,7 +7705,7 @@
       </w:pPr>
     </w:lvl>
   </w:abstractNum>
-  <w:abstractNum w:abstractNumId="16" w15:restartNumberingAfterBreak="0">
+  <w:abstractNum w:abstractNumId="17" w15:restartNumberingAfterBreak="0">
     <w:nsid w:val="3ACC7154"/>
     <w:multiLevelType w:val="hybridMultilevel"/>
     <w:tmpl w:val="E86E6C76"/>
@@ -5942,7 +7794,7 @@
       </w:pPr>
     </w:lvl>
   </w:abstractNum>
-  <w:abstractNum w:abstractNumId="17" w15:restartNumberingAfterBreak="0">
+  <w:abstractNum w:abstractNumId="18" w15:restartNumberingAfterBreak="0">
     <w:nsid w:val="3BC11A69"/>
     <w:multiLevelType w:val="hybridMultilevel"/>
     <w:tmpl w:val="8CD2F7F4"/>
@@ -6031,7 +7883,7 @@
       </w:pPr>
     </w:lvl>
   </w:abstractNum>
-  <w:abstractNum w:abstractNumId="18" w15:restartNumberingAfterBreak="0">
+  <w:abstractNum w:abstractNumId="19" w15:restartNumberingAfterBreak="0">
     <w:nsid w:val="456C045B"/>
     <w:multiLevelType w:val="hybridMultilevel"/>
     <w:tmpl w:val="275C4FC6"/>
@@ -6120,7 +7972,58 @@
       </w:pPr>
     </w:lvl>
   </w:abstractNum>
-  <w:abstractNum w:abstractNumId="19" w15:restartNumberingAfterBreak="0">
+  <w:abstractNum w:abstractNumId="20" w15:restartNumberingAfterBreak="0">
+    <w:nsid w:val="47123877"/>
+    <w:multiLevelType w:val="hybridMultilevel"/>
+    <w:tmpl w:val="FFFFFFFF"/>
+    <w:lvl w:ilvl="0" w:tplc="FFFFFFFF">
+      <w:start w:val="1"/>
+      <w:numFmt w:val="decimal"/>
+      <w:lvlText w:val="%1."/>
+      <w:lvlJc w:val="left"/>
+    </w:lvl>
+    <w:lvl w:ilvl="1" w:tplc="FFFFFFFF">
+      <w:numFmt w:val="decimal"/>
+      <w:lvlText w:val=""/>
+      <w:lvlJc w:val="left"/>
+    </w:lvl>
+    <w:lvl w:ilvl="2" w:tplc="FFFFFFFF">
+      <w:numFmt w:val="decimal"/>
+      <w:lvlText w:val=""/>
+      <w:lvlJc w:val="left"/>
+    </w:lvl>
+    <w:lvl w:ilvl="3" w:tplc="FFFFFFFF">
+      <w:numFmt w:val="decimal"/>
+      <w:lvlText w:val=""/>
+      <w:lvlJc w:val="left"/>
+    </w:lvl>
+    <w:lvl w:ilvl="4" w:tplc="FFFFFFFF">
+      <w:numFmt w:val="decimal"/>
+      <w:lvlText w:val=""/>
+      <w:lvlJc w:val="left"/>
+    </w:lvl>
+    <w:lvl w:ilvl="5" w:tplc="FFFFFFFF">
+      <w:numFmt w:val="decimal"/>
+      <w:lvlText w:val=""/>
+      <w:lvlJc w:val="left"/>
+    </w:lvl>
+    <w:lvl w:ilvl="6" w:tplc="FFFFFFFF">
+      <w:numFmt w:val="decimal"/>
+      <w:lvlText w:val=""/>
+      <w:lvlJc w:val="left"/>
+    </w:lvl>
+    <w:lvl w:ilvl="7" w:tplc="FFFFFFFF">
+      <w:numFmt w:val="decimal"/>
+      <w:lvlText w:val=""/>
+      <w:lvlJc w:val="left"/>
+    </w:lvl>
+    <w:lvl w:ilvl="8" w:tplc="FFFFFFFF">
+      <w:numFmt w:val="decimal"/>
+      <w:lvlText w:val=""/>
+      <w:lvlJc w:val="left"/>
+    </w:lvl>
+  </w:abstractNum>
+  <w:abstractNum w:abstractNumId="21" w15:restartNumberingAfterBreak="0">
     <w:nsid w:val="4E125534"/>
     <w:multiLevelType w:val="hybridMultilevel"/>
     <w:tmpl w:val="162ACE18"/>
@@ -6209,7 +8112,7 @@
       </w:pPr>
     </w:lvl>
   </w:abstractNum>
-  <w:abstractNum w:abstractNumId="20" w15:restartNumberingAfterBreak="0">
+  <w:abstractNum w:abstractNumId="22" w15:restartNumberingAfterBreak="0">
     <w:nsid w:val="5BF20DF6"/>
     <w:multiLevelType w:val="hybridMultilevel"/>
     <w:tmpl w:val="2C76FE1E"/>
@@ -6298,7 +8201,7 @@
       </w:pPr>
     </w:lvl>
   </w:abstractNum>
-  <w:abstractNum w:abstractNumId="21" w15:restartNumberingAfterBreak="0">
+  <w:abstractNum w:abstractNumId="23" w15:restartNumberingAfterBreak="0">
     <w:nsid w:val="6174631D"/>
     <w:multiLevelType w:val="hybridMultilevel"/>
     <w:tmpl w:val="1ED07BC6"/>
@@ -6384,7 +8287,7 @@
       </w:pPr>
     </w:lvl>
   </w:abstractNum>
-  <w:abstractNum w:abstractNumId="22" w15:restartNumberingAfterBreak="0">
+  <w:abstractNum w:abstractNumId="24" w15:restartNumberingAfterBreak="0">
     <w:nsid w:val="6FAB4669"/>
     <w:multiLevelType w:val="hybridMultilevel"/>
     <w:tmpl w:val="C2107272"/>
@@ -6470,7 +8373,7 @@
       </w:pPr>
     </w:lvl>
   </w:abstractNum>
-  <w:abstractNum w:abstractNumId="23" w15:restartNumberingAfterBreak="0">
+  <w:abstractNum w:abstractNumId="25" w15:restartNumberingAfterBreak="0">
     <w:nsid w:val="70246BEB"/>
     <w:multiLevelType w:val="hybridMultilevel"/>
     <w:tmpl w:val="A6626DF6"/>
@@ -6559,7 +8462,7 @@
       </w:pPr>
     </w:lvl>
   </w:abstractNum>
-  <w:abstractNum w:abstractNumId="24" w15:restartNumberingAfterBreak="0">
+  <w:abstractNum w:abstractNumId="26" w15:restartNumberingAfterBreak="0">
     <w:nsid w:val="76EC7D0E"/>
     <w:multiLevelType w:val="hybridMultilevel"/>
     <w:tmpl w:val="8FF66530"/>
@@ -6650,7 +8553,7 @@
       </w:pPr>
     </w:lvl>
   </w:abstractNum>
-  <w:abstractNum w:abstractNumId="25" w15:restartNumberingAfterBreak="0">
+  <w:abstractNum w:abstractNumId="27" w15:restartNumberingAfterBreak="0">
     <w:nsid w:val="77D85E92"/>
     <w:multiLevelType w:val="hybridMultilevel"/>
     <w:tmpl w:val="A46C3B32"/>
@@ -6736,7 +8639,7 @@
       </w:pPr>
     </w:lvl>
   </w:abstractNum>
-  <w:abstractNum w:abstractNumId="26" w15:restartNumberingAfterBreak="0">
+  <w:abstractNum w:abstractNumId="28" w15:restartNumberingAfterBreak="0">
     <w:nsid w:val="7AFD7FF3"/>
     <w:multiLevelType w:val="hybridMultilevel"/>
     <w:tmpl w:val="D8FCF254"/>
@@ -6825,7 +8728,7 @@
       </w:pPr>
     </w:lvl>
   </w:abstractNum>
-  <w:abstractNum w:abstractNumId="27" w15:restartNumberingAfterBreak="0">
+  <w:abstractNum w:abstractNumId="29" w15:restartNumberingAfterBreak="0">
     <w:nsid w:val="7DBDF8AF"/>
     <w:multiLevelType w:val="hybridMultilevel"/>
     <w:tmpl w:val="FFFFFFFF"/>
@@ -6876,7 +8779,7 @@
       <w:lvlJc w:val="left"/>
     </w:lvl>
   </w:abstractNum>
-  <w:abstractNum w:abstractNumId="28" w15:restartNumberingAfterBreak="0">
+  <w:abstractNum w:abstractNumId="30" w15:restartNumberingAfterBreak="0">
     <w:nsid w:val="7DF6152A"/>
     <w:multiLevelType w:val="hybridMultilevel"/>
     <w:tmpl w:val="1BAE4338"/>
@@ -6966,7 +8869,7 @@
     </w:lvl>
   </w:abstractNum>
   <w:num w:numId="1" w16cid:durableId="409617505">
-    <w:abstractNumId w:val="19"/>
+    <w:abstractNumId w:val="21"/>
   </w:num>
   <w:num w:numId="2" w16cid:durableId="376466285">
     <w:abstractNumId w:val="0"/>
@@ -6978,55 +8881,55 @@
     <w:abstractNumId w:val="4"/>
   </w:num>
   <w:num w:numId="5" w16cid:durableId="1336768614">
+    <w:abstractNumId w:val="29"/>
+  </w:num>
+  <w:num w:numId="6" w16cid:durableId="589654632">
+    <w:abstractNumId w:val="15"/>
+  </w:num>
+  <w:num w:numId="7" w16cid:durableId="1051423531">
     <w:abstractNumId w:val="27"/>
   </w:num>
-  <w:num w:numId="6" w16cid:durableId="589654632">
+  <w:num w:numId="8" w16cid:durableId="42680456">
+    <w:abstractNumId w:val="23"/>
+  </w:num>
+  <w:num w:numId="9" w16cid:durableId="609166031">
     <w:abstractNumId w:val="14"/>
   </w:num>
-  <w:num w:numId="7" w16cid:durableId="1051423531">
-    <w:abstractNumId w:val="25"/>
-  </w:num>
-  <w:num w:numId="8" w16cid:durableId="42680456">
-    <w:abstractNumId w:val="21"/>
-  </w:num>
-  <w:num w:numId="9" w16cid:durableId="609166031">
-    <w:abstractNumId w:val="13"/>
-  </w:num>
   <w:num w:numId="10" w16cid:durableId="213975358">
-    <w:abstractNumId w:val="18"/>
+    <w:abstractNumId w:val="19"/>
   </w:num>
   <w:num w:numId="11" w16cid:durableId="1797674990">
-    <w:abstractNumId w:val="11"/>
+    <w:abstractNumId w:val="12"/>
   </w:num>
   <w:num w:numId="12" w16cid:durableId="1568758332">
+    <w:abstractNumId w:val="24"/>
+  </w:num>
+  <w:num w:numId="13" w16cid:durableId="1124158211">
+    <w:abstractNumId w:val="30"/>
+  </w:num>
+  <w:num w:numId="14" w16cid:durableId="1266884493">
     <w:abstractNumId w:val="22"/>
   </w:num>
-  <w:num w:numId="13" w16cid:durableId="1124158211">
+  <w:num w:numId="15" w16cid:durableId="137573398">
     <w:abstractNumId w:val="28"/>
-  </w:num>
-  <w:num w:numId="14" w16cid:durableId="1266884493">
-    <w:abstractNumId w:val="20"/>
-  </w:num>
-  <w:num w:numId="15" w16cid:durableId="137573398">
-    <w:abstractNumId w:val="26"/>
   </w:num>
   <w:num w:numId="16" w16cid:durableId="1776049904">
     <w:abstractNumId w:val="5"/>
   </w:num>
   <w:num w:numId="17" w16cid:durableId="670761467">
-    <w:abstractNumId w:val="15"/>
+    <w:abstractNumId w:val="16"/>
   </w:num>
   <w:num w:numId="18" w16cid:durableId="440077347">
-    <w:abstractNumId w:val="16"/>
+    <w:abstractNumId w:val="17"/>
   </w:num>
   <w:num w:numId="19" w16cid:durableId="1266688103">
-    <w:abstractNumId w:val="17"/>
+    <w:abstractNumId w:val="18"/>
   </w:num>
   <w:num w:numId="20" w16cid:durableId="468127938">
-    <w:abstractNumId w:val="8"/>
+    <w:abstractNumId w:val="9"/>
   </w:num>
   <w:num w:numId="21" w16cid:durableId="341009617">
-    <w:abstractNumId w:val="23"/>
+    <w:abstractNumId w:val="25"/>
   </w:num>
   <w:num w:numId="22" w16cid:durableId="855003261">
     <w:abstractNumId w:val="6"/>
@@ -7035,13 +8938,13 @@
     <w:abstractNumId w:val="6"/>
   </w:num>
   <w:num w:numId="24" w16cid:durableId="787622907">
-    <w:abstractNumId w:val="24"/>
+    <w:abstractNumId w:val="26"/>
   </w:num>
   <w:num w:numId="25" w16cid:durableId="365104813">
-    <w:abstractNumId w:val="12"/>
+    <w:abstractNumId w:val="13"/>
   </w:num>
   <w:num w:numId="26" w16cid:durableId="487746363">
-    <w:abstractNumId w:val="7"/>
+    <w:abstractNumId w:val="8"/>
   </w:num>
   <w:num w:numId="27" w16cid:durableId="2092845906">
     <w:abstractNumId w:val="1"/>
@@ -7050,10 +8953,16 @@
     <w:abstractNumId w:val="3"/>
   </w:num>
   <w:num w:numId="29" w16cid:durableId="1855412426">
+    <w:abstractNumId w:val="11"/>
+  </w:num>
+  <w:num w:numId="30" w16cid:durableId="189076207">
     <w:abstractNumId w:val="10"/>
   </w:num>
-  <w:num w:numId="30" w16cid:durableId="189076207">
-    <w:abstractNumId w:val="9"/>
+  <w:num w:numId="31" w16cid:durableId="2135588432">
+    <w:abstractNumId w:val="20"/>
+  </w:num>
+  <w:num w:numId="32" w16cid:durableId="1766681460">
+    <w:abstractNumId w:val="7"/>
   </w:num>
 </w:numbering>
 </file>

--- a/Practice/Week11/Jobsheet 11.docx
+++ b/Practice/Week11/Jobsheet 11.docx
@@ -5160,7 +5160,27 @@
           <w:sz w:val="28"/>
           <w:szCs w:val="28"/>
         </w:rPr>
-        <w:t>Question! (Experiment 2)</w:t>
+        <w:t xml:space="preserve">Question! (Experiment </w:t>
+      </w:r>
+      <w:r>
+        <w:rPr>
+          <w:b/>
+          <w:bCs/>
+          <w:color w:val="auto"/>
+          <w:sz w:val="28"/>
+          <w:szCs w:val="28"/>
+        </w:rPr>
+        <w:t>4</w:t>
+      </w:r>
+      <w:r>
+        <w:rPr>
+          <w:b/>
+          <w:bCs/>
+          <w:color w:val="auto"/>
+          <w:sz w:val="28"/>
+          <w:szCs w:val="28"/>
+        </w:rPr>
+        <w:t>)</w:t>
       </w:r>
     </w:p>
     <w:p>
@@ -5717,6 +5737,13 @@
         </w:rPr>
         <w:t>/number yang di random</w:t>
       </w:r>
+      <w:r>
+        <w:rPr>
+          <w:sz w:val="23"/>
+          <w:szCs w:val="23"/>
+        </w:rPr>
+        <w:t>!</w:t>
+      </w:r>
     </w:p>
     <w:p>
       <w:pPr>
@@ -5813,13 +5840,188 @@
           <w:szCs w:val="23"/>
         </w:rPr>
       </w:pPr>
-      <w:proofErr w:type="spellStart"/>
-      <w:r>
-        <w:rPr>
-          <w:sz w:val="23"/>
-          <w:szCs w:val="23"/>
-        </w:rPr>
-        <w:t>Perulangan</w:t>
+      <w:r>
+        <w:rPr>
+          <w:sz w:val="23"/>
+          <w:szCs w:val="23"/>
+        </w:rPr>
+        <w:t>-</w:t>
+      </w:r>
+      <w:r>
+        <w:rPr>
+          <w:sz w:val="23"/>
+          <w:szCs w:val="23"/>
+        </w:rPr>
+        <w:tab/>
+      </w:r>
+      <w:r>
+        <w:rPr>
+          <w:sz w:val="23"/>
+          <w:szCs w:val="23"/>
+        </w:rPr>
+        <w:t xml:space="preserve">Char menu </w:t>
+      </w:r>
+      <w:proofErr w:type="spellStart"/>
+      <w:r>
+        <w:rPr>
+          <w:sz w:val="23"/>
+          <w:szCs w:val="23"/>
+        </w:rPr>
+        <w:t>diinisialisasi</w:t>
+      </w:r>
+      <w:proofErr w:type="spellEnd"/>
+      <w:r>
+        <w:rPr>
+          <w:sz w:val="23"/>
+          <w:szCs w:val="23"/>
+        </w:rPr>
+        <w:t xml:space="preserve"> </w:t>
+      </w:r>
+      <w:proofErr w:type="spellStart"/>
+      <w:r>
+        <w:rPr>
+          <w:sz w:val="23"/>
+          <w:szCs w:val="23"/>
+        </w:rPr>
+        <w:t>sebagai</w:t>
+      </w:r>
+      <w:proofErr w:type="spellEnd"/>
+      <w:r>
+        <w:rPr>
+          <w:sz w:val="23"/>
+          <w:szCs w:val="23"/>
+        </w:rPr>
+        <w:t xml:space="preserve"> ‘y’</w:t>
+      </w:r>
+    </w:p>
+    <w:p>
+      <w:pPr>
+        <w:pStyle w:val="Default"/>
+        <w:numPr>
+          <w:ilvl w:val="0"/>
+          <w:numId w:val="33"/>
+        </w:numPr>
+        <w:spacing w:after="169"/>
+        <w:rPr>
+          <w:sz w:val="23"/>
+          <w:szCs w:val="23"/>
+        </w:rPr>
+      </w:pPr>
+      <w:r>
+        <w:rPr>
+          <w:sz w:val="23"/>
+          <w:szCs w:val="23"/>
+        </w:rPr>
+        <w:t xml:space="preserve">Program </w:t>
+      </w:r>
+      <w:proofErr w:type="spellStart"/>
+      <w:r>
+        <w:rPr>
+          <w:sz w:val="23"/>
+          <w:szCs w:val="23"/>
+        </w:rPr>
+        <w:t>memulai</w:t>
+      </w:r>
+      <w:proofErr w:type="spellEnd"/>
+      <w:r>
+        <w:rPr>
+          <w:sz w:val="23"/>
+          <w:szCs w:val="23"/>
+        </w:rPr>
+        <w:t xml:space="preserve"> </w:t>
+      </w:r>
+      <w:proofErr w:type="spellStart"/>
+      <w:r>
+        <w:rPr>
+          <w:sz w:val="23"/>
+          <w:szCs w:val="23"/>
+        </w:rPr>
+        <w:t>perulangan</w:t>
+      </w:r>
+      <w:proofErr w:type="spellEnd"/>
+      <w:r>
+        <w:rPr>
+          <w:sz w:val="23"/>
+          <w:szCs w:val="23"/>
+        </w:rPr>
+        <w:t xml:space="preserve"> do-while yang </w:t>
+      </w:r>
+      <w:proofErr w:type="spellStart"/>
+      <w:r>
+        <w:rPr>
+          <w:sz w:val="23"/>
+          <w:szCs w:val="23"/>
+        </w:rPr>
+        <w:t>berjalan</w:t>
+      </w:r>
+      <w:proofErr w:type="spellEnd"/>
+      <w:r>
+        <w:rPr>
+          <w:sz w:val="23"/>
+          <w:szCs w:val="23"/>
+        </w:rPr>
+        <w:t xml:space="preserve"> </w:t>
+      </w:r>
+      <w:proofErr w:type="spellStart"/>
+      <w:r>
+        <w:rPr>
+          <w:sz w:val="23"/>
+          <w:szCs w:val="23"/>
+        </w:rPr>
+        <w:t>selama</w:t>
+      </w:r>
+      <w:proofErr w:type="spellEnd"/>
+      <w:r>
+        <w:rPr>
+          <w:sz w:val="23"/>
+          <w:szCs w:val="23"/>
+        </w:rPr>
+        <w:t xml:space="preserve"> ‘menu’ = ‘y’ </w:t>
+      </w:r>
+      <w:proofErr w:type="spellStart"/>
+      <w:r>
+        <w:rPr>
+          <w:sz w:val="23"/>
+          <w:szCs w:val="23"/>
+        </w:rPr>
+        <w:t>atau</w:t>
+      </w:r>
+      <w:proofErr w:type="spellEnd"/>
+      <w:r>
+        <w:rPr>
+          <w:sz w:val="23"/>
+          <w:szCs w:val="23"/>
+        </w:rPr>
+        <w:t xml:space="preserve"> ‘Y’</w:t>
+      </w:r>
+    </w:p>
+    <w:p>
+      <w:pPr>
+        <w:pStyle w:val="Default"/>
+        <w:numPr>
+          <w:ilvl w:val="0"/>
+          <w:numId w:val="33"/>
+        </w:numPr>
+        <w:spacing w:after="169"/>
+        <w:rPr>
+          <w:sz w:val="23"/>
+          <w:szCs w:val="23"/>
+        </w:rPr>
+      </w:pPr>
+      <w:r>
+        <w:rPr>
+          <w:sz w:val="23"/>
+          <w:szCs w:val="23"/>
+        </w:rPr>
+        <w:t xml:space="preserve">Di </w:t>
+      </w:r>
+      <w:proofErr w:type="spellStart"/>
+      <w:r>
+        <w:rPr>
+          <w:sz w:val="23"/>
+          <w:szCs w:val="23"/>
+        </w:rPr>
+        <w:t>perulangan</w:t>
       </w:r>
       <w:proofErr w:type="spellEnd"/>
       <w:r>
@@ -5843,7 +6045,739 @@
           <w:sz w:val="23"/>
           <w:szCs w:val="23"/>
         </w:rPr>
-        <w:t xml:space="preserve"> </w:t>
+        <w:t>,</w:t>
+      </w:r>
+      <w:r>
+        <w:rPr>
+          <w:sz w:val="23"/>
+          <w:szCs w:val="23"/>
+        </w:rPr>
+        <w:t xml:space="preserve"> </w:t>
+      </w:r>
+      <w:proofErr w:type="spellStart"/>
+      <w:r>
+        <w:rPr>
+          <w:sz w:val="23"/>
+          <w:szCs w:val="23"/>
+        </w:rPr>
+        <w:t>angka</w:t>
+      </w:r>
+      <w:proofErr w:type="spellEnd"/>
+      <w:r>
+        <w:rPr>
+          <w:sz w:val="23"/>
+          <w:szCs w:val="23"/>
+        </w:rPr>
+        <w:t xml:space="preserve"> </w:t>
+      </w:r>
+      <w:proofErr w:type="spellStart"/>
+      <w:r>
+        <w:rPr>
+          <w:sz w:val="23"/>
+          <w:szCs w:val="23"/>
+        </w:rPr>
+        <w:t>antara</w:t>
+      </w:r>
+      <w:proofErr w:type="spellEnd"/>
+      <w:r>
+        <w:rPr>
+          <w:sz w:val="23"/>
+          <w:szCs w:val="23"/>
+        </w:rPr>
+        <w:t xml:space="preserve"> 1-10 </w:t>
+      </w:r>
+      <w:proofErr w:type="spellStart"/>
+      <w:r>
+        <w:rPr>
+          <w:sz w:val="23"/>
+          <w:szCs w:val="23"/>
+        </w:rPr>
+        <w:t>diacak</w:t>
+      </w:r>
+      <w:proofErr w:type="spellEnd"/>
+      <w:r>
+        <w:rPr>
+          <w:sz w:val="23"/>
+          <w:szCs w:val="23"/>
+        </w:rPr>
+        <w:t xml:space="preserve"> </w:t>
+      </w:r>
+      <w:proofErr w:type="spellStart"/>
+      <w:r>
+        <w:rPr>
+          <w:sz w:val="23"/>
+          <w:szCs w:val="23"/>
+        </w:rPr>
+        <w:t>menggunakan</w:t>
+      </w:r>
+      <w:proofErr w:type="spellEnd"/>
+      <w:r>
+        <w:rPr>
+          <w:sz w:val="23"/>
+          <w:szCs w:val="23"/>
+        </w:rPr>
+        <w:t xml:space="preserve"> ‘</w:t>
+      </w:r>
+      <w:proofErr w:type="spellStart"/>
+      <w:proofErr w:type="gramStart"/>
+      <w:r>
+        <w:rPr>
+          <w:sz w:val="23"/>
+          <w:szCs w:val="23"/>
+        </w:rPr>
+        <w:t>random.nextInt</w:t>
+      </w:r>
+      <w:proofErr w:type="spellEnd"/>
+      <w:proofErr w:type="gramEnd"/>
+      <w:r>
+        <w:rPr>
+          <w:sz w:val="23"/>
+          <w:szCs w:val="23"/>
+        </w:rPr>
+        <w:t>(10) + 1’</w:t>
+      </w:r>
+    </w:p>
+    <w:p>
+      <w:pPr>
+        <w:pStyle w:val="Default"/>
+        <w:numPr>
+          <w:ilvl w:val="0"/>
+          <w:numId w:val="33"/>
+        </w:numPr>
+        <w:spacing w:after="169"/>
+        <w:rPr>
+          <w:sz w:val="23"/>
+          <w:szCs w:val="23"/>
+        </w:rPr>
+      </w:pPr>
+      <w:r>
+        <w:rPr>
+          <w:sz w:val="23"/>
+          <w:szCs w:val="23"/>
+        </w:rPr>
+        <w:t xml:space="preserve">Program </w:t>
+      </w:r>
+      <w:proofErr w:type="spellStart"/>
+      <w:r>
+        <w:rPr>
+          <w:sz w:val="23"/>
+          <w:szCs w:val="23"/>
+        </w:rPr>
+        <w:t>memasuki</w:t>
+      </w:r>
+      <w:proofErr w:type="spellEnd"/>
+      <w:r>
+        <w:rPr>
+          <w:sz w:val="23"/>
+          <w:szCs w:val="23"/>
+        </w:rPr>
+        <w:t xml:space="preserve"> </w:t>
+      </w:r>
+      <w:proofErr w:type="spellStart"/>
+      <w:r>
+        <w:rPr>
+          <w:sz w:val="23"/>
+          <w:szCs w:val="23"/>
+        </w:rPr>
+        <w:t>perulangan</w:t>
+      </w:r>
+      <w:proofErr w:type="spellEnd"/>
+      <w:r>
+        <w:rPr>
+          <w:sz w:val="23"/>
+          <w:szCs w:val="23"/>
+        </w:rPr>
+        <w:t xml:space="preserve"> </w:t>
+      </w:r>
+      <w:proofErr w:type="spellStart"/>
+      <w:r>
+        <w:rPr>
+          <w:sz w:val="23"/>
+          <w:szCs w:val="23"/>
+        </w:rPr>
+        <w:t>dalam</w:t>
+      </w:r>
+      <w:proofErr w:type="spellEnd"/>
+      <w:r>
+        <w:rPr>
+          <w:sz w:val="23"/>
+          <w:szCs w:val="23"/>
+        </w:rPr>
+        <w:t xml:space="preserve"> ‘do-while</w:t>
+      </w:r>
+      <w:proofErr w:type="gramStart"/>
+      <w:r>
+        <w:rPr>
+          <w:sz w:val="23"/>
+          <w:szCs w:val="23"/>
+        </w:rPr>
+        <w:t>(!success</w:t>
+      </w:r>
+      <w:proofErr w:type="gramEnd"/>
+      <w:r>
+        <w:rPr>
+          <w:sz w:val="23"/>
+          <w:szCs w:val="23"/>
+        </w:rPr>
+        <w:t xml:space="preserve">)’ yang </w:t>
+      </w:r>
+      <w:proofErr w:type="spellStart"/>
+      <w:r>
+        <w:rPr>
+          <w:sz w:val="23"/>
+          <w:szCs w:val="23"/>
+        </w:rPr>
+        <w:t>berjalan</w:t>
+      </w:r>
+      <w:proofErr w:type="spellEnd"/>
+      <w:r>
+        <w:rPr>
+          <w:sz w:val="23"/>
+          <w:szCs w:val="23"/>
+        </w:rPr>
+        <w:t xml:space="preserve"> </w:t>
+      </w:r>
+      <w:proofErr w:type="spellStart"/>
+      <w:r>
+        <w:rPr>
+          <w:sz w:val="23"/>
+          <w:szCs w:val="23"/>
+        </w:rPr>
+        <w:t>selama</w:t>
+      </w:r>
+      <w:proofErr w:type="spellEnd"/>
+      <w:r>
+        <w:rPr>
+          <w:sz w:val="23"/>
+          <w:szCs w:val="23"/>
+        </w:rPr>
+        <w:t xml:space="preserve"> success </w:t>
+      </w:r>
+      <w:proofErr w:type="spellStart"/>
+      <w:r>
+        <w:rPr>
+          <w:sz w:val="23"/>
+          <w:szCs w:val="23"/>
+        </w:rPr>
+        <w:t>bernilai</w:t>
+      </w:r>
+      <w:proofErr w:type="spellEnd"/>
+      <w:r>
+        <w:rPr>
+          <w:sz w:val="23"/>
+          <w:szCs w:val="23"/>
+        </w:rPr>
+        <w:t xml:space="preserve"> false. Dalam </w:t>
+      </w:r>
+      <w:proofErr w:type="spellStart"/>
+      <w:r>
+        <w:rPr>
+          <w:sz w:val="23"/>
+          <w:szCs w:val="23"/>
+        </w:rPr>
+        <w:t>perulangan</w:t>
+      </w:r>
+      <w:proofErr w:type="spellEnd"/>
+      <w:r>
+        <w:rPr>
+          <w:sz w:val="23"/>
+          <w:szCs w:val="23"/>
+        </w:rPr>
+        <w:t xml:space="preserve"> </w:t>
+      </w:r>
+      <w:proofErr w:type="spellStart"/>
+      <w:r>
+        <w:rPr>
+          <w:sz w:val="23"/>
+          <w:szCs w:val="23"/>
+        </w:rPr>
+        <w:t>ini</w:t>
+      </w:r>
+      <w:proofErr w:type="spellEnd"/>
+      <w:r>
+        <w:rPr>
+          <w:sz w:val="23"/>
+          <w:szCs w:val="23"/>
+        </w:rPr>
+        <w:t xml:space="preserve"> user </w:t>
+      </w:r>
+      <w:proofErr w:type="spellStart"/>
+      <w:r>
+        <w:rPr>
+          <w:sz w:val="23"/>
+          <w:szCs w:val="23"/>
+        </w:rPr>
+        <w:t>diminta</w:t>
+      </w:r>
+      <w:proofErr w:type="spellEnd"/>
+      <w:r>
+        <w:rPr>
+          <w:sz w:val="23"/>
+          <w:szCs w:val="23"/>
+        </w:rPr>
+        <w:t xml:space="preserve"> </w:t>
+      </w:r>
+      <w:proofErr w:type="spellStart"/>
+      <w:r>
+        <w:rPr>
+          <w:sz w:val="23"/>
+          <w:szCs w:val="23"/>
+        </w:rPr>
+        <w:t>menebak</w:t>
+      </w:r>
+      <w:proofErr w:type="spellEnd"/>
+      <w:r>
+        <w:rPr>
+          <w:sz w:val="23"/>
+          <w:szCs w:val="23"/>
+        </w:rPr>
+        <w:t xml:space="preserve"> </w:t>
+      </w:r>
+      <w:proofErr w:type="spellStart"/>
+      <w:r>
+        <w:rPr>
+          <w:sz w:val="23"/>
+          <w:szCs w:val="23"/>
+        </w:rPr>
+        <w:t>angka</w:t>
+      </w:r>
+      <w:proofErr w:type="spellEnd"/>
+      <w:r>
+        <w:rPr>
+          <w:sz w:val="23"/>
+          <w:szCs w:val="23"/>
+        </w:rPr>
+        <w:t xml:space="preserve"> </w:t>
+      </w:r>
+      <w:proofErr w:type="spellStart"/>
+      <w:r>
+        <w:rPr>
+          <w:sz w:val="23"/>
+          <w:szCs w:val="23"/>
+        </w:rPr>
+        <w:t>antara</w:t>
+      </w:r>
+      <w:proofErr w:type="spellEnd"/>
+      <w:r>
+        <w:rPr>
+          <w:sz w:val="23"/>
+          <w:szCs w:val="23"/>
+        </w:rPr>
+        <w:t xml:space="preserve"> 1-10. Lalu, </w:t>
+      </w:r>
+      <w:proofErr w:type="spellStart"/>
+      <w:r>
+        <w:rPr>
+          <w:sz w:val="23"/>
+          <w:szCs w:val="23"/>
+        </w:rPr>
+        <w:t>jawaban</w:t>
+      </w:r>
+      <w:proofErr w:type="spellEnd"/>
+      <w:r>
+        <w:rPr>
+          <w:sz w:val="23"/>
+          <w:szCs w:val="23"/>
+        </w:rPr>
+        <w:t xml:space="preserve"> user </w:t>
+      </w:r>
+      <w:proofErr w:type="spellStart"/>
+      <w:r>
+        <w:rPr>
+          <w:sz w:val="23"/>
+          <w:szCs w:val="23"/>
+        </w:rPr>
+        <w:t>dibandingkan</w:t>
+      </w:r>
+      <w:proofErr w:type="spellEnd"/>
+      <w:r>
+        <w:rPr>
+          <w:sz w:val="23"/>
+          <w:szCs w:val="23"/>
+        </w:rPr>
+        <w:t xml:space="preserve"> </w:t>
+      </w:r>
+      <w:proofErr w:type="spellStart"/>
+      <w:r>
+        <w:rPr>
+          <w:sz w:val="23"/>
+          <w:szCs w:val="23"/>
+        </w:rPr>
+        <w:t>dengan</w:t>
+      </w:r>
+      <w:proofErr w:type="spellEnd"/>
+      <w:r>
+        <w:rPr>
+          <w:sz w:val="23"/>
+          <w:szCs w:val="23"/>
+        </w:rPr>
+        <w:t xml:space="preserve"> </w:t>
+      </w:r>
+      <w:proofErr w:type="spellStart"/>
+      <w:r>
+        <w:rPr>
+          <w:sz w:val="23"/>
+          <w:szCs w:val="23"/>
+        </w:rPr>
+        <w:t>angka</w:t>
+      </w:r>
+      <w:proofErr w:type="spellEnd"/>
+      <w:r>
+        <w:rPr>
+          <w:sz w:val="23"/>
+          <w:szCs w:val="23"/>
+        </w:rPr>
+        <w:t xml:space="preserve"> </w:t>
+      </w:r>
+      <w:proofErr w:type="spellStart"/>
+      <w:r>
+        <w:rPr>
+          <w:sz w:val="23"/>
+          <w:szCs w:val="23"/>
+        </w:rPr>
+        <w:t>acak</w:t>
+      </w:r>
+      <w:proofErr w:type="spellEnd"/>
+      <w:r>
+        <w:rPr>
+          <w:sz w:val="23"/>
+          <w:szCs w:val="23"/>
+        </w:rPr>
+        <w:t xml:space="preserve">. Jika </w:t>
+      </w:r>
+      <w:proofErr w:type="spellStart"/>
+      <w:r>
+        <w:rPr>
+          <w:sz w:val="23"/>
+          <w:szCs w:val="23"/>
+        </w:rPr>
+        <w:t>jawaban</w:t>
+      </w:r>
+      <w:proofErr w:type="spellEnd"/>
+      <w:r>
+        <w:rPr>
+          <w:sz w:val="23"/>
+          <w:szCs w:val="23"/>
+        </w:rPr>
+        <w:t xml:space="preserve"> </w:t>
+      </w:r>
+      <w:proofErr w:type="spellStart"/>
+      <w:r>
+        <w:rPr>
+          <w:sz w:val="23"/>
+          <w:szCs w:val="23"/>
+        </w:rPr>
+        <w:t>benar</w:t>
+      </w:r>
+      <w:proofErr w:type="spellEnd"/>
+      <w:r>
+        <w:rPr>
+          <w:sz w:val="23"/>
+          <w:szCs w:val="23"/>
+        </w:rPr>
+        <w:t xml:space="preserve">, </w:t>
+      </w:r>
+      <w:proofErr w:type="spellStart"/>
+      <w:r>
+        <w:rPr>
+          <w:sz w:val="23"/>
+          <w:szCs w:val="23"/>
+        </w:rPr>
+        <w:t>maka</w:t>
+      </w:r>
+      <w:proofErr w:type="spellEnd"/>
+      <w:r>
+        <w:rPr>
+          <w:sz w:val="23"/>
+          <w:szCs w:val="23"/>
+        </w:rPr>
+        <w:t xml:space="preserve"> ‘success = true’ dan </w:t>
+      </w:r>
+      <w:proofErr w:type="spellStart"/>
+      <w:r>
+        <w:rPr>
+          <w:sz w:val="23"/>
+          <w:szCs w:val="23"/>
+        </w:rPr>
+        <w:t>perulangan</w:t>
+      </w:r>
+      <w:proofErr w:type="spellEnd"/>
+      <w:r>
+        <w:rPr>
+          <w:sz w:val="23"/>
+          <w:szCs w:val="23"/>
+        </w:rPr>
+        <w:t xml:space="preserve"> </w:t>
+      </w:r>
+      <w:proofErr w:type="spellStart"/>
+      <w:r>
+        <w:rPr>
+          <w:sz w:val="23"/>
+          <w:szCs w:val="23"/>
+        </w:rPr>
+        <w:t>dalam</w:t>
+      </w:r>
+      <w:proofErr w:type="spellEnd"/>
+      <w:r>
+        <w:rPr>
+          <w:sz w:val="23"/>
+          <w:szCs w:val="23"/>
+        </w:rPr>
+        <w:t xml:space="preserve"> </w:t>
+      </w:r>
+      <w:proofErr w:type="spellStart"/>
+      <w:r>
+        <w:rPr>
+          <w:sz w:val="23"/>
+          <w:szCs w:val="23"/>
+        </w:rPr>
+        <w:t>berhenti</w:t>
+      </w:r>
+      <w:proofErr w:type="spellEnd"/>
+      <w:r>
+        <w:rPr>
+          <w:sz w:val="23"/>
+          <w:szCs w:val="23"/>
+        </w:rPr>
+        <w:t>.</w:t>
+      </w:r>
+    </w:p>
+    <w:p>
+      <w:pPr>
+        <w:pStyle w:val="Default"/>
+        <w:numPr>
+          <w:ilvl w:val="0"/>
+          <w:numId w:val="33"/>
+        </w:numPr>
+        <w:spacing w:after="169"/>
+        <w:rPr>
+          <w:sz w:val="23"/>
+          <w:szCs w:val="23"/>
+        </w:rPr>
+      </w:pPr>
+      <w:proofErr w:type="spellStart"/>
+      <w:r>
+        <w:rPr>
+          <w:sz w:val="23"/>
+          <w:szCs w:val="23"/>
+        </w:rPr>
+        <w:t>Setelah</w:t>
+      </w:r>
+      <w:proofErr w:type="spellEnd"/>
+      <w:r>
+        <w:rPr>
+          <w:sz w:val="23"/>
+          <w:szCs w:val="23"/>
+        </w:rPr>
+        <w:t xml:space="preserve"> </w:t>
+      </w:r>
+      <w:proofErr w:type="spellStart"/>
+      <w:r>
+        <w:rPr>
+          <w:sz w:val="23"/>
+          <w:szCs w:val="23"/>
+        </w:rPr>
+        <w:t>berhasil</w:t>
+      </w:r>
+      <w:proofErr w:type="spellEnd"/>
+      <w:r>
+        <w:rPr>
+          <w:sz w:val="23"/>
+          <w:szCs w:val="23"/>
+        </w:rPr>
+        <w:t xml:space="preserve"> </w:t>
+      </w:r>
+      <w:proofErr w:type="spellStart"/>
+      <w:r>
+        <w:rPr>
+          <w:sz w:val="23"/>
+          <w:szCs w:val="23"/>
+        </w:rPr>
+        <w:t>menebak</w:t>
+      </w:r>
+      <w:proofErr w:type="spellEnd"/>
+      <w:r>
+        <w:rPr>
+          <w:sz w:val="23"/>
+          <w:szCs w:val="23"/>
+        </w:rPr>
+        <w:t xml:space="preserve">, program </w:t>
+      </w:r>
+      <w:proofErr w:type="spellStart"/>
+      <w:r>
+        <w:rPr>
+          <w:sz w:val="23"/>
+          <w:szCs w:val="23"/>
+        </w:rPr>
+        <w:t>bertanya</w:t>
+      </w:r>
+      <w:proofErr w:type="spellEnd"/>
+      <w:r>
+        <w:rPr>
+          <w:sz w:val="23"/>
+          <w:szCs w:val="23"/>
+        </w:rPr>
+        <w:t xml:space="preserve"> </w:t>
+      </w:r>
+      <w:proofErr w:type="spellStart"/>
+      <w:r>
+        <w:rPr>
+          <w:sz w:val="23"/>
+          <w:szCs w:val="23"/>
+        </w:rPr>
+        <w:t>apakah</w:t>
+      </w:r>
+      <w:proofErr w:type="spellEnd"/>
+      <w:r>
+        <w:rPr>
+          <w:sz w:val="23"/>
+          <w:szCs w:val="23"/>
+        </w:rPr>
+        <w:t xml:space="preserve"> user </w:t>
+      </w:r>
+      <w:proofErr w:type="spellStart"/>
+      <w:r>
+        <w:rPr>
+          <w:sz w:val="23"/>
+          <w:szCs w:val="23"/>
+        </w:rPr>
+        <w:t>ingin</w:t>
+      </w:r>
+      <w:proofErr w:type="spellEnd"/>
+      <w:r>
+        <w:rPr>
+          <w:sz w:val="23"/>
+          <w:szCs w:val="23"/>
+        </w:rPr>
+        <w:t xml:space="preserve"> </w:t>
+      </w:r>
+      <w:proofErr w:type="spellStart"/>
+      <w:r>
+        <w:rPr>
+          <w:sz w:val="23"/>
+          <w:szCs w:val="23"/>
+        </w:rPr>
+        <w:t>bermain</w:t>
+      </w:r>
+      <w:proofErr w:type="spellEnd"/>
+      <w:r>
+        <w:rPr>
+          <w:sz w:val="23"/>
+          <w:szCs w:val="23"/>
+        </w:rPr>
+        <w:t xml:space="preserve"> </w:t>
+      </w:r>
+      <w:proofErr w:type="spellStart"/>
+      <w:r>
+        <w:rPr>
+          <w:sz w:val="23"/>
+          <w:szCs w:val="23"/>
+        </w:rPr>
+        <w:t>lagi</w:t>
+      </w:r>
+      <w:proofErr w:type="spellEnd"/>
+      <w:r>
+        <w:rPr>
+          <w:sz w:val="23"/>
+          <w:szCs w:val="23"/>
+        </w:rPr>
+        <w:t xml:space="preserve">. Jika ‘menu == y’ </w:t>
+      </w:r>
+      <w:proofErr w:type="spellStart"/>
+      <w:r>
+        <w:rPr>
+          <w:sz w:val="23"/>
+          <w:szCs w:val="23"/>
+        </w:rPr>
+        <w:t>atau</w:t>
+      </w:r>
+      <w:proofErr w:type="spellEnd"/>
+      <w:r>
+        <w:rPr>
+          <w:sz w:val="23"/>
+          <w:szCs w:val="23"/>
+        </w:rPr>
+        <w:t xml:space="preserve"> ‘menu == Y’, program </w:t>
+      </w:r>
+      <w:proofErr w:type="spellStart"/>
+      <w:r>
+        <w:rPr>
+          <w:sz w:val="23"/>
+          <w:szCs w:val="23"/>
+        </w:rPr>
+        <w:t>kembali</w:t>
+      </w:r>
+      <w:proofErr w:type="spellEnd"/>
+      <w:r>
+        <w:rPr>
+          <w:sz w:val="23"/>
+          <w:szCs w:val="23"/>
+        </w:rPr>
+        <w:t xml:space="preserve"> </w:t>
+      </w:r>
+      <w:proofErr w:type="spellStart"/>
+      <w:r>
+        <w:rPr>
+          <w:sz w:val="23"/>
+          <w:szCs w:val="23"/>
+        </w:rPr>
+        <w:t>ke</w:t>
+      </w:r>
+      <w:proofErr w:type="spellEnd"/>
+      <w:r>
+        <w:rPr>
+          <w:sz w:val="23"/>
+          <w:szCs w:val="23"/>
+        </w:rPr>
+        <w:t xml:space="preserve"> </w:t>
+      </w:r>
+      <w:proofErr w:type="spellStart"/>
+      <w:r>
+        <w:rPr>
+          <w:sz w:val="23"/>
+          <w:szCs w:val="23"/>
+        </w:rPr>
+        <w:t>langkah</w:t>
+      </w:r>
+      <w:proofErr w:type="spellEnd"/>
+      <w:r>
+        <w:rPr>
+          <w:sz w:val="23"/>
+          <w:szCs w:val="23"/>
+        </w:rPr>
+        <w:t xml:space="preserve"> 3, </w:t>
+      </w:r>
+      <w:proofErr w:type="spellStart"/>
+      <w:r>
+        <w:rPr>
+          <w:sz w:val="23"/>
+          <w:szCs w:val="23"/>
+        </w:rPr>
+        <w:t>jika</w:t>
+      </w:r>
+      <w:proofErr w:type="spellEnd"/>
+      <w:r>
+        <w:rPr>
+          <w:sz w:val="23"/>
+          <w:szCs w:val="23"/>
+        </w:rPr>
+        <w:t xml:space="preserve"> </w:t>
+      </w:r>
+      <w:proofErr w:type="spellStart"/>
+      <w:r>
+        <w:rPr>
+          <w:sz w:val="23"/>
+          <w:szCs w:val="23"/>
+        </w:rPr>
+        <w:t>tidak</w:t>
+      </w:r>
+      <w:proofErr w:type="spellEnd"/>
+      <w:r>
+        <w:rPr>
+          <w:sz w:val="23"/>
+          <w:szCs w:val="23"/>
+        </w:rPr>
+        <w:t xml:space="preserve">, program </w:t>
       </w:r>
       <w:proofErr w:type="spellStart"/>
       <w:r>
@@ -5867,111 +6801,15 @@
           <w:sz w:val="23"/>
           <w:szCs w:val="23"/>
         </w:rPr>
-        <w:t>dimulai</w:t>
-      </w:r>
-      <w:proofErr w:type="spellEnd"/>
-      <w:r>
-        <w:rPr>
-          <w:sz w:val="23"/>
-          <w:szCs w:val="23"/>
-        </w:rPr>
-        <w:t xml:space="preserve"> </w:t>
-      </w:r>
-      <w:proofErr w:type="spellStart"/>
-      <w:r>
-        <w:rPr>
-          <w:sz w:val="23"/>
-          <w:szCs w:val="23"/>
-        </w:rPr>
-        <w:t>dari</w:t>
-      </w:r>
-      <w:proofErr w:type="spellEnd"/>
-      <w:r>
-        <w:rPr>
-          <w:sz w:val="23"/>
-          <w:szCs w:val="23"/>
-        </w:rPr>
-        <w:t xml:space="preserve"> 0. Jika </w:t>
-      </w:r>
-      <w:proofErr w:type="spellStart"/>
-      <w:r>
-        <w:rPr>
-          <w:sz w:val="23"/>
-          <w:szCs w:val="23"/>
-        </w:rPr>
-        <w:t>kita</w:t>
-      </w:r>
-      <w:proofErr w:type="spellEnd"/>
-      <w:r>
-        <w:rPr>
-          <w:sz w:val="23"/>
-          <w:szCs w:val="23"/>
-        </w:rPr>
-        <w:t xml:space="preserve"> </w:t>
-      </w:r>
-      <w:proofErr w:type="spellStart"/>
-      <w:r>
-        <w:rPr>
-          <w:sz w:val="23"/>
-          <w:szCs w:val="23"/>
-        </w:rPr>
-        <w:t>memasukkan</w:t>
-      </w:r>
-      <w:proofErr w:type="spellEnd"/>
-      <w:r>
-        <w:rPr>
-          <w:sz w:val="23"/>
-          <w:szCs w:val="23"/>
-        </w:rPr>
-        <w:t xml:space="preserve"> N = 2, </w:t>
-      </w:r>
-      <w:proofErr w:type="spellStart"/>
-      <w:r>
-        <w:rPr>
-          <w:sz w:val="23"/>
-          <w:szCs w:val="23"/>
-        </w:rPr>
-        <w:t>maka</w:t>
-      </w:r>
-      <w:proofErr w:type="spellEnd"/>
-      <w:r>
-        <w:rPr>
-          <w:sz w:val="23"/>
-          <w:szCs w:val="23"/>
-        </w:rPr>
-        <w:t xml:space="preserve"> baris yang </w:t>
-      </w:r>
-      <w:proofErr w:type="spellStart"/>
-      <w:r>
-        <w:rPr>
-          <w:sz w:val="23"/>
-          <w:szCs w:val="23"/>
-        </w:rPr>
-        <w:t>ditampilan</w:t>
-      </w:r>
-      <w:proofErr w:type="spellEnd"/>
-      <w:r>
-        <w:rPr>
-          <w:sz w:val="23"/>
-          <w:szCs w:val="23"/>
-        </w:rPr>
-        <w:t xml:space="preserve"> </w:t>
-      </w:r>
-      <w:proofErr w:type="spellStart"/>
-      <w:r>
-        <w:rPr>
-          <w:sz w:val="23"/>
-          <w:szCs w:val="23"/>
-        </w:rPr>
-        <w:t>menjadi</w:t>
-      </w:r>
-      <w:proofErr w:type="spellEnd"/>
-      <w:r>
-        <w:rPr>
-          <w:sz w:val="23"/>
-          <w:szCs w:val="23"/>
-        </w:rPr>
-        <w:t xml:space="preserve"> 3.</w:t>
+        <w:t>berhenti</w:t>
+      </w:r>
+      <w:proofErr w:type="spellEnd"/>
+      <w:r>
+        <w:rPr>
+          <w:sz w:val="23"/>
+          <w:szCs w:val="23"/>
+        </w:rPr>
+        <w:t>.</w:t>
       </w:r>
     </w:p>
     <w:p>
@@ -5993,15 +6831,7 @@
           <w:sz w:val="23"/>
           <w:szCs w:val="23"/>
         </w:rPr>
-        <w:t xml:space="preserve">Perulangan dalam akan dimulai dari 0. Jika kita memasukkan </w:t>
-      </w:r>
-      <w:r>
-        <w:rPr>
-          <w:noProof/>
-          <w:sz w:val="23"/>
-          <w:szCs w:val="23"/>
-        </w:rPr>
-        <w:t>N = 2, maka pada tiap baris memiliki 3 bintang.</w:t>
+        <w:t>Memasukkan karakter selain ‘Y’ atau ‘y’ saat ditanya “Apakah Anda ingin mengulang permainan?”</w:t>
       </w:r>
     </w:p>
     <w:p>
@@ -6017,13 +6847,701 @@
           <w:szCs w:val="23"/>
         </w:rPr>
       </w:pPr>
-      <w:proofErr w:type="spellStart"/>
-      <w:r>
-        <w:rPr>
-          <w:sz w:val="23"/>
-          <w:szCs w:val="23"/>
-        </w:rPr>
-        <w:t>Perulangan</w:t>
+      <w:r>
+        <w:rPr>
+          <w:sz w:val="23"/>
+          <w:szCs w:val="23"/>
+        </w:rPr>
+        <w:drawing>
+          <wp:inline distT="0" distB="0" distL="0" distR="0" wp14:anchorId="09900130" wp14:editId="31C21194">
+            <wp:extent cx="5731510" cy="2580640"/>
+            <wp:effectExtent l="0" t="0" r="2540" b="0"/>
+            <wp:docPr id="113304938" name="Picture 1"/>
+            <wp:cNvGraphicFramePr>
+              <a:graphicFrameLocks xmlns:a="http://schemas.openxmlformats.org/drawingml/2006/main" noChangeAspect="1"/>
+            </wp:cNvGraphicFramePr>
+            <a:graphic xmlns:a="http://schemas.openxmlformats.org/drawingml/2006/main">
+              <a:graphicData uri="http://schemas.openxmlformats.org/drawingml/2006/picture">
+                <pic:pic xmlns:pic="http://schemas.openxmlformats.org/drawingml/2006/picture">
+                  <pic:nvPicPr>
+                    <pic:cNvPr id="113304938" name=""/>
+                    <pic:cNvPicPr/>
+                  </pic:nvPicPr>
+                  <pic:blipFill>
+                    <a:blip r:embed="rId9"/>
+                    <a:stretch>
+                      <a:fillRect/>
+                    </a:stretch>
+                  </pic:blipFill>
+                  <pic:spPr>
+                    <a:xfrm>
+                      <a:off x="0" y="0"/>
+                      <a:ext cx="5731510" cy="2580640"/>
+                    </a:xfrm>
+                    <a:prstGeom prst="rect">
+                      <a:avLst/>
+                    </a:prstGeom>
+                  </pic:spPr>
+                </pic:pic>
+              </a:graphicData>
+            </a:graphic>
+          </wp:inline>
+        </w:drawing>
+      </w:r>
+    </w:p>
+    <w:p>
+      <w:pPr>
+        <w:pStyle w:val="Default"/>
+        <w:rPr>
+          <w:color w:val="auto"/>
+          <w:sz w:val="28"/>
+          <w:szCs w:val="28"/>
+        </w:rPr>
+      </w:pPr>
+      <w:r>
+        <w:rPr>
+          <w:b/>
+          <w:bCs/>
+          <w:color w:val="auto"/>
+          <w:sz w:val="28"/>
+          <w:szCs w:val="28"/>
+        </w:rPr>
+        <w:lastRenderedPageBreak/>
+        <w:t xml:space="preserve">Question! (Experiment </w:t>
+      </w:r>
+      <w:r>
+        <w:rPr>
+          <w:b/>
+          <w:bCs/>
+          <w:color w:val="auto"/>
+          <w:sz w:val="28"/>
+          <w:szCs w:val="28"/>
+        </w:rPr>
+        <w:t>5</w:t>
+      </w:r>
+      <w:r>
+        <w:rPr>
+          <w:b/>
+          <w:bCs/>
+          <w:color w:val="auto"/>
+          <w:sz w:val="28"/>
+          <w:szCs w:val="28"/>
+        </w:rPr>
+        <w:t>)</w:t>
+      </w:r>
+    </w:p>
+    <w:p>
+      <w:pPr>
+        <w:pStyle w:val="Default"/>
+        <w:tabs>
+          <w:tab w:val="left" w:pos="3118"/>
+        </w:tabs>
+      </w:pPr>
+      <w:r>
+        <w:tab/>
+      </w:r>
+    </w:p>
+    <w:p>
+      <w:pPr>
+        <w:pStyle w:val="Default"/>
+        <w:numPr>
+          <w:ilvl w:val="0"/>
+          <w:numId w:val="34"/>
+        </w:numPr>
+        <w:spacing w:after="169"/>
+        <w:ind w:left="360" w:hanging="360"/>
+        <w:rPr>
+          <w:sz w:val="23"/>
+          <w:szCs w:val="23"/>
+        </w:rPr>
+      </w:pPr>
+      <w:proofErr w:type="spellStart"/>
+      <w:r>
+        <w:rPr>
+          <w:sz w:val="23"/>
+          <w:szCs w:val="23"/>
+        </w:rPr>
+        <w:t>Jelaskan</w:t>
+      </w:r>
+      <w:proofErr w:type="spellEnd"/>
+      <w:r>
+        <w:rPr>
+          <w:sz w:val="23"/>
+          <w:szCs w:val="23"/>
+        </w:rPr>
+        <w:t xml:space="preserve"> </w:t>
+      </w:r>
+      <w:proofErr w:type="spellStart"/>
+      <w:r>
+        <w:rPr>
+          <w:sz w:val="23"/>
+          <w:szCs w:val="23"/>
+        </w:rPr>
+        <w:t>alur</w:t>
+      </w:r>
+      <w:proofErr w:type="spellEnd"/>
+      <w:r>
+        <w:rPr>
+          <w:sz w:val="23"/>
+          <w:szCs w:val="23"/>
+        </w:rPr>
+        <w:t xml:space="preserve"> program di </w:t>
+      </w:r>
+      <w:proofErr w:type="spellStart"/>
+      <w:r>
+        <w:rPr>
+          <w:sz w:val="23"/>
+          <w:szCs w:val="23"/>
+        </w:rPr>
+        <w:t>atas</w:t>
+      </w:r>
+      <w:proofErr w:type="spellEnd"/>
+      <w:r>
+        <w:rPr>
+          <w:sz w:val="23"/>
+          <w:szCs w:val="23"/>
+        </w:rPr>
+        <w:t>!</w:t>
+      </w:r>
+    </w:p>
+    <w:p>
+      <w:pPr>
+        <w:pStyle w:val="Default"/>
+        <w:numPr>
+          <w:ilvl w:val="0"/>
+          <w:numId w:val="34"/>
+        </w:numPr>
+        <w:spacing w:after="169"/>
+        <w:ind w:left="360" w:hanging="360"/>
+        <w:rPr>
+          <w:sz w:val="23"/>
+          <w:szCs w:val="23"/>
+        </w:rPr>
+      </w:pPr>
+      <w:proofErr w:type="spellStart"/>
+      <w:r>
+        <w:rPr>
+          <w:sz w:val="23"/>
+          <w:szCs w:val="23"/>
+        </w:rPr>
+        <w:t>Silakan</w:t>
+      </w:r>
+      <w:proofErr w:type="spellEnd"/>
+      <w:r>
+        <w:rPr>
+          <w:sz w:val="23"/>
+          <w:szCs w:val="23"/>
+        </w:rPr>
+        <w:t xml:space="preserve"> </w:t>
+      </w:r>
+      <w:proofErr w:type="spellStart"/>
+      <w:r>
+        <w:rPr>
+          <w:sz w:val="23"/>
+          <w:szCs w:val="23"/>
+        </w:rPr>
+        <w:t>modifikasi</w:t>
+      </w:r>
+      <w:proofErr w:type="spellEnd"/>
+      <w:r>
+        <w:rPr>
+          <w:sz w:val="23"/>
+          <w:szCs w:val="23"/>
+        </w:rPr>
+        <w:t xml:space="preserve"> program di </w:t>
+      </w:r>
+      <w:proofErr w:type="spellStart"/>
+      <w:r>
+        <w:rPr>
+          <w:sz w:val="23"/>
+          <w:szCs w:val="23"/>
+        </w:rPr>
+        <w:t>atas</w:t>
+      </w:r>
+      <w:proofErr w:type="spellEnd"/>
+      <w:r>
+        <w:rPr>
+          <w:sz w:val="23"/>
+          <w:szCs w:val="23"/>
+        </w:rPr>
+        <w:t xml:space="preserve"> pada </w:t>
+      </w:r>
+      <w:proofErr w:type="spellStart"/>
+      <w:r>
+        <w:rPr>
+          <w:sz w:val="23"/>
+          <w:szCs w:val="23"/>
+        </w:rPr>
+        <w:t>bagian</w:t>
+      </w:r>
+      <w:proofErr w:type="spellEnd"/>
+      <w:r>
+        <w:rPr>
+          <w:sz w:val="23"/>
+          <w:szCs w:val="23"/>
+        </w:rPr>
+        <w:t xml:space="preserve"> </w:t>
+      </w:r>
+      <w:proofErr w:type="spellStart"/>
+      <w:r>
+        <w:rPr>
+          <w:sz w:val="23"/>
+          <w:szCs w:val="23"/>
+        </w:rPr>
+        <w:t>untuk</w:t>
+      </w:r>
+      <w:proofErr w:type="spellEnd"/>
+      <w:r>
+        <w:rPr>
+          <w:sz w:val="23"/>
+          <w:szCs w:val="23"/>
+        </w:rPr>
+        <w:t xml:space="preserve"> </w:t>
+      </w:r>
+      <w:proofErr w:type="spellStart"/>
+      <w:r>
+        <w:rPr>
+          <w:sz w:val="23"/>
+          <w:szCs w:val="23"/>
+        </w:rPr>
+        <w:t>menampilkan</w:t>
+      </w:r>
+      <w:proofErr w:type="spellEnd"/>
+      <w:r>
+        <w:rPr>
+          <w:sz w:val="23"/>
+          <w:szCs w:val="23"/>
+        </w:rPr>
+        <w:t xml:space="preserve"> array </w:t>
+      </w:r>
+      <w:proofErr w:type="spellStart"/>
+      <w:r>
+        <w:rPr>
+          <w:sz w:val="23"/>
+          <w:szCs w:val="23"/>
+        </w:rPr>
+        <w:t>menggunakan</w:t>
+      </w:r>
+      <w:proofErr w:type="spellEnd"/>
+      <w:r>
+        <w:rPr>
+          <w:sz w:val="23"/>
+          <w:szCs w:val="23"/>
+        </w:rPr>
+        <w:t xml:space="preserve"> foreach! </w:t>
+      </w:r>
+      <w:r>
+        <w:rPr>
+          <w:sz w:val="23"/>
+          <w:szCs w:val="23"/>
+        </w:rPr>
+        <w:t xml:space="preserve"> </w:t>
+      </w:r>
+    </w:p>
+    <w:p>
+      <w:pPr>
+        <w:pStyle w:val="Default"/>
+        <w:numPr>
+          <w:ilvl w:val="0"/>
+          <w:numId w:val="34"/>
+        </w:numPr>
+        <w:spacing w:after="169"/>
+        <w:ind w:left="360" w:hanging="360"/>
+        <w:rPr>
+          <w:sz w:val="23"/>
+          <w:szCs w:val="23"/>
+        </w:rPr>
+      </w:pPr>
+      <w:proofErr w:type="spellStart"/>
+      <w:r>
+        <w:rPr>
+          <w:sz w:val="23"/>
+          <w:szCs w:val="23"/>
+        </w:rPr>
+        <w:t>Modifikasi</w:t>
+      </w:r>
+      <w:proofErr w:type="spellEnd"/>
+      <w:r>
+        <w:rPr>
+          <w:sz w:val="23"/>
+          <w:szCs w:val="23"/>
+        </w:rPr>
+        <w:t xml:space="preserve"> program di </w:t>
+      </w:r>
+      <w:proofErr w:type="spellStart"/>
+      <w:r>
+        <w:rPr>
+          <w:sz w:val="23"/>
+          <w:szCs w:val="23"/>
+        </w:rPr>
+        <w:t>atas</w:t>
+      </w:r>
+      <w:proofErr w:type="spellEnd"/>
+      <w:r>
+        <w:rPr>
+          <w:sz w:val="23"/>
+          <w:szCs w:val="23"/>
+        </w:rPr>
+        <w:t xml:space="preserve"> </w:t>
+      </w:r>
+      <w:proofErr w:type="spellStart"/>
+      <w:r>
+        <w:rPr>
+          <w:sz w:val="23"/>
+          <w:szCs w:val="23"/>
+        </w:rPr>
+        <w:t>sehingga</w:t>
+      </w:r>
+      <w:proofErr w:type="spellEnd"/>
+      <w:r>
+        <w:rPr>
+          <w:sz w:val="23"/>
+          <w:szCs w:val="23"/>
+        </w:rPr>
+        <w:t xml:space="preserve"> </w:t>
+      </w:r>
+      <w:proofErr w:type="spellStart"/>
+      <w:r>
+        <w:rPr>
+          <w:sz w:val="23"/>
+          <w:szCs w:val="23"/>
+        </w:rPr>
+        <w:t>bisa</w:t>
+      </w:r>
+      <w:proofErr w:type="spellEnd"/>
+      <w:r>
+        <w:rPr>
+          <w:sz w:val="23"/>
+          <w:szCs w:val="23"/>
+        </w:rPr>
+        <w:t xml:space="preserve"> </w:t>
+      </w:r>
+      <w:proofErr w:type="spellStart"/>
+      <w:r>
+        <w:rPr>
+          <w:sz w:val="23"/>
+          <w:szCs w:val="23"/>
+        </w:rPr>
+        <w:t>menampilkan</w:t>
+      </w:r>
+      <w:proofErr w:type="spellEnd"/>
+      <w:r>
+        <w:rPr>
+          <w:sz w:val="23"/>
+          <w:szCs w:val="23"/>
+        </w:rPr>
+        <w:t xml:space="preserve"> </w:t>
+      </w:r>
+      <w:proofErr w:type="spellStart"/>
+      <w:r>
+        <w:rPr>
+          <w:sz w:val="23"/>
+          <w:szCs w:val="23"/>
+        </w:rPr>
+        <w:t>nilai</w:t>
+      </w:r>
+      <w:proofErr w:type="spellEnd"/>
+      <w:r>
+        <w:rPr>
+          <w:sz w:val="23"/>
+          <w:szCs w:val="23"/>
+        </w:rPr>
+        <w:t xml:space="preserve"> rata-rata masing-masing </w:t>
+      </w:r>
+      <w:proofErr w:type="spellStart"/>
+      <w:r>
+        <w:rPr>
+          <w:sz w:val="23"/>
+          <w:szCs w:val="23"/>
+        </w:rPr>
+        <w:t>kota</w:t>
+      </w:r>
+      <w:proofErr w:type="spellEnd"/>
+      <w:r>
+        <w:rPr>
+          <w:sz w:val="23"/>
+          <w:szCs w:val="23"/>
+        </w:rPr>
+        <w:t>!</w:t>
+      </w:r>
+    </w:p>
+    <w:p>
+      <w:pPr>
+        <w:pStyle w:val="Default"/>
+        <w:numPr>
+          <w:ilvl w:val="0"/>
+          <w:numId w:val="34"/>
+        </w:numPr>
+        <w:spacing w:after="169"/>
+        <w:ind w:left="360" w:hanging="360"/>
+        <w:rPr>
+          <w:sz w:val="23"/>
+          <w:szCs w:val="23"/>
+        </w:rPr>
+      </w:pPr>
+      <w:proofErr w:type="spellStart"/>
+      <w:r>
+        <w:rPr>
+          <w:sz w:val="23"/>
+          <w:szCs w:val="23"/>
+        </w:rPr>
+        <w:t>Silakan</w:t>
+      </w:r>
+      <w:proofErr w:type="spellEnd"/>
+      <w:r>
+        <w:rPr>
+          <w:sz w:val="23"/>
+          <w:szCs w:val="23"/>
+        </w:rPr>
+        <w:t xml:space="preserve"> commit dan push </w:t>
+      </w:r>
+      <w:proofErr w:type="spellStart"/>
+      <w:r>
+        <w:rPr>
+          <w:sz w:val="23"/>
+          <w:szCs w:val="23"/>
+        </w:rPr>
+        <w:t>ke</w:t>
+      </w:r>
+      <w:proofErr w:type="spellEnd"/>
+      <w:r>
+        <w:rPr>
+          <w:sz w:val="23"/>
+          <w:szCs w:val="23"/>
+        </w:rPr>
+        <w:t xml:space="preserve"> repository Anda.</w:t>
+      </w:r>
+    </w:p>
+    <w:p>
+      <w:pPr>
+        <w:pStyle w:val="Default"/>
+        <w:rPr>
+          <w:color w:val="auto"/>
+          <w:sz w:val="28"/>
+          <w:szCs w:val="28"/>
+        </w:rPr>
+      </w:pPr>
+    </w:p>
+    <w:p>
+      <w:pPr>
+        <w:pStyle w:val="Default"/>
+        <w:rPr>
+          <w:color w:val="auto"/>
+          <w:sz w:val="28"/>
+          <w:szCs w:val="28"/>
+        </w:rPr>
+      </w:pPr>
+      <w:r>
+        <w:rPr>
+          <w:b/>
+          <w:bCs/>
+          <w:color w:val="auto"/>
+          <w:sz w:val="28"/>
+          <w:szCs w:val="28"/>
+        </w:rPr>
+        <w:t>Answer!</w:t>
+      </w:r>
+    </w:p>
+    <w:p>
+      <w:pPr>
+        <w:pStyle w:val="Default"/>
+      </w:pPr>
+    </w:p>
+    <w:p>
+      <w:pPr>
+        <w:pStyle w:val="Default"/>
+        <w:numPr>
+          <w:ilvl w:val="0"/>
+          <w:numId w:val="35"/>
+        </w:numPr>
+        <w:spacing w:after="169"/>
+        <w:rPr>
+          <w:sz w:val="23"/>
+          <w:szCs w:val="23"/>
+        </w:rPr>
+      </w:pPr>
+      <w:r>
+        <w:rPr>
+          <w:sz w:val="23"/>
+          <w:szCs w:val="23"/>
+        </w:rPr>
+        <w:t>-</w:t>
+      </w:r>
+      <w:r>
+        <w:rPr>
+          <w:sz w:val="23"/>
+          <w:szCs w:val="23"/>
+        </w:rPr>
+        <w:tab/>
+      </w:r>
+      <w:r>
+        <w:rPr>
+          <w:sz w:val="23"/>
+          <w:szCs w:val="23"/>
+        </w:rPr>
+        <w:t xml:space="preserve">Char menu </w:t>
+      </w:r>
+      <w:proofErr w:type="spellStart"/>
+      <w:r>
+        <w:rPr>
+          <w:sz w:val="23"/>
+          <w:szCs w:val="23"/>
+        </w:rPr>
+        <w:t>diinisialisasi</w:t>
+      </w:r>
+      <w:proofErr w:type="spellEnd"/>
+      <w:r>
+        <w:rPr>
+          <w:sz w:val="23"/>
+          <w:szCs w:val="23"/>
+        </w:rPr>
+        <w:t xml:space="preserve"> </w:t>
+      </w:r>
+      <w:proofErr w:type="spellStart"/>
+      <w:r>
+        <w:rPr>
+          <w:sz w:val="23"/>
+          <w:szCs w:val="23"/>
+        </w:rPr>
+        <w:t>sebagai</w:t>
+      </w:r>
+      <w:proofErr w:type="spellEnd"/>
+      <w:r>
+        <w:rPr>
+          <w:sz w:val="23"/>
+          <w:szCs w:val="23"/>
+        </w:rPr>
+        <w:t xml:space="preserve"> ‘y’</w:t>
+      </w:r>
+    </w:p>
+    <w:p>
+      <w:pPr>
+        <w:pStyle w:val="Default"/>
+        <w:numPr>
+          <w:ilvl w:val="0"/>
+          <w:numId w:val="33"/>
+        </w:numPr>
+        <w:spacing w:after="169"/>
+        <w:rPr>
+          <w:sz w:val="23"/>
+          <w:szCs w:val="23"/>
+        </w:rPr>
+      </w:pPr>
+      <w:r>
+        <w:rPr>
+          <w:sz w:val="23"/>
+          <w:szCs w:val="23"/>
+        </w:rPr>
+        <w:t xml:space="preserve">Program </w:t>
+      </w:r>
+      <w:proofErr w:type="spellStart"/>
+      <w:r>
+        <w:rPr>
+          <w:sz w:val="23"/>
+          <w:szCs w:val="23"/>
+        </w:rPr>
+        <w:t>memulai</w:t>
+      </w:r>
+      <w:proofErr w:type="spellEnd"/>
+      <w:r>
+        <w:rPr>
+          <w:sz w:val="23"/>
+          <w:szCs w:val="23"/>
+        </w:rPr>
+        <w:t xml:space="preserve"> </w:t>
+      </w:r>
+      <w:proofErr w:type="spellStart"/>
+      <w:r>
+        <w:rPr>
+          <w:sz w:val="23"/>
+          <w:szCs w:val="23"/>
+        </w:rPr>
+        <w:t>perulangan</w:t>
+      </w:r>
+      <w:proofErr w:type="spellEnd"/>
+      <w:r>
+        <w:rPr>
+          <w:sz w:val="23"/>
+          <w:szCs w:val="23"/>
+        </w:rPr>
+        <w:t xml:space="preserve"> do-while yang </w:t>
+      </w:r>
+      <w:proofErr w:type="spellStart"/>
+      <w:r>
+        <w:rPr>
+          <w:sz w:val="23"/>
+          <w:szCs w:val="23"/>
+        </w:rPr>
+        <w:t>berjalan</w:t>
+      </w:r>
+      <w:proofErr w:type="spellEnd"/>
+      <w:r>
+        <w:rPr>
+          <w:sz w:val="23"/>
+          <w:szCs w:val="23"/>
+        </w:rPr>
+        <w:t xml:space="preserve"> </w:t>
+      </w:r>
+      <w:proofErr w:type="spellStart"/>
+      <w:r>
+        <w:rPr>
+          <w:sz w:val="23"/>
+          <w:szCs w:val="23"/>
+        </w:rPr>
+        <w:t>selama</w:t>
+      </w:r>
+      <w:proofErr w:type="spellEnd"/>
+      <w:r>
+        <w:rPr>
+          <w:sz w:val="23"/>
+          <w:szCs w:val="23"/>
+        </w:rPr>
+        <w:t xml:space="preserve"> ‘menu’ = ‘y’ </w:t>
+      </w:r>
+      <w:proofErr w:type="spellStart"/>
+      <w:r>
+        <w:rPr>
+          <w:sz w:val="23"/>
+          <w:szCs w:val="23"/>
+        </w:rPr>
+        <w:t>atau</w:t>
+      </w:r>
+      <w:proofErr w:type="spellEnd"/>
+      <w:r>
+        <w:rPr>
+          <w:sz w:val="23"/>
+          <w:szCs w:val="23"/>
+        </w:rPr>
+        <w:t xml:space="preserve"> ‘Y’</w:t>
+      </w:r>
+    </w:p>
+    <w:p>
+      <w:pPr>
+        <w:pStyle w:val="Default"/>
+        <w:numPr>
+          <w:ilvl w:val="0"/>
+          <w:numId w:val="33"/>
+        </w:numPr>
+        <w:spacing w:after="169"/>
+        <w:rPr>
+          <w:sz w:val="23"/>
+          <w:szCs w:val="23"/>
+        </w:rPr>
+      </w:pPr>
+      <w:r>
+        <w:rPr>
+          <w:sz w:val="23"/>
+          <w:szCs w:val="23"/>
+        </w:rPr>
+        <w:t xml:space="preserve">Di </w:t>
+      </w:r>
+      <w:proofErr w:type="spellStart"/>
+      <w:r>
+        <w:rPr>
+          <w:sz w:val="23"/>
+          <w:szCs w:val="23"/>
+        </w:rPr>
+        <w:t>perulangan</w:t>
       </w:r>
       <w:proofErr w:type="spellEnd"/>
       <w:r>
@@ -6047,63 +7565,134 @@
           <w:sz w:val="23"/>
           <w:szCs w:val="23"/>
         </w:rPr>
-        <w:t xml:space="preserve"> </w:t>
-      </w:r>
-      <w:proofErr w:type="spellStart"/>
-      <w:r>
-        <w:rPr>
-          <w:sz w:val="23"/>
-          <w:szCs w:val="23"/>
-        </w:rPr>
-        <w:t>mengontrol</w:t>
-      </w:r>
-      <w:proofErr w:type="spellEnd"/>
-      <w:r>
-        <w:rPr>
-          <w:sz w:val="23"/>
-          <w:szCs w:val="23"/>
-        </w:rPr>
-        <w:t xml:space="preserve"> </w:t>
-      </w:r>
-      <w:proofErr w:type="spellStart"/>
-      <w:r>
-        <w:rPr>
-          <w:sz w:val="23"/>
-          <w:szCs w:val="23"/>
-        </w:rPr>
-        <w:t>berapa</w:t>
-      </w:r>
-      <w:proofErr w:type="spellEnd"/>
-      <w:r>
-        <w:rPr>
-          <w:sz w:val="23"/>
-          <w:szCs w:val="23"/>
-        </w:rPr>
-        <w:t xml:space="preserve"> kali baris </w:t>
-      </w:r>
-      <w:proofErr w:type="spellStart"/>
-      <w:r>
-        <w:rPr>
-          <w:sz w:val="23"/>
-          <w:szCs w:val="23"/>
-        </w:rPr>
-        <w:t>keseluruhan</w:t>
-      </w:r>
-      <w:proofErr w:type="spellEnd"/>
-      <w:r>
-        <w:rPr>
-          <w:sz w:val="23"/>
-          <w:szCs w:val="23"/>
-        </w:rPr>
-        <w:t xml:space="preserve"> (</w:t>
-      </w:r>
-      <w:proofErr w:type="spellStart"/>
-      <w:r>
-        <w:rPr>
-          <w:sz w:val="23"/>
-          <w:szCs w:val="23"/>
-        </w:rPr>
-        <w:t>blok</w:t>
+        <w:t xml:space="preserve">, </w:t>
+      </w:r>
+      <w:proofErr w:type="spellStart"/>
+      <w:r>
+        <w:rPr>
+          <w:sz w:val="23"/>
+          <w:szCs w:val="23"/>
+        </w:rPr>
+        <w:t>angka</w:t>
+      </w:r>
+      <w:proofErr w:type="spellEnd"/>
+      <w:r>
+        <w:rPr>
+          <w:sz w:val="23"/>
+          <w:szCs w:val="23"/>
+        </w:rPr>
+        <w:t xml:space="preserve"> </w:t>
+      </w:r>
+      <w:proofErr w:type="spellStart"/>
+      <w:r>
+        <w:rPr>
+          <w:sz w:val="23"/>
+          <w:szCs w:val="23"/>
+        </w:rPr>
+        <w:t>antara</w:t>
+      </w:r>
+      <w:proofErr w:type="spellEnd"/>
+      <w:r>
+        <w:rPr>
+          <w:sz w:val="23"/>
+          <w:szCs w:val="23"/>
+        </w:rPr>
+        <w:t xml:space="preserve"> 1-10 </w:t>
+      </w:r>
+      <w:proofErr w:type="spellStart"/>
+      <w:r>
+        <w:rPr>
+          <w:sz w:val="23"/>
+          <w:szCs w:val="23"/>
+        </w:rPr>
+        <w:t>diacak</w:t>
+      </w:r>
+      <w:proofErr w:type="spellEnd"/>
+      <w:r>
+        <w:rPr>
+          <w:sz w:val="23"/>
+          <w:szCs w:val="23"/>
+        </w:rPr>
+        <w:t xml:space="preserve"> </w:t>
+      </w:r>
+      <w:proofErr w:type="spellStart"/>
+      <w:r>
+        <w:rPr>
+          <w:sz w:val="23"/>
+          <w:szCs w:val="23"/>
+        </w:rPr>
+        <w:t>menggunakan</w:t>
+      </w:r>
+      <w:proofErr w:type="spellEnd"/>
+      <w:r>
+        <w:rPr>
+          <w:sz w:val="23"/>
+          <w:szCs w:val="23"/>
+        </w:rPr>
+        <w:t xml:space="preserve"> ‘</w:t>
+      </w:r>
+      <w:proofErr w:type="spellStart"/>
+      <w:proofErr w:type="gramStart"/>
+      <w:r>
+        <w:rPr>
+          <w:sz w:val="23"/>
+          <w:szCs w:val="23"/>
+        </w:rPr>
+        <w:t>random.nextInt</w:t>
+      </w:r>
+      <w:proofErr w:type="spellEnd"/>
+      <w:proofErr w:type="gramEnd"/>
+      <w:r>
+        <w:rPr>
+          <w:sz w:val="23"/>
+          <w:szCs w:val="23"/>
+        </w:rPr>
+        <w:t>(10) + 1’</w:t>
+      </w:r>
+    </w:p>
+    <w:p>
+      <w:pPr>
+        <w:pStyle w:val="Default"/>
+        <w:numPr>
+          <w:ilvl w:val="0"/>
+          <w:numId w:val="33"/>
+        </w:numPr>
+        <w:spacing w:after="169"/>
+        <w:rPr>
+          <w:sz w:val="23"/>
+          <w:szCs w:val="23"/>
+        </w:rPr>
+      </w:pPr>
+      <w:r>
+        <w:rPr>
+          <w:sz w:val="23"/>
+          <w:szCs w:val="23"/>
+        </w:rPr>
+        <w:t xml:space="preserve">Program </w:t>
+      </w:r>
+      <w:proofErr w:type="spellStart"/>
+      <w:r>
+        <w:rPr>
+          <w:sz w:val="23"/>
+          <w:szCs w:val="23"/>
+        </w:rPr>
+        <w:t>memasuki</w:t>
+      </w:r>
+      <w:proofErr w:type="spellEnd"/>
+      <w:r>
+        <w:rPr>
+          <w:sz w:val="23"/>
+          <w:szCs w:val="23"/>
+        </w:rPr>
+        <w:t xml:space="preserve"> </w:t>
+      </w:r>
+      <w:proofErr w:type="spellStart"/>
+      <w:r>
+        <w:rPr>
+          <w:sz w:val="23"/>
+          <w:szCs w:val="23"/>
+        </w:rPr>
+        <w:t>perulangan</w:t>
       </w:r>
       <w:proofErr w:type="spellEnd"/>
       <w:r>
@@ -6127,39 +7716,71 @@
           <w:sz w:val="23"/>
           <w:szCs w:val="23"/>
         </w:rPr>
-        <w:t xml:space="preserve">) </w:t>
-      </w:r>
-      <w:proofErr w:type="spellStart"/>
-      <w:r>
-        <w:rPr>
-          <w:sz w:val="23"/>
-          <w:szCs w:val="23"/>
-        </w:rPr>
-        <w:t>diulang</w:t>
-      </w:r>
-      <w:proofErr w:type="spellEnd"/>
-      <w:r>
-        <w:rPr>
-          <w:sz w:val="23"/>
-          <w:szCs w:val="23"/>
-        </w:rPr>
-        <w:t xml:space="preserve">. </w:t>
-      </w:r>
-      <w:proofErr w:type="spellStart"/>
-      <w:r>
-        <w:rPr>
-          <w:sz w:val="23"/>
-          <w:szCs w:val="23"/>
-        </w:rPr>
-        <w:t>Sedangkan</w:t>
-      </w:r>
-      <w:proofErr w:type="spellEnd"/>
-      <w:r>
-        <w:rPr>
-          <w:sz w:val="23"/>
-          <w:szCs w:val="23"/>
-        </w:rPr>
-        <w:t xml:space="preserve"> </w:t>
+        <w:t xml:space="preserve"> ‘do-while</w:t>
+      </w:r>
+      <w:proofErr w:type="gramStart"/>
+      <w:r>
+        <w:rPr>
+          <w:sz w:val="23"/>
+          <w:szCs w:val="23"/>
+        </w:rPr>
+        <w:t>(!success</w:t>
+      </w:r>
+      <w:proofErr w:type="gramEnd"/>
+      <w:r>
+        <w:rPr>
+          <w:sz w:val="23"/>
+          <w:szCs w:val="23"/>
+        </w:rPr>
+        <w:t xml:space="preserve">)’ yang </w:t>
+      </w:r>
+      <w:proofErr w:type="spellStart"/>
+      <w:r>
+        <w:rPr>
+          <w:sz w:val="23"/>
+          <w:szCs w:val="23"/>
+        </w:rPr>
+        <w:t>berjalan</w:t>
+      </w:r>
+      <w:proofErr w:type="spellEnd"/>
+      <w:r>
+        <w:rPr>
+          <w:sz w:val="23"/>
+          <w:szCs w:val="23"/>
+        </w:rPr>
+        <w:t xml:space="preserve"> </w:t>
+      </w:r>
+      <w:proofErr w:type="spellStart"/>
+      <w:r>
+        <w:rPr>
+          <w:sz w:val="23"/>
+          <w:szCs w:val="23"/>
+        </w:rPr>
+        <w:t>selama</w:t>
+      </w:r>
+      <w:proofErr w:type="spellEnd"/>
+      <w:r>
+        <w:rPr>
+          <w:sz w:val="23"/>
+          <w:szCs w:val="23"/>
+        </w:rPr>
+        <w:t xml:space="preserve"> success </w:t>
+      </w:r>
+      <w:proofErr w:type="spellStart"/>
+      <w:r>
+        <w:rPr>
+          <w:sz w:val="23"/>
+          <w:szCs w:val="23"/>
+        </w:rPr>
+        <w:t>bernilai</w:t>
+      </w:r>
+      <w:proofErr w:type="spellEnd"/>
+      <w:r>
+        <w:rPr>
+          <w:sz w:val="23"/>
+          <w:szCs w:val="23"/>
+        </w:rPr>
+        <w:t xml:space="preserve"> false. Dalam </w:t>
       </w:r>
       <w:proofErr w:type="spellStart"/>
       <w:r>
@@ -6183,6 +7804,230 @@
           <w:sz w:val="23"/>
           <w:szCs w:val="23"/>
         </w:rPr>
+        <w:t>ini</w:t>
+      </w:r>
+      <w:proofErr w:type="spellEnd"/>
+      <w:r>
+        <w:rPr>
+          <w:sz w:val="23"/>
+          <w:szCs w:val="23"/>
+        </w:rPr>
+        <w:t xml:space="preserve"> user </w:t>
+      </w:r>
+      <w:proofErr w:type="spellStart"/>
+      <w:r>
+        <w:rPr>
+          <w:sz w:val="23"/>
+          <w:szCs w:val="23"/>
+        </w:rPr>
+        <w:t>diminta</w:t>
+      </w:r>
+      <w:proofErr w:type="spellEnd"/>
+      <w:r>
+        <w:rPr>
+          <w:sz w:val="23"/>
+          <w:szCs w:val="23"/>
+        </w:rPr>
+        <w:t xml:space="preserve"> </w:t>
+      </w:r>
+      <w:proofErr w:type="spellStart"/>
+      <w:r>
+        <w:rPr>
+          <w:sz w:val="23"/>
+          <w:szCs w:val="23"/>
+        </w:rPr>
+        <w:t>menebak</w:t>
+      </w:r>
+      <w:proofErr w:type="spellEnd"/>
+      <w:r>
+        <w:rPr>
+          <w:sz w:val="23"/>
+          <w:szCs w:val="23"/>
+        </w:rPr>
+        <w:t xml:space="preserve"> </w:t>
+      </w:r>
+      <w:proofErr w:type="spellStart"/>
+      <w:r>
+        <w:rPr>
+          <w:sz w:val="23"/>
+          <w:szCs w:val="23"/>
+        </w:rPr>
+        <w:t>angka</w:t>
+      </w:r>
+      <w:proofErr w:type="spellEnd"/>
+      <w:r>
+        <w:rPr>
+          <w:sz w:val="23"/>
+          <w:szCs w:val="23"/>
+        </w:rPr>
+        <w:t xml:space="preserve"> </w:t>
+      </w:r>
+      <w:proofErr w:type="spellStart"/>
+      <w:r>
+        <w:rPr>
+          <w:sz w:val="23"/>
+          <w:szCs w:val="23"/>
+        </w:rPr>
+        <w:t>antara</w:t>
+      </w:r>
+      <w:proofErr w:type="spellEnd"/>
+      <w:r>
+        <w:rPr>
+          <w:sz w:val="23"/>
+          <w:szCs w:val="23"/>
+        </w:rPr>
+        <w:t xml:space="preserve"> 1-10. Lalu, </w:t>
+      </w:r>
+      <w:proofErr w:type="spellStart"/>
+      <w:r>
+        <w:rPr>
+          <w:sz w:val="23"/>
+          <w:szCs w:val="23"/>
+        </w:rPr>
+        <w:t>jawaban</w:t>
+      </w:r>
+      <w:proofErr w:type="spellEnd"/>
+      <w:r>
+        <w:rPr>
+          <w:sz w:val="23"/>
+          <w:szCs w:val="23"/>
+        </w:rPr>
+        <w:t xml:space="preserve"> user </w:t>
+      </w:r>
+      <w:proofErr w:type="spellStart"/>
+      <w:r>
+        <w:rPr>
+          <w:sz w:val="23"/>
+          <w:szCs w:val="23"/>
+        </w:rPr>
+        <w:t>dibandingkan</w:t>
+      </w:r>
+      <w:proofErr w:type="spellEnd"/>
+      <w:r>
+        <w:rPr>
+          <w:sz w:val="23"/>
+          <w:szCs w:val="23"/>
+        </w:rPr>
+        <w:t xml:space="preserve"> </w:t>
+      </w:r>
+      <w:proofErr w:type="spellStart"/>
+      <w:r>
+        <w:rPr>
+          <w:sz w:val="23"/>
+          <w:szCs w:val="23"/>
+        </w:rPr>
+        <w:t>dengan</w:t>
+      </w:r>
+      <w:proofErr w:type="spellEnd"/>
+      <w:r>
+        <w:rPr>
+          <w:sz w:val="23"/>
+          <w:szCs w:val="23"/>
+        </w:rPr>
+        <w:t xml:space="preserve"> </w:t>
+      </w:r>
+      <w:proofErr w:type="spellStart"/>
+      <w:r>
+        <w:rPr>
+          <w:sz w:val="23"/>
+          <w:szCs w:val="23"/>
+        </w:rPr>
+        <w:t>angka</w:t>
+      </w:r>
+      <w:proofErr w:type="spellEnd"/>
+      <w:r>
+        <w:rPr>
+          <w:sz w:val="23"/>
+          <w:szCs w:val="23"/>
+        </w:rPr>
+        <w:t xml:space="preserve"> </w:t>
+      </w:r>
+      <w:proofErr w:type="spellStart"/>
+      <w:r>
+        <w:rPr>
+          <w:sz w:val="23"/>
+          <w:szCs w:val="23"/>
+        </w:rPr>
+        <w:t>acak</w:t>
+      </w:r>
+      <w:proofErr w:type="spellEnd"/>
+      <w:r>
+        <w:rPr>
+          <w:sz w:val="23"/>
+          <w:szCs w:val="23"/>
+        </w:rPr>
+        <w:t xml:space="preserve">. Jika </w:t>
+      </w:r>
+      <w:proofErr w:type="spellStart"/>
+      <w:r>
+        <w:rPr>
+          <w:sz w:val="23"/>
+          <w:szCs w:val="23"/>
+        </w:rPr>
+        <w:t>jawaban</w:t>
+      </w:r>
+      <w:proofErr w:type="spellEnd"/>
+      <w:r>
+        <w:rPr>
+          <w:sz w:val="23"/>
+          <w:szCs w:val="23"/>
+        </w:rPr>
+        <w:t xml:space="preserve"> </w:t>
+      </w:r>
+      <w:proofErr w:type="spellStart"/>
+      <w:r>
+        <w:rPr>
+          <w:sz w:val="23"/>
+          <w:szCs w:val="23"/>
+        </w:rPr>
+        <w:t>benar</w:t>
+      </w:r>
+      <w:proofErr w:type="spellEnd"/>
+      <w:r>
+        <w:rPr>
+          <w:sz w:val="23"/>
+          <w:szCs w:val="23"/>
+        </w:rPr>
+        <w:t xml:space="preserve">, </w:t>
+      </w:r>
+      <w:proofErr w:type="spellStart"/>
+      <w:r>
+        <w:rPr>
+          <w:sz w:val="23"/>
+          <w:szCs w:val="23"/>
+        </w:rPr>
+        <w:t>maka</w:t>
+      </w:r>
+      <w:proofErr w:type="spellEnd"/>
+      <w:r>
+        <w:rPr>
+          <w:sz w:val="23"/>
+          <w:szCs w:val="23"/>
+        </w:rPr>
+        <w:t xml:space="preserve"> ‘success = true’ dan </w:t>
+      </w:r>
+      <w:proofErr w:type="spellStart"/>
+      <w:r>
+        <w:rPr>
+          <w:sz w:val="23"/>
+          <w:szCs w:val="23"/>
+        </w:rPr>
+        <w:t>perulangan</w:t>
+      </w:r>
+      <w:proofErr w:type="spellEnd"/>
+      <w:r>
+        <w:rPr>
+          <w:sz w:val="23"/>
+          <w:szCs w:val="23"/>
+        </w:rPr>
+        <w:t xml:space="preserve"> </w:t>
+      </w:r>
+      <w:proofErr w:type="spellStart"/>
+      <w:r>
+        <w:rPr>
+          <w:sz w:val="23"/>
+          <w:szCs w:val="23"/>
+        </w:rPr>
         <w:t>dalam</w:t>
       </w:r>
       <w:proofErr w:type="spellEnd"/>
@@ -6199,199 +8044,7 @@
           <w:sz w:val="23"/>
           <w:szCs w:val="23"/>
         </w:rPr>
-        <w:t>mengontrol</w:t>
-      </w:r>
-      <w:proofErr w:type="spellEnd"/>
-      <w:r>
-        <w:rPr>
-          <w:sz w:val="23"/>
-          <w:szCs w:val="23"/>
-        </w:rPr>
-        <w:t xml:space="preserve"> </w:t>
-      </w:r>
-      <w:proofErr w:type="spellStart"/>
-      <w:r>
-        <w:rPr>
-          <w:sz w:val="23"/>
-          <w:szCs w:val="23"/>
-        </w:rPr>
-        <w:t>berapa</w:t>
-      </w:r>
-      <w:proofErr w:type="spellEnd"/>
-      <w:r>
-        <w:rPr>
-          <w:sz w:val="23"/>
-          <w:szCs w:val="23"/>
-        </w:rPr>
-        <w:t xml:space="preserve"> kali </w:t>
-      </w:r>
-      <w:proofErr w:type="spellStart"/>
-      <w:r>
-        <w:rPr>
-          <w:sz w:val="23"/>
-          <w:szCs w:val="23"/>
-        </w:rPr>
-        <w:t>elemen</w:t>
-      </w:r>
-      <w:proofErr w:type="spellEnd"/>
-      <w:r>
-        <w:rPr>
-          <w:sz w:val="23"/>
-          <w:szCs w:val="23"/>
-        </w:rPr>
-        <w:t xml:space="preserve"> </w:t>
-      </w:r>
-      <w:proofErr w:type="spellStart"/>
-      <w:r>
-        <w:rPr>
-          <w:sz w:val="23"/>
-          <w:szCs w:val="23"/>
-        </w:rPr>
-        <w:t>dalam</w:t>
-      </w:r>
-      <w:proofErr w:type="spellEnd"/>
-      <w:r>
-        <w:rPr>
-          <w:sz w:val="23"/>
-          <w:szCs w:val="23"/>
-        </w:rPr>
-        <w:t xml:space="preserve"> </w:t>
-      </w:r>
-      <w:proofErr w:type="spellStart"/>
-      <w:r>
-        <w:rPr>
-          <w:sz w:val="23"/>
-          <w:szCs w:val="23"/>
-        </w:rPr>
-        <w:t>blok</w:t>
-      </w:r>
-      <w:proofErr w:type="spellEnd"/>
-      <w:r>
-        <w:rPr>
-          <w:sz w:val="23"/>
-          <w:szCs w:val="23"/>
-        </w:rPr>
-        <w:t xml:space="preserve"> </w:t>
-      </w:r>
-      <w:proofErr w:type="spellStart"/>
-      <w:r>
-        <w:rPr>
-          <w:sz w:val="23"/>
-          <w:szCs w:val="23"/>
-        </w:rPr>
-        <w:t>tersebut</w:t>
-      </w:r>
-      <w:proofErr w:type="spellEnd"/>
-      <w:r>
-        <w:rPr>
-          <w:sz w:val="23"/>
-          <w:szCs w:val="23"/>
-        </w:rPr>
-        <w:t xml:space="preserve"> </w:t>
-      </w:r>
-      <w:proofErr w:type="spellStart"/>
-      <w:r>
-        <w:rPr>
-          <w:sz w:val="23"/>
-          <w:szCs w:val="23"/>
-        </w:rPr>
-        <w:t>diulang</w:t>
-      </w:r>
-      <w:proofErr w:type="spellEnd"/>
-      <w:r>
-        <w:rPr>
-          <w:sz w:val="23"/>
-          <w:szCs w:val="23"/>
-        </w:rPr>
-        <w:t xml:space="preserve"> </w:t>
-      </w:r>
-      <w:proofErr w:type="spellStart"/>
-      <w:r>
-        <w:rPr>
-          <w:sz w:val="23"/>
-          <w:szCs w:val="23"/>
-        </w:rPr>
-        <w:t>untuk</w:t>
-      </w:r>
-      <w:proofErr w:type="spellEnd"/>
-      <w:r>
-        <w:rPr>
-          <w:sz w:val="23"/>
-          <w:szCs w:val="23"/>
-        </w:rPr>
-        <w:t xml:space="preserve"> </w:t>
-      </w:r>
-      <w:proofErr w:type="spellStart"/>
-      <w:r>
-        <w:rPr>
-          <w:sz w:val="23"/>
-          <w:szCs w:val="23"/>
-        </w:rPr>
-        <w:t>setiap</w:t>
-      </w:r>
-      <w:proofErr w:type="spellEnd"/>
-      <w:r>
-        <w:rPr>
-          <w:sz w:val="23"/>
-          <w:szCs w:val="23"/>
-        </w:rPr>
-        <w:t xml:space="preserve"> </w:t>
-      </w:r>
-      <w:proofErr w:type="spellStart"/>
-      <w:r>
-        <w:rPr>
-          <w:sz w:val="23"/>
-          <w:szCs w:val="23"/>
-        </w:rPr>
-        <w:t>iterasi</w:t>
-      </w:r>
-      <w:proofErr w:type="spellEnd"/>
-      <w:r>
-        <w:rPr>
-          <w:sz w:val="23"/>
-          <w:szCs w:val="23"/>
-        </w:rPr>
-        <w:t xml:space="preserve"> </w:t>
-      </w:r>
-      <w:proofErr w:type="spellStart"/>
-      <w:r>
-        <w:rPr>
-          <w:sz w:val="23"/>
-          <w:szCs w:val="23"/>
-        </w:rPr>
-        <w:t>dari</w:t>
-      </w:r>
-      <w:proofErr w:type="spellEnd"/>
-      <w:r>
-        <w:rPr>
-          <w:sz w:val="23"/>
-          <w:szCs w:val="23"/>
-        </w:rPr>
-        <w:t xml:space="preserve"> </w:t>
-      </w:r>
-      <w:proofErr w:type="spellStart"/>
-      <w:r>
-        <w:rPr>
-          <w:sz w:val="23"/>
-          <w:szCs w:val="23"/>
-        </w:rPr>
-        <w:t>perulangan</w:t>
-      </w:r>
-      <w:proofErr w:type="spellEnd"/>
-      <w:r>
-        <w:rPr>
-          <w:sz w:val="23"/>
-          <w:szCs w:val="23"/>
-        </w:rPr>
-        <w:t xml:space="preserve"> </w:t>
-      </w:r>
-      <w:proofErr w:type="spellStart"/>
-      <w:r>
-        <w:rPr>
-          <w:sz w:val="23"/>
-          <w:szCs w:val="23"/>
-        </w:rPr>
-        <w:t>luar</w:t>
+        <w:t>berhenti</w:t>
       </w:r>
       <w:proofErr w:type="spellEnd"/>
       <w:r>
@@ -6401,6 +8054,363 @@
         </w:rPr>
         <w:t>.</w:t>
       </w:r>
+    </w:p>
+    <w:p>
+      <w:pPr>
+        <w:pStyle w:val="Default"/>
+        <w:numPr>
+          <w:ilvl w:val="0"/>
+          <w:numId w:val="33"/>
+        </w:numPr>
+        <w:spacing w:after="169"/>
+        <w:rPr>
+          <w:sz w:val="23"/>
+          <w:szCs w:val="23"/>
+        </w:rPr>
+      </w:pPr>
+      <w:proofErr w:type="spellStart"/>
+      <w:r>
+        <w:rPr>
+          <w:sz w:val="23"/>
+          <w:szCs w:val="23"/>
+        </w:rPr>
+        <w:t>Setelah</w:t>
+      </w:r>
+      <w:proofErr w:type="spellEnd"/>
+      <w:r>
+        <w:rPr>
+          <w:sz w:val="23"/>
+          <w:szCs w:val="23"/>
+        </w:rPr>
+        <w:t xml:space="preserve"> </w:t>
+      </w:r>
+      <w:proofErr w:type="spellStart"/>
+      <w:r>
+        <w:rPr>
+          <w:sz w:val="23"/>
+          <w:szCs w:val="23"/>
+        </w:rPr>
+        <w:t>berhasil</w:t>
+      </w:r>
+      <w:proofErr w:type="spellEnd"/>
+      <w:r>
+        <w:rPr>
+          <w:sz w:val="23"/>
+          <w:szCs w:val="23"/>
+        </w:rPr>
+        <w:t xml:space="preserve"> </w:t>
+      </w:r>
+      <w:proofErr w:type="spellStart"/>
+      <w:r>
+        <w:rPr>
+          <w:sz w:val="23"/>
+          <w:szCs w:val="23"/>
+        </w:rPr>
+        <w:t>menebak</w:t>
+      </w:r>
+      <w:proofErr w:type="spellEnd"/>
+      <w:r>
+        <w:rPr>
+          <w:sz w:val="23"/>
+          <w:szCs w:val="23"/>
+        </w:rPr>
+        <w:t xml:space="preserve">, program </w:t>
+      </w:r>
+      <w:proofErr w:type="spellStart"/>
+      <w:r>
+        <w:rPr>
+          <w:sz w:val="23"/>
+          <w:szCs w:val="23"/>
+        </w:rPr>
+        <w:t>bertanya</w:t>
+      </w:r>
+      <w:proofErr w:type="spellEnd"/>
+      <w:r>
+        <w:rPr>
+          <w:sz w:val="23"/>
+          <w:szCs w:val="23"/>
+        </w:rPr>
+        <w:t xml:space="preserve"> </w:t>
+      </w:r>
+      <w:proofErr w:type="spellStart"/>
+      <w:r>
+        <w:rPr>
+          <w:sz w:val="23"/>
+          <w:szCs w:val="23"/>
+        </w:rPr>
+        <w:t>apakah</w:t>
+      </w:r>
+      <w:proofErr w:type="spellEnd"/>
+      <w:r>
+        <w:rPr>
+          <w:sz w:val="23"/>
+          <w:szCs w:val="23"/>
+        </w:rPr>
+        <w:t xml:space="preserve"> user </w:t>
+      </w:r>
+      <w:proofErr w:type="spellStart"/>
+      <w:r>
+        <w:rPr>
+          <w:sz w:val="23"/>
+          <w:szCs w:val="23"/>
+        </w:rPr>
+        <w:t>ingin</w:t>
+      </w:r>
+      <w:proofErr w:type="spellEnd"/>
+      <w:r>
+        <w:rPr>
+          <w:sz w:val="23"/>
+          <w:szCs w:val="23"/>
+        </w:rPr>
+        <w:t xml:space="preserve"> </w:t>
+      </w:r>
+      <w:proofErr w:type="spellStart"/>
+      <w:r>
+        <w:rPr>
+          <w:sz w:val="23"/>
+          <w:szCs w:val="23"/>
+        </w:rPr>
+        <w:t>bermain</w:t>
+      </w:r>
+      <w:proofErr w:type="spellEnd"/>
+      <w:r>
+        <w:rPr>
+          <w:sz w:val="23"/>
+          <w:szCs w:val="23"/>
+        </w:rPr>
+        <w:t xml:space="preserve"> </w:t>
+      </w:r>
+      <w:proofErr w:type="spellStart"/>
+      <w:r>
+        <w:rPr>
+          <w:sz w:val="23"/>
+          <w:szCs w:val="23"/>
+        </w:rPr>
+        <w:t>lagi</w:t>
+      </w:r>
+      <w:proofErr w:type="spellEnd"/>
+      <w:r>
+        <w:rPr>
+          <w:sz w:val="23"/>
+          <w:szCs w:val="23"/>
+        </w:rPr>
+        <w:t xml:space="preserve">. Jika ‘menu == y’ </w:t>
+      </w:r>
+      <w:proofErr w:type="spellStart"/>
+      <w:r>
+        <w:rPr>
+          <w:sz w:val="23"/>
+          <w:szCs w:val="23"/>
+        </w:rPr>
+        <w:t>atau</w:t>
+      </w:r>
+      <w:proofErr w:type="spellEnd"/>
+      <w:r>
+        <w:rPr>
+          <w:sz w:val="23"/>
+          <w:szCs w:val="23"/>
+        </w:rPr>
+        <w:t xml:space="preserve"> ‘menu == Y’, program </w:t>
+      </w:r>
+      <w:proofErr w:type="spellStart"/>
+      <w:r>
+        <w:rPr>
+          <w:sz w:val="23"/>
+          <w:szCs w:val="23"/>
+        </w:rPr>
+        <w:t>kembali</w:t>
+      </w:r>
+      <w:proofErr w:type="spellEnd"/>
+      <w:r>
+        <w:rPr>
+          <w:sz w:val="23"/>
+          <w:szCs w:val="23"/>
+        </w:rPr>
+        <w:t xml:space="preserve"> </w:t>
+      </w:r>
+      <w:proofErr w:type="spellStart"/>
+      <w:r>
+        <w:rPr>
+          <w:sz w:val="23"/>
+          <w:szCs w:val="23"/>
+        </w:rPr>
+        <w:t>ke</w:t>
+      </w:r>
+      <w:proofErr w:type="spellEnd"/>
+      <w:r>
+        <w:rPr>
+          <w:sz w:val="23"/>
+          <w:szCs w:val="23"/>
+        </w:rPr>
+        <w:t xml:space="preserve"> </w:t>
+      </w:r>
+      <w:proofErr w:type="spellStart"/>
+      <w:r>
+        <w:rPr>
+          <w:sz w:val="23"/>
+          <w:szCs w:val="23"/>
+        </w:rPr>
+        <w:t>langkah</w:t>
+      </w:r>
+      <w:proofErr w:type="spellEnd"/>
+      <w:r>
+        <w:rPr>
+          <w:sz w:val="23"/>
+          <w:szCs w:val="23"/>
+        </w:rPr>
+        <w:t xml:space="preserve"> 3, </w:t>
+      </w:r>
+      <w:proofErr w:type="spellStart"/>
+      <w:r>
+        <w:rPr>
+          <w:sz w:val="23"/>
+          <w:szCs w:val="23"/>
+        </w:rPr>
+        <w:t>jika</w:t>
+      </w:r>
+      <w:proofErr w:type="spellEnd"/>
+      <w:r>
+        <w:rPr>
+          <w:sz w:val="23"/>
+          <w:szCs w:val="23"/>
+        </w:rPr>
+        <w:t xml:space="preserve"> </w:t>
+      </w:r>
+      <w:proofErr w:type="spellStart"/>
+      <w:r>
+        <w:rPr>
+          <w:sz w:val="23"/>
+          <w:szCs w:val="23"/>
+        </w:rPr>
+        <w:t>tidak</w:t>
+      </w:r>
+      <w:proofErr w:type="spellEnd"/>
+      <w:r>
+        <w:rPr>
+          <w:sz w:val="23"/>
+          <w:szCs w:val="23"/>
+        </w:rPr>
+        <w:t xml:space="preserve">, program </w:t>
+      </w:r>
+      <w:proofErr w:type="spellStart"/>
+      <w:r>
+        <w:rPr>
+          <w:sz w:val="23"/>
+          <w:szCs w:val="23"/>
+        </w:rPr>
+        <w:t>akan</w:t>
+      </w:r>
+      <w:proofErr w:type="spellEnd"/>
+      <w:r>
+        <w:rPr>
+          <w:sz w:val="23"/>
+          <w:szCs w:val="23"/>
+        </w:rPr>
+        <w:t xml:space="preserve"> </w:t>
+      </w:r>
+      <w:proofErr w:type="spellStart"/>
+      <w:r>
+        <w:rPr>
+          <w:sz w:val="23"/>
+          <w:szCs w:val="23"/>
+        </w:rPr>
+        <w:t>berhenti</w:t>
+      </w:r>
+      <w:proofErr w:type="spellEnd"/>
+      <w:r>
+        <w:rPr>
+          <w:sz w:val="23"/>
+          <w:szCs w:val="23"/>
+        </w:rPr>
+        <w:t>.</w:t>
+      </w:r>
+    </w:p>
+    <w:p>
+      <w:pPr>
+        <w:pStyle w:val="Default"/>
+        <w:numPr>
+          <w:ilvl w:val="0"/>
+          <w:numId w:val="35"/>
+        </w:numPr>
+        <w:spacing w:after="169"/>
+        <w:rPr>
+          <w:sz w:val="23"/>
+          <w:szCs w:val="23"/>
+        </w:rPr>
+      </w:pPr>
+      <w:r>
+        <w:rPr>
+          <w:noProof/>
+          <w:sz w:val="23"/>
+          <w:szCs w:val="23"/>
+        </w:rPr>
+        <w:t>Memasukkan karakter selain ‘Y’ atau ‘y’ saat ditanya “Apakah Anda ingin mengulang permainan?”</w:t>
+      </w:r>
+    </w:p>
+    <w:p>
+      <w:pPr>
+        <w:pStyle w:val="Default"/>
+        <w:numPr>
+          <w:ilvl w:val="0"/>
+          <w:numId w:val="35"/>
+        </w:numPr>
+        <w:spacing w:after="169"/>
+        <w:rPr>
+          <w:sz w:val="23"/>
+          <w:szCs w:val="23"/>
+        </w:rPr>
+      </w:pPr>
+      <w:r>
+        <w:rPr>
+          <w:sz w:val="23"/>
+          <w:szCs w:val="23"/>
+        </w:rPr>
+        <w:drawing>
+          <wp:inline distT="0" distB="0" distL="0" distR="0" wp14:anchorId="18A05548" wp14:editId="59F46D64">
+            <wp:extent cx="5731510" cy="2580640"/>
+            <wp:effectExtent l="0" t="0" r="2540" b="0"/>
+            <wp:docPr id="854391933" name="Picture 854391933"/>
+            <wp:cNvGraphicFramePr>
+              <a:graphicFrameLocks xmlns:a="http://schemas.openxmlformats.org/drawingml/2006/main" noChangeAspect="1"/>
+            </wp:cNvGraphicFramePr>
+            <a:graphic xmlns:a="http://schemas.openxmlformats.org/drawingml/2006/main">
+              <a:graphicData uri="http://schemas.openxmlformats.org/drawingml/2006/picture">
+                <pic:pic xmlns:pic="http://schemas.openxmlformats.org/drawingml/2006/picture">
+                  <pic:nvPicPr>
+                    <pic:cNvPr id="113304938" name=""/>
+                    <pic:cNvPicPr/>
+                  </pic:nvPicPr>
+                  <pic:blipFill>
+                    <a:blip r:embed="rId9"/>
+                    <a:stretch>
+                      <a:fillRect/>
+                    </a:stretch>
+                  </pic:blipFill>
+                  <pic:spPr>
+                    <a:xfrm>
+                      <a:off x="0" y="0"/>
+                      <a:ext cx="5731510" cy="2580640"/>
+                    </a:xfrm>
+                    <a:prstGeom prst="rect">
+                      <a:avLst/>
+                    </a:prstGeom>
+                  </pic:spPr>
+                </pic:pic>
+              </a:graphicData>
+            </a:graphic>
+          </wp:inline>
+        </w:drawing>
+      </w:r>
+    </w:p>
+    <w:p>
+      <w:pPr>
+        <w:pStyle w:val="Default"/>
+        <w:spacing w:after="169"/>
+        <w:rPr>
+          <w:sz w:val="23"/>
+          <w:szCs w:val="23"/>
+        </w:rPr>
+      </w:pPr>
     </w:p>
     <w:sectPr>
       <w:pgSz w:w="11906" w:h="16838"/>
@@ -7706,6 +9716,118 @@
     </w:lvl>
   </w:abstractNum>
   <w:abstractNum w:abstractNumId="17" w15:restartNumberingAfterBreak="0">
+    <w:nsid w:val="342644A1"/>
+    <w:multiLevelType w:val="hybridMultilevel"/>
+    <w:tmpl w:val="231E77C4"/>
+    <w:lvl w:ilvl="0" w:tplc="2A102544">
+      <w:numFmt w:val="bullet"/>
+      <w:lvlText w:val="-"/>
+      <w:lvlJc w:val="left"/>
+      <w:pPr>
+        <w:ind w:left="720" w:hanging="360"/>
+      </w:pPr>
+      <w:rPr>
+        <w:rFonts w:ascii="Calibri" w:eastAsiaTheme="minorHAnsi" w:hAnsi="Calibri" w:cs="Calibri" w:hint="default"/>
+      </w:rPr>
+    </w:lvl>
+    <w:lvl w:ilvl="1" w:tplc="38090003" w:tentative="1">
+      <w:start w:val="1"/>
+      <w:numFmt w:val="bullet"/>
+      <w:lvlText w:val="o"/>
+      <w:lvlJc w:val="left"/>
+      <w:pPr>
+        <w:ind w:left="1440" w:hanging="360"/>
+      </w:pPr>
+      <w:rPr>
+        <w:rFonts w:ascii="Courier New" w:hAnsi="Courier New" w:cs="Courier New" w:hint="default"/>
+      </w:rPr>
+    </w:lvl>
+    <w:lvl w:ilvl="2" w:tplc="38090005" w:tentative="1">
+      <w:start w:val="1"/>
+      <w:numFmt w:val="bullet"/>
+      <w:lvlText w:val=""/>
+      <w:lvlJc w:val="left"/>
+      <w:pPr>
+        <w:ind w:left="2160" w:hanging="360"/>
+      </w:pPr>
+      <w:rPr>
+        <w:rFonts w:ascii="Wingdings" w:hAnsi="Wingdings" w:hint="default"/>
+      </w:rPr>
+    </w:lvl>
+    <w:lvl w:ilvl="3" w:tplc="38090001" w:tentative="1">
+      <w:start w:val="1"/>
+      <w:numFmt w:val="bullet"/>
+      <w:lvlText w:val=""/>
+      <w:lvlJc w:val="left"/>
+      <w:pPr>
+        <w:ind w:left="2880" w:hanging="360"/>
+      </w:pPr>
+      <w:rPr>
+        <w:rFonts w:ascii="Symbol" w:hAnsi="Symbol" w:hint="default"/>
+      </w:rPr>
+    </w:lvl>
+    <w:lvl w:ilvl="4" w:tplc="38090003" w:tentative="1">
+      <w:start w:val="1"/>
+      <w:numFmt w:val="bullet"/>
+      <w:lvlText w:val="o"/>
+      <w:lvlJc w:val="left"/>
+      <w:pPr>
+        <w:ind w:left="3600" w:hanging="360"/>
+      </w:pPr>
+      <w:rPr>
+        <w:rFonts w:ascii="Courier New" w:hAnsi="Courier New" w:cs="Courier New" w:hint="default"/>
+      </w:rPr>
+    </w:lvl>
+    <w:lvl w:ilvl="5" w:tplc="38090005" w:tentative="1">
+      <w:start w:val="1"/>
+      <w:numFmt w:val="bullet"/>
+      <w:lvlText w:val=""/>
+      <w:lvlJc w:val="left"/>
+      <w:pPr>
+        <w:ind w:left="4320" w:hanging="360"/>
+      </w:pPr>
+      <w:rPr>
+        <w:rFonts w:ascii="Wingdings" w:hAnsi="Wingdings" w:hint="default"/>
+      </w:rPr>
+    </w:lvl>
+    <w:lvl w:ilvl="6" w:tplc="38090001" w:tentative="1">
+      <w:start w:val="1"/>
+      <w:numFmt w:val="bullet"/>
+      <w:lvlText w:val=""/>
+      <w:lvlJc w:val="left"/>
+      <w:pPr>
+        <w:ind w:left="5040" w:hanging="360"/>
+      </w:pPr>
+      <w:rPr>
+        <w:rFonts w:ascii="Symbol" w:hAnsi="Symbol" w:hint="default"/>
+      </w:rPr>
+    </w:lvl>
+    <w:lvl w:ilvl="7" w:tplc="38090003" w:tentative="1">
+      <w:start w:val="1"/>
+      <w:numFmt w:val="bullet"/>
+      <w:lvlText w:val="o"/>
+      <w:lvlJc w:val="left"/>
+      <w:pPr>
+        <w:ind w:left="5760" w:hanging="360"/>
+      </w:pPr>
+      <w:rPr>
+        <w:rFonts w:ascii="Courier New" w:hAnsi="Courier New" w:cs="Courier New" w:hint="default"/>
+      </w:rPr>
+    </w:lvl>
+    <w:lvl w:ilvl="8" w:tplc="38090005" w:tentative="1">
+      <w:start w:val="1"/>
+      <w:numFmt w:val="bullet"/>
+      <w:lvlText w:val=""/>
+      <w:lvlJc w:val="left"/>
+      <w:pPr>
+        <w:ind w:left="6480" w:hanging="360"/>
+      </w:pPr>
+      <w:rPr>
+        <w:rFonts w:ascii="Wingdings" w:hAnsi="Wingdings" w:hint="default"/>
+      </w:rPr>
+    </w:lvl>
+  </w:abstractNum>
+  <w:abstractNum w:abstractNumId="18" w15:restartNumberingAfterBreak="0">
     <w:nsid w:val="3ACC7154"/>
     <w:multiLevelType w:val="hybridMultilevel"/>
     <w:tmpl w:val="E86E6C76"/>
@@ -7794,7 +9916,7 @@
       </w:pPr>
     </w:lvl>
   </w:abstractNum>
-  <w:abstractNum w:abstractNumId="18" w15:restartNumberingAfterBreak="0">
+  <w:abstractNum w:abstractNumId="19" w15:restartNumberingAfterBreak="0">
     <w:nsid w:val="3BC11A69"/>
     <w:multiLevelType w:val="hybridMultilevel"/>
     <w:tmpl w:val="8CD2F7F4"/>
@@ -7883,7 +10005,93 @@
       </w:pPr>
     </w:lvl>
   </w:abstractNum>
-  <w:abstractNum w:abstractNumId="19" w15:restartNumberingAfterBreak="0">
+  <w:abstractNum w:abstractNumId="20" w15:restartNumberingAfterBreak="0">
+    <w:nsid w:val="3C3E5857"/>
+    <w:multiLevelType w:val="hybridMultilevel"/>
+    <w:tmpl w:val="1ED07BC6"/>
+    <w:lvl w:ilvl="0" w:tplc="FFFFFFFF">
+      <w:start w:val="1"/>
+      <w:numFmt w:val="decimal"/>
+      <w:lvlText w:val="%1."/>
+      <w:lvlJc w:val="left"/>
+      <w:pPr>
+        <w:ind w:left="360" w:hanging="360"/>
+      </w:pPr>
+    </w:lvl>
+    <w:lvl w:ilvl="1" w:tplc="FFFFFFFF" w:tentative="1">
+      <w:start w:val="1"/>
+      <w:numFmt w:val="lowerLetter"/>
+      <w:lvlText w:val="%2."/>
+      <w:lvlJc w:val="left"/>
+      <w:pPr>
+        <w:ind w:left="1080" w:hanging="360"/>
+      </w:pPr>
+    </w:lvl>
+    <w:lvl w:ilvl="2" w:tplc="FFFFFFFF" w:tentative="1">
+      <w:start w:val="1"/>
+      <w:numFmt w:val="lowerRoman"/>
+      <w:lvlText w:val="%3."/>
+      <w:lvlJc w:val="right"/>
+      <w:pPr>
+        <w:ind w:left="1800" w:hanging="180"/>
+      </w:pPr>
+    </w:lvl>
+    <w:lvl w:ilvl="3" w:tplc="FFFFFFFF" w:tentative="1">
+      <w:start w:val="1"/>
+      <w:numFmt w:val="decimal"/>
+      <w:lvlText w:val="%4."/>
+      <w:lvlJc w:val="left"/>
+      <w:pPr>
+        <w:ind w:left="2520" w:hanging="360"/>
+      </w:pPr>
+    </w:lvl>
+    <w:lvl w:ilvl="4" w:tplc="FFFFFFFF" w:tentative="1">
+      <w:start w:val="1"/>
+      <w:numFmt w:val="lowerLetter"/>
+      <w:lvlText w:val="%5."/>
+      <w:lvlJc w:val="left"/>
+      <w:pPr>
+        <w:ind w:left="3240" w:hanging="360"/>
+      </w:pPr>
+    </w:lvl>
+    <w:lvl w:ilvl="5" w:tplc="FFFFFFFF" w:tentative="1">
+      <w:start w:val="1"/>
+      <w:numFmt w:val="lowerRoman"/>
+      <w:lvlText w:val="%6."/>
+      <w:lvlJc w:val="right"/>
+      <w:pPr>
+        <w:ind w:left="3960" w:hanging="180"/>
+      </w:pPr>
+    </w:lvl>
+    <w:lvl w:ilvl="6" w:tplc="FFFFFFFF" w:tentative="1">
+      <w:start w:val="1"/>
+      <w:numFmt w:val="decimal"/>
+      <w:lvlText w:val="%7."/>
+      <w:lvlJc w:val="left"/>
+      <w:pPr>
+        <w:ind w:left="4680" w:hanging="360"/>
+      </w:pPr>
+    </w:lvl>
+    <w:lvl w:ilvl="7" w:tplc="FFFFFFFF" w:tentative="1">
+      <w:start w:val="1"/>
+      <w:numFmt w:val="lowerLetter"/>
+      <w:lvlText w:val="%8."/>
+      <w:lvlJc w:val="left"/>
+      <w:pPr>
+        <w:ind w:left="5400" w:hanging="360"/>
+      </w:pPr>
+    </w:lvl>
+    <w:lvl w:ilvl="8" w:tplc="FFFFFFFF" w:tentative="1">
+      <w:start w:val="1"/>
+      <w:numFmt w:val="lowerRoman"/>
+      <w:lvlText w:val="%9."/>
+      <w:lvlJc w:val="right"/>
+      <w:pPr>
+        <w:ind w:left="6120" w:hanging="180"/>
+      </w:pPr>
+    </w:lvl>
+  </w:abstractNum>
+  <w:abstractNum w:abstractNumId="21" w15:restartNumberingAfterBreak="0">
     <w:nsid w:val="456C045B"/>
     <w:multiLevelType w:val="hybridMultilevel"/>
     <w:tmpl w:val="275C4FC6"/>
@@ -7972,7 +10180,7 @@
       </w:pPr>
     </w:lvl>
   </w:abstractNum>
-  <w:abstractNum w:abstractNumId="20" w15:restartNumberingAfterBreak="0">
+  <w:abstractNum w:abstractNumId="22" w15:restartNumberingAfterBreak="0">
     <w:nsid w:val="47123877"/>
     <w:multiLevelType w:val="hybridMultilevel"/>
     <w:tmpl w:val="FFFFFFFF"/>
@@ -8023,7 +10231,7 @@
       <w:lvlJc w:val="left"/>
     </w:lvl>
   </w:abstractNum>
-  <w:abstractNum w:abstractNumId="21" w15:restartNumberingAfterBreak="0">
+  <w:abstractNum w:abstractNumId="23" w15:restartNumberingAfterBreak="0">
     <w:nsid w:val="4E125534"/>
     <w:multiLevelType w:val="hybridMultilevel"/>
     <w:tmpl w:val="162ACE18"/>
@@ -8112,7 +10320,7 @@
       </w:pPr>
     </w:lvl>
   </w:abstractNum>
-  <w:abstractNum w:abstractNumId="22" w15:restartNumberingAfterBreak="0">
+  <w:abstractNum w:abstractNumId="24" w15:restartNumberingAfterBreak="0">
     <w:nsid w:val="5BF20DF6"/>
     <w:multiLevelType w:val="hybridMultilevel"/>
     <w:tmpl w:val="2C76FE1E"/>
@@ -8201,7 +10409,58 @@
       </w:pPr>
     </w:lvl>
   </w:abstractNum>
-  <w:abstractNum w:abstractNumId="23" w15:restartNumberingAfterBreak="0">
+  <w:abstractNum w:abstractNumId="25" w15:restartNumberingAfterBreak="0">
+    <w:nsid w:val="60E504C7"/>
+    <w:multiLevelType w:val="hybridMultilevel"/>
+    <w:tmpl w:val="FFFFFFFF"/>
+    <w:lvl w:ilvl="0" w:tplc="FFFFFFFF">
+      <w:start w:val="1"/>
+      <w:numFmt w:val="decimal"/>
+      <w:lvlText w:val="%1."/>
+      <w:lvlJc w:val="left"/>
+    </w:lvl>
+    <w:lvl w:ilvl="1" w:tplc="FFFFFFFF">
+      <w:numFmt w:val="decimal"/>
+      <w:lvlText w:val=""/>
+      <w:lvlJc w:val="left"/>
+    </w:lvl>
+    <w:lvl w:ilvl="2" w:tplc="FFFFFFFF">
+      <w:numFmt w:val="decimal"/>
+      <w:lvlText w:val=""/>
+      <w:lvlJc w:val="left"/>
+    </w:lvl>
+    <w:lvl w:ilvl="3" w:tplc="FFFFFFFF">
+      <w:numFmt w:val="decimal"/>
+      <w:lvlText w:val=""/>
+      <w:lvlJc w:val="left"/>
+    </w:lvl>
+    <w:lvl w:ilvl="4" w:tplc="FFFFFFFF">
+      <w:numFmt w:val="decimal"/>
+      <w:lvlText w:val=""/>
+      <w:lvlJc w:val="left"/>
+    </w:lvl>
+    <w:lvl w:ilvl="5" w:tplc="FFFFFFFF">
+      <w:numFmt w:val="decimal"/>
+      <w:lvlText w:val=""/>
+      <w:lvlJc w:val="left"/>
+    </w:lvl>
+    <w:lvl w:ilvl="6" w:tplc="FFFFFFFF">
+      <w:numFmt w:val="decimal"/>
+      <w:lvlText w:val=""/>
+      <w:lvlJc w:val="left"/>
+    </w:lvl>
+    <w:lvl w:ilvl="7" w:tplc="FFFFFFFF">
+      <w:numFmt w:val="decimal"/>
+      <w:lvlText w:val=""/>
+      <w:lvlJc w:val="left"/>
+    </w:lvl>
+    <w:lvl w:ilvl="8" w:tplc="FFFFFFFF">
+      <w:numFmt w:val="decimal"/>
+      <w:lvlText w:val=""/>
+      <w:lvlJc w:val="left"/>
+    </w:lvl>
+  </w:abstractNum>
+  <w:abstractNum w:abstractNumId="26" w15:restartNumberingAfterBreak="0">
     <w:nsid w:val="6174631D"/>
     <w:multiLevelType w:val="hybridMultilevel"/>
     <w:tmpl w:val="1ED07BC6"/>
@@ -8287,7 +10546,7 @@
       </w:pPr>
     </w:lvl>
   </w:abstractNum>
-  <w:abstractNum w:abstractNumId="24" w15:restartNumberingAfterBreak="0">
+  <w:abstractNum w:abstractNumId="27" w15:restartNumberingAfterBreak="0">
     <w:nsid w:val="6FAB4669"/>
     <w:multiLevelType w:val="hybridMultilevel"/>
     <w:tmpl w:val="C2107272"/>
@@ -8373,7 +10632,7 @@
       </w:pPr>
     </w:lvl>
   </w:abstractNum>
-  <w:abstractNum w:abstractNumId="25" w15:restartNumberingAfterBreak="0">
+  <w:abstractNum w:abstractNumId="28" w15:restartNumberingAfterBreak="0">
     <w:nsid w:val="70246BEB"/>
     <w:multiLevelType w:val="hybridMultilevel"/>
     <w:tmpl w:val="A6626DF6"/>
@@ -8462,7 +10721,7 @@
       </w:pPr>
     </w:lvl>
   </w:abstractNum>
-  <w:abstractNum w:abstractNumId="26" w15:restartNumberingAfterBreak="0">
+  <w:abstractNum w:abstractNumId="29" w15:restartNumberingAfterBreak="0">
     <w:nsid w:val="76EC7D0E"/>
     <w:multiLevelType w:val="hybridMultilevel"/>
     <w:tmpl w:val="8FF66530"/>
@@ -8553,7 +10812,7 @@
       </w:pPr>
     </w:lvl>
   </w:abstractNum>
-  <w:abstractNum w:abstractNumId="27" w15:restartNumberingAfterBreak="0">
+  <w:abstractNum w:abstractNumId="30" w15:restartNumberingAfterBreak="0">
     <w:nsid w:val="77D85E92"/>
     <w:multiLevelType w:val="hybridMultilevel"/>
     <w:tmpl w:val="A46C3B32"/>
@@ -8639,7 +10898,7 @@
       </w:pPr>
     </w:lvl>
   </w:abstractNum>
-  <w:abstractNum w:abstractNumId="28" w15:restartNumberingAfterBreak="0">
+  <w:abstractNum w:abstractNumId="31" w15:restartNumberingAfterBreak="0">
     <w:nsid w:val="7AFD7FF3"/>
     <w:multiLevelType w:val="hybridMultilevel"/>
     <w:tmpl w:val="D8FCF254"/>
@@ -8728,7 +10987,7 @@
       </w:pPr>
     </w:lvl>
   </w:abstractNum>
-  <w:abstractNum w:abstractNumId="29" w15:restartNumberingAfterBreak="0">
+  <w:abstractNum w:abstractNumId="32" w15:restartNumberingAfterBreak="0">
     <w:nsid w:val="7DBDF8AF"/>
     <w:multiLevelType w:val="hybridMultilevel"/>
     <w:tmpl w:val="FFFFFFFF"/>
@@ -8779,7 +11038,7 @@
       <w:lvlJc w:val="left"/>
     </w:lvl>
   </w:abstractNum>
-  <w:abstractNum w:abstractNumId="30" w15:restartNumberingAfterBreak="0">
+  <w:abstractNum w:abstractNumId="33" w15:restartNumberingAfterBreak="0">
     <w:nsid w:val="7DF6152A"/>
     <w:multiLevelType w:val="hybridMultilevel"/>
     <w:tmpl w:val="1BAE4338"/>
@@ -8869,7 +11128,7 @@
     </w:lvl>
   </w:abstractNum>
   <w:num w:numId="1" w16cid:durableId="409617505">
-    <w:abstractNumId w:val="21"/>
+    <w:abstractNumId w:val="23"/>
   </w:num>
   <w:num w:numId="2" w16cid:durableId="376466285">
     <w:abstractNumId w:val="0"/>
@@ -8881,37 +11140,37 @@
     <w:abstractNumId w:val="4"/>
   </w:num>
   <w:num w:numId="5" w16cid:durableId="1336768614">
-    <w:abstractNumId w:val="29"/>
+    <w:abstractNumId w:val="32"/>
   </w:num>
   <w:num w:numId="6" w16cid:durableId="589654632">
     <w:abstractNumId w:val="15"/>
   </w:num>
   <w:num w:numId="7" w16cid:durableId="1051423531">
-    <w:abstractNumId w:val="27"/>
+    <w:abstractNumId w:val="30"/>
   </w:num>
   <w:num w:numId="8" w16cid:durableId="42680456">
-    <w:abstractNumId w:val="23"/>
+    <w:abstractNumId w:val="26"/>
   </w:num>
   <w:num w:numId="9" w16cid:durableId="609166031">
     <w:abstractNumId w:val="14"/>
   </w:num>
   <w:num w:numId="10" w16cid:durableId="213975358">
-    <w:abstractNumId w:val="19"/>
+    <w:abstractNumId w:val="21"/>
   </w:num>
   <w:num w:numId="11" w16cid:durableId="1797674990">
     <w:abstractNumId w:val="12"/>
   </w:num>
   <w:num w:numId="12" w16cid:durableId="1568758332">
+    <w:abstractNumId w:val="27"/>
+  </w:num>
+  <w:num w:numId="13" w16cid:durableId="1124158211">
+    <w:abstractNumId w:val="33"/>
+  </w:num>
+  <w:num w:numId="14" w16cid:durableId="1266884493">
     <w:abstractNumId w:val="24"/>
   </w:num>
-  <w:num w:numId="13" w16cid:durableId="1124158211">
-    <w:abstractNumId w:val="30"/>
-  </w:num>
-  <w:num w:numId="14" w16cid:durableId="1266884493">
-    <w:abstractNumId w:val="22"/>
-  </w:num>
   <w:num w:numId="15" w16cid:durableId="137573398">
-    <w:abstractNumId w:val="28"/>
+    <w:abstractNumId w:val="31"/>
   </w:num>
   <w:num w:numId="16" w16cid:durableId="1776049904">
     <w:abstractNumId w:val="5"/>
@@ -8920,16 +11179,16 @@
     <w:abstractNumId w:val="16"/>
   </w:num>
   <w:num w:numId="18" w16cid:durableId="440077347">
-    <w:abstractNumId w:val="17"/>
+    <w:abstractNumId w:val="18"/>
   </w:num>
   <w:num w:numId="19" w16cid:durableId="1266688103">
-    <w:abstractNumId w:val="18"/>
+    <w:abstractNumId w:val="19"/>
   </w:num>
   <w:num w:numId="20" w16cid:durableId="468127938">
     <w:abstractNumId w:val="9"/>
   </w:num>
   <w:num w:numId="21" w16cid:durableId="341009617">
-    <w:abstractNumId w:val="25"/>
+    <w:abstractNumId w:val="28"/>
   </w:num>
   <w:num w:numId="22" w16cid:durableId="855003261">
     <w:abstractNumId w:val="6"/>
@@ -8938,7 +11197,7 @@
     <w:abstractNumId w:val="6"/>
   </w:num>
   <w:num w:numId="24" w16cid:durableId="787622907">
-    <w:abstractNumId w:val="26"/>
+    <w:abstractNumId w:val="29"/>
   </w:num>
   <w:num w:numId="25" w16cid:durableId="365104813">
     <w:abstractNumId w:val="13"/>
@@ -8959,10 +11218,19 @@
     <w:abstractNumId w:val="10"/>
   </w:num>
   <w:num w:numId="31" w16cid:durableId="2135588432">
-    <w:abstractNumId w:val="20"/>
+    <w:abstractNumId w:val="22"/>
   </w:num>
   <w:num w:numId="32" w16cid:durableId="1766681460">
     <w:abstractNumId w:val="7"/>
+  </w:num>
+  <w:num w:numId="33" w16cid:durableId="646974381">
+    <w:abstractNumId w:val="17"/>
+  </w:num>
+  <w:num w:numId="34" w16cid:durableId="87506659">
+    <w:abstractNumId w:val="25"/>
+  </w:num>
+  <w:num w:numId="35" w16cid:durableId="1360014164">
+    <w:abstractNumId w:val="20"/>
   </w:num>
 </w:numbering>
 </file>

--- a/Practice/Week11/Jobsheet 11.docx
+++ b/Practice/Week11/Jobsheet 11.docx
@@ -145,7 +145,7 @@
                     <pic:cNvPicPr/>
                   </pic:nvPicPr>
                   <pic:blipFill>
-                    <a:blip r:embed="rId5" cstate="print">
+                    <a:blip r:embed="rId6" cstate="print">
                       <a:extLst>
                         <a:ext uri="{28A0092B-C50C-407E-A947-70E740481C1C}">
                           <a14:useLocalDpi xmlns:a14="http://schemas.microsoft.com/office/drawing/2010/main" val="0"/>
@@ -4289,6 +4289,7 @@
       </w:pPr>
       <w:r>
         <w:rPr>
+          <w:noProof/>
           <w:sz w:val="23"/>
           <w:szCs w:val="23"/>
         </w:rPr>
@@ -4308,7 +4309,7 @@
                     <pic:cNvPicPr/>
                   </pic:nvPicPr>
                   <pic:blipFill rotWithShape="1">
-                    <a:blip r:embed="rId6"/>
+                    <a:blip r:embed="rId7"/>
                     <a:srcRect t="3926"/>
                     <a:stretch/>
                   </pic:blipFill>
@@ -4625,6 +4626,7 @@
       </w:pPr>
       <w:r>
         <w:rPr>
+          <w:noProof/>
           <w:sz w:val="23"/>
           <w:szCs w:val="23"/>
         </w:rPr>
@@ -4644,7 +4646,7 @@
                     <pic:cNvPicPr/>
                   </pic:nvPicPr>
                   <pic:blipFill>
-                    <a:blip r:embed="rId7"/>
+                    <a:blip r:embed="rId8"/>
                     <a:stretch>
                       <a:fillRect/>
                     </a:stretch>
@@ -4680,6 +4682,7 @@
       </w:pPr>
       <w:r>
         <w:rPr>
+          <w:noProof/>
           <w:sz w:val="23"/>
           <w:szCs w:val="23"/>
         </w:rPr>
@@ -4699,7 +4702,7 @@
                     <pic:cNvPicPr/>
                   </pic:nvPicPr>
                   <pic:blipFill>
-                    <a:blip r:embed="rId8"/>
+                    <a:blip r:embed="rId9"/>
                     <a:stretch>
                       <a:fillRect/>
                     </a:stretch>
@@ -6849,6 +6852,7 @@
       </w:pPr>
       <w:r>
         <w:rPr>
+          <w:noProof/>
           <w:sz w:val="23"/>
           <w:szCs w:val="23"/>
         </w:rPr>
@@ -6868,7 +6872,7 @@
                     <pic:cNvPicPr/>
                   </pic:nvPicPr>
                   <pic:blipFill>
-                    <a:blip r:embed="rId9"/>
+                    <a:blip r:embed="rId10"/>
                     <a:stretch>
                       <a:fillRect/>
                     </a:stretch>
@@ -6907,27 +6911,7 @@
           <w:szCs w:val="28"/>
         </w:rPr>
         <w:lastRenderedPageBreak/>
-        <w:t xml:space="preserve">Question! (Experiment </w:t>
-      </w:r>
-      <w:r>
-        <w:rPr>
-          <w:b/>
-          <w:bCs/>
-          <w:color w:val="auto"/>
-          <w:sz w:val="28"/>
-          <w:szCs w:val="28"/>
-        </w:rPr>
-        <w:t>5</w:t>
-      </w:r>
-      <w:r>
-        <w:rPr>
-          <w:b/>
-          <w:bCs/>
-          <w:color w:val="auto"/>
-          <w:sz w:val="28"/>
-          <w:szCs w:val="28"/>
-        </w:rPr>
-        <w:t>)</w:t>
+        <w:t>Question! (Experiment 5)</w:t>
       </w:r>
     </w:p>
     <w:p>
@@ -8362,6 +8346,7 @@
       </w:pPr>
       <w:r>
         <w:rPr>
+          <w:noProof/>
           <w:sz w:val="23"/>
           <w:szCs w:val="23"/>
         </w:rPr>
@@ -8381,7 +8366,7 @@
                     <pic:cNvPicPr/>
                   </pic:nvPicPr>
                   <pic:blipFill>
-                    <a:blip r:embed="rId9"/>
+                    <a:blip r:embed="rId10"/>
                     <a:stretch>
                       <a:fillRect/>
                     </a:stretch>
@@ -8412,6 +8397,944 @@
         </w:rPr>
       </w:pPr>
     </w:p>
+    <w:p>
+      <w:pPr>
+        <w:pStyle w:val="Default"/>
+        <w:spacing w:after="169"/>
+        <w:rPr>
+          <w:sz w:val="23"/>
+          <w:szCs w:val="23"/>
+        </w:rPr>
+      </w:pPr>
+    </w:p>
+    <w:p>
+      <w:pPr>
+        <w:pStyle w:val="Default"/>
+        <w:spacing w:after="169"/>
+        <w:rPr>
+          <w:sz w:val="23"/>
+          <w:szCs w:val="23"/>
+        </w:rPr>
+      </w:pPr>
+    </w:p>
+    <w:p>
+      <w:pPr>
+        <w:pStyle w:val="Default"/>
+        <w:spacing w:after="169"/>
+        <w:rPr>
+          <w:sz w:val="23"/>
+          <w:szCs w:val="23"/>
+        </w:rPr>
+      </w:pPr>
+    </w:p>
+    <w:p>
+      <w:pPr>
+        <w:pStyle w:val="Default"/>
+        <w:rPr>
+          <w:color w:val="auto"/>
+          <w:sz w:val="28"/>
+          <w:szCs w:val="28"/>
+        </w:rPr>
+      </w:pPr>
+      <w:proofErr w:type="spellStart"/>
+      <w:r>
+        <w:rPr>
+          <w:b/>
+          <w:bCs/>
+          <w:color w:val="auto"/>
+          <w:sz w:val="28"/>
+          <w:szCs w:val="28"/>
+        </w:rPr>
+        <w:lastRenderedPageBreak/>
+        <w:t>Tugas</w:t>
+      </w:r>
+      <w:proofErr w:type="spellEnd"/>
+    </w:p>
+    <w:p>
+      <w:pPr>
+        <w:pStyle w:val="Default"/>
+        <w:tabs>
+          <w:tab w:val="left" w:pos="3118"/>
+        </w:tabs>
+      </w:pPr>
+      <w:r>
+        <w:tab/>
+      </w:r>
+    </w:p>
+    <w:p>
+      <w:pPr>
+        <w:pStyle w:val="Default"/>
+        <w:numPr>
+          <w:ilvl w:val="0"/>
+          <w:numId w:val="36"/>
+        </w:numPr>
+        <w:spacing w:after="169"/>
+        <w:ind w:left="360" w:hanging="360"/>
+        <w:rPr>
+          <w:sz w:val="23"/>
+          <w:szCs w:val="23"/>
+        </w:rPr>
+      </w:pPr>
+      <w:proofErr w:type="spellStart"/>
+      <w:r>
+        <w:rPr>
+          <w:sz w:val="23"/>
+          <w:szCs w:val="23"/>
+        </w:rPr>
+        <w:t>Buatlah</w:t>
+      </w:r>
+      <w:proofErr w:type="spellEnd"/>
+      <w:r>
+        <w:rPr>
+          <w:sz w:val="23"/>
+          <w:szCs w:val="23"/>
+        </w:rPr>
+        <w:t xml:space="preserve"> program </w:t>
+      </w:r>
+      <w:proofErr w:type="spellStart"/>
+      <w:r>
+        <w:rPr>
+          <w:sz w:val="23"/>
+          <w:szCs w:val="23"/>
+        </w:rPr>
+        <w:t>untuk</w:t>
+      </w:r>
+      <w:proofErr w:type="spellEnd"/>
+      <w:r>
+        <w:rPr>
+          <w:sz w:val="23"/>
+          <w:szCs w:val="23"/>
+        </w:rPr>
+        <w:t xml:space="preserve"> </w:t>
+      </w:r>
+      <w:proofErr w:type="spellStart"/>
+      <w:r>
+        <w:rPr>
+          <w:sz w:val="23"/>
+          <w:szCs w:val="23"/>
+        </w:rPr>
+        <w:t>mencetak</w:t>
+      </w:r>
+      <w:proofErr w:type="spellEnd"/>
+      <w:r>
+        <w:rPr>
+          <w:sz w:val="23"/>
+          <w:szCs w:val="23"/>
+        </w:rPr>
+        <w:t xml:space="preserve"> </w:t>
+      </w:r>
+      <w:proofErr w:type="spellStart"/>
+      <w:r>
+        <w:rPr>
+          <w:sz w:val="23"/>
+          <w:szCs w:val="23"/>
+        </w:rPr>
+        <w:t>tampilan</w:t>
+      </w:r>
+      <w:proofErr w:type="spellEnd"/>
+      <w:r>
+        <w:rPr>
+          <w:sz w:val="23"/>
+          <w:szCs w:val="23"/>
+        </w:rPr>
+        <w:t xml:space="preserve"> </w:t>
+      </w:r>
+      <w:proofErr w:type="spellStart"/>
+      <w:r>
+        <w:rPr>
+          <w:sz w:val="23"/>
+          <w:szCs w:val="23"/>
+        </w:rPr>
+        <w:t>segitiga</w:t>
+      </w:r>
+      <w:proofErr w:type="spellEnd"/>
+      <w:r>
+        <w:rPr>
+          <w:sz w:val="23"/>
+          <w:szCs w:val="23"/>
+        </w:rPr>
+        <w:t xml:space="preserve"> </w:t>
+      </w:r>
+      <w:proofErr w:type="spellStart"/>
+      <w:r>
+        <w:rPr>
+          <w:sz w:val="23"/>
+          <w:szCs w:val="23"/>
+        </w:rPr>
+        <w:t>angka</w:t>
+      </w:r>
+      <w:proofErr w:type="spellEnd"/>
+      <w:r>
+        <w:rPr>
+          <w:sz w:val="23"/>
+          <w:szCs w:val="23"/>
+        </w:rPr>
+        <w:t xml:space="preserve"> </w:t>
+      </w:r>
+      <w:proofErr w:type="spellStart"/>
+      <w:r>
+        <w:rPr>
+          <w:sz w:val="23"/>
+          <w:szCs w:val="23"/>
+        </w:rPr>
+        <w:t>seperti</w:t>
+      </w:r>
+      <w:proofErr w:type="spellEnd"/>
+      <w:r>
+        <w:rPr>
+          <w:sz w:val="23"/>
+          <w:szCs w:val="23"/>
+        </w:rPr>
+        <w:t xml:space="preserve"> di </w:t>
+      </w:r>
+      <w:proofErr w:type="spellStart"/>
+      <w:r>
+        <w:rPr>
+          <w:sz w:val="23"/>
+          <w:szCs w:val="23"/>
+        </w:rPr>
+        <w:t>bawah</w:t>
+      </w:r>
+      <w:proofErr w:type="spellEnd"/>
+      <w:r>
+        <w:rPr>
+          <w:sz w:val="23"/>
+          <w:szCs w:val="23"/>
+        </w:rPr>
+        <w:t xml:space="preserve"> </w:t>
+      </w:r>
+      <w:proofErr w:type="spellStart"/>
+      <w:r>
+        <w:rPr>
+          <w:sz w:val="23"/>
+          <w:szCs w:val="23"/>
+        </w:rPr>
+        <w:t>ini</w:t>
+      </w:r>
+      <w:proofErr w:type="spellEnd"/>
+      <w:r>
+        <w:rPr>
+          <w:sz w:val="23"/>
+          <w:szCs w:val="23"/>
+        </w:rPr>
+        <w:t xml:space="preserve"> </w:t>
+      </w:r>
+      <w:proofErr w:type="spellStart"/>
+      <w:r>
+        <w:rPr>
+          <w:sz w:val="23"/>
+          <w:szCs w:val="23"/>
+        </w:rPr>
+        <w:t>berdasarkan</w:t>
+      </w:r>
+      <w:proofErr w:type="spellEnd"/>
+      <w:r>
+        <w:rPr>
+          <w:sz w:val="23"/>
+          <w:szCs w:val="23"/>
+        </w:rPr>
+        <w:t xml:space="preserve"> input N (</w:t>
+      </w:r>
+      <w:proofErr w:type="spellStart"/>
+      <w:r>
+        <w:rPr>
+          <w:sz w:val="23"/>
+          <w:szCs w:val="23"/>
+        </w:rPr>
+        <w:t>nilai</w:t>
+      </w:r>
+      <w:proofErr w:type="spellEnd"/>
+      <w:r>
+        <w:rPr>
+          <w:sz w:val="23"/>
+          <w:szCs w:val="23"/>
+        </w:rPr>
+        <w:t xml:space="preserve"> N minimal 3). </w:t>
+      </w:r>
+      <w:proofErr w:type="spellStart"/>
+      <w:r>
+        <w:rPr>
+          <w:sz w:val="23"/>
+          <w:szCs w:val="23"/>
+        </w:rPr>
+        <w:t>Contoh</w:t>
+      </w:r>
+      <w:proofErr w:type="spellEnd"/>
+      <w:r>
+        <w:rPr>
+          <w:sz w:val="23"/>
+          <w:szCs w:val="23"/>
+        </w:rPr>
+        <w:t xml:space="preserve"> N = 5</w:t>
+      </w:r>
+    </w:p>
+    <w:p>
+      <w:pPr>
+        <w:pStyle w:val="Default"/>
+        <w:spacing w:after="169"/>
+        <w:ind w:left="360"/>
+        <w:rPr>
+          <w:sz w:val="23"/>
+          <w:szCs w:val="23"/>
+        </w:rPr>
+      </w:pPr>
+      <w:r>
+        <w:rPr>
+          <w:sz w:val="23"/>
+          <w:szCs w:val="23"/>
+        </w:rPr>
+        <w:drawing>
+          <wp:inline distT="0" distB="0" distL="0" distR="0" wp14:anchorId="1899778F" wp14:editId="528C5D06">
+            <wp:extent cx="1035103" cy="730288"/>
+            <wp:effectExtent l="0" t="0" r="0" b="0"/>
+            <wp:docPr id="136472080" name="Picture 1"/>
+            <wp:cNvGraphicFramePr>
+              <a:graphicFrameLocks xmlns:a="http://schemas.openxmlformats.org/drawingml/2006/main" noChangeAspect="1"/>
+            </wp:cNvGraphicFramePr>
+            <a:graphic xmlns:a="http://schemas.openxmlformats.org/drawingml/2006/main">
+              <a:graphicData uri="http://schemas.openxmlformats.org/drawingml/2006/picture">
+                <pic:pic xmlns:pic="http://schemas.openxmlformats.org/drawingml/2006/picture">
+                  <pic:nvPicPr>
+                    <pic:cNvPr id="136472080" name=""/>
+                    <pic:cNvPicPr/>
+                  </pic:nvPicPr>
+                  <pic:blipFill>
+                    <a:blip r:embed="rId11"/>
+                    <a:stretch>
+                      <a:fillRect/>
+                    </a:stretch>
+                  </pic:blipFill>
+                  <pic:spPr>
+                    <a:xfrm>
+                      <a:off x="0" y="0"/>
+                      <a:ext cx="1035103" cy="730288"/>
+                    </a:xfrm>
+                    <a:prstGeom prst="rect">
+                      <a:avLst/>
+                    </a:prstGeom>
+                  </pic:spPr>
+                </pic:pic>
+              </a:graphicData>
+            </a:graphic>
+          </wp:inline>
+        </w:drawing>
+      </w:r>
+    </w:p>
+    <w:p>
+      <w:pPr>
+        <w:pStyle w:val="Default"/>
+        <w:numPr>
+          <w:ilvl w:val="0"/>
+          <w:numId w:val="36"/>
+        </w:numPr>
+        <w:spacing w:after="169"/>
+        <w:ind w:left="360" w:hanging="360"/>
+        <w:rPr>
+          <w:sz w:val="23"/>
+          <w:szCs w:val="23"/>
+        </w:rPr>
+      </w:pPr>
+      <w:proofErr w:type="spellStart"/>
+      <w:r>
+        <w:rPr>
+          <w:sz w:val="23"/>
+          <w:szCs w:val="23"/>
+        </w:rPr>
+        <w:t>Buatlah</w:t>
+      </w:r>
+      <w:proofErr w:type="spellEnd"/>
+      <w:r>
+        <w:rPr>
+          <w:sz w:val="23"/>
+          <w:szCs w:val="23"/>
+        </w:rPr>
+        <w:t xml:space="preserve"> program </w:t>
+      </w:r>
+      <w:proofErr w:type="spellStart"/>
+      <w:r>
+        <w:rPr>
+          <w:sz w:val="23"/>
+          <w:szCs w:val="23"/>
+        </w:rPr>
+        <w:t>untuk</w:t>
+      </w:r>
+      <w:proofErr w:type="spellEnd"/>
+      <w:r>
+        <w:rPr>
+          <w:sz w:val="23"/>
+          <w:szCs w:val="23"/>
+        </w:rPr>
+        <w:t xml:space="preserve"> </w:t>
+      </w:r>
+      <w:proofErr w:type="spellStart"/>
+      <w:r>
+        <w:rPr>
+          <w:sz w:val="23"/>
+          <w:szCs w:val="23"/>
+        </w:rPr>
+        <w:t>mencetak</w:t>
+      </w:r>
+      <w:proofErr w:type="spellEnd"/>
+      <w:r>
+        <w:rPr>
+          <w:sz w:val="23"/>
+          <w:szCs w:val="23"/>
+        </w:rPr>
+        <w:t xml:space="preserve"> </w:t>
+      </w:r>
+      <w:proofErr w:type="spellStart"/>
+      <w:r>
+        <w:rPr>
+          <w:sz w:val="23"/>
+          <w:szCs w:val="23"/>
+        </w:rPr>
+        <w:t>tampilan</w:t>
+      </w:r>
+      <w:proofErr w:type="spellEnd"/>
+      <w:r>
+        <w:rPr>
+          <w:sz w:val="23"/>
+          <w:szCs w:val="23"/>
+        </w:rPr>
+        <w:t xml:space="preserve"> </w:t>
+      </w:r>
+      <w:proofErr w:type="spellStart"/>
+      <w:r>
+        <w:rPr>
+          <w:sz w:val="23"/>
+          <w:szCs w:val="23"/>
+        </w:rPr>
+        <w:t>segitiga</w:t>
+      </w:r>
+      <w:proofErr w:type="spellEnd"/>
+      <w:r>
+        <w:rPr>
+          <w:sz w:val="23"/>
+          <w:szCs w:val="23"/>
+        </w:rPr>
+        <w:t xml:space="preserve"> </w:t>
+      </w:r>
+      <w:proofErr w:type="spellStart"/>
+      <w:r>
+        <w:rPr>
+          <w:sz w:val="23"/>
+          <w:szCs w:val="23"/>
+        </w:rPr>
+        <w:t>bintang</w:t>
+      </w:r>
+      <w:proofErr w:type="spellEnd"/>
+      <w:r>
+        <w:rPr>
+          <w:sz w:val="23"/>
+          <w:szCs w:val="23"/>
+        </w:rPr>
+        <w:t xml:space="preserve"> </w:t>
+      </w:r>
+      <w:proofErr w:type="spellStart"/>
+      <w:r>
+        <w:rPr>
+          <w:sz w:val="23"/>
+          <w:szCs w:val="23"/>
+        </w:rPr>
+        <w:t>seperti</w:t>
+      </w:r>
+      <w:proofErr w:type="spellEnd"/>
+      <w:r>
+        <w:rPr>
+          <w:sz w:val="23"/>
+          <w:szCs w:val="23"/>
+        </w:rPr>
+        <w:t xml:space="preserve"> di </w:t>
+      </w:r>
+      <w:proofErr w:type="spellStart"/>
+      <w:r>
+        <w:rPr>
+          <w:sz w:val="23"/>
+          <w:szCs w:val="23"/>
+        </w:rPr>
+        <w:t>bawah</w:t>
+      </w:r>
+      <w:proofErr w:type="spellEnd"/>
+      <w:r>
+        <w:rPr>
+          <w:sz w:val="23"/>
+          <w:szCs w:val="23"/>
+        </w:rPr>
+        <w:t xml:space="preserve"> </w:t>
+      </w:r>
+      <w:proofErr w:type="spellStart"/>
+      <w:r>
+        <w:rPr>
+          <w:sz w:val="23"/>
+          <w:szCs w:val="23"/>
+        </w:rPr>
+        <w:t>ini</w:t>
+      </w:r>
+      <w:proofErr w:type="spellEnd"/>
+      <w:r>
+        <w:rPr>
+          <w:sz w:val="23"/>
+          <w:szCs w:val="23"/>
+        </w:rPr>
+        <w:t xml:space="preserve"> </w:t>
+      </w:r>
+      <w:proofErr w:type="spellStart"/>
+      <w:r>
+        <w:rPr>
+          <w:sz w:val="23"/>
+          <w:szCs w:val="23"/>
+        </w:rPr>
+        <w:t>berdasarkan</w:t>
+      </w:r>
+      <w:proofErr w:type="spellEnd"/>
+      <w:r>
+        <w:rPr>
+          <w:sz w:val="23"/>
+          <w:szCs w:val="23"/>
+        </w:rPr>
+        <w:t xml:space="preserve"> input N (</w:t>
+      </w:r>
+      <w:proofErr w:type="spellStart"/>
+      <w:r>
+        <w:rPr>
+          <w:sz w:val="23"/>
+          <w:szCs w:val="23"/>
+        </w:rPr>
+        <w:t>nilai</w:t>
+      </w:r>
+      <w:proofErr w:type="spellEnd"/>
+      <w:r>
+        <w:rPr>
+          <w:sz w:val="23"/>
+          <w:szCs w:val="23"/>
+        </w:rPr>
+        <w:t xml:space="preserve"> N minimal </w:t>
+      </w:r>
+      <w:r>
+        <w:rPr>
+          <w:sz w:val="23"/>
+          <w:szCs w:val="23"/>
+        </w:rPr>
+        <w:t>5</w:t>
+      </w:r>
+      <w:r>
+        <w:rPr>
+          <w:sz w:val="23"/>
+          <w:szCs w:val="23"/>
+        </w:rPr>
+        <w:t xml:space="preserve">). </w:t>
+      </w:r>
+      <w:proofErr w:type="spellStart"/>
+      <w:r>
+        <w:rPr>
+          <w:sz w:val="23"/>
+          <w:szCs w:val="23"/>
+        </w:rPr>
+        <w:t>Contoh</w:t>
+      </w:r>
+      <w:proofErr w:type="spellEnd"/>
+      <w:r>
+        <w:rPr>
+          <w:sz w:val="23"/>
+          <w:szCs w:val="23"/>
+        </w:rPr>
+        <w:t xml:space="preserve"> N = </w:t>
+      </w:r>
+      <w:r>
+        <w:rPr>
+          <w:sz w:val="23"/>
+          <w:szCs w:val="23"/>
+        </w:rPr>
+        <w:t>7</w:t>
+      </w:r>
+    </w:p>
+    <w:p>
+      <w:pPr>
+        <w:pStyle w:val="Default"/>
+        <w:spacing w:after="169"/>
+        <w:ind w:left="360"/>
+        <w:rPr>
+          <w:sz w:val="23"/>
+          <w:szCs w:val="23"/>
+        </w:rPr>
+      </w:pPr>
+      <w:r>
+        <w:rPr>
+          <w:sz w:val="23"/>
+          <w:szCs w:val="23"/>
+        </w:rPr>
+        <w:drawing>
+          <wp:inline distT="0" distB="0" distL="0" distR="0" wp14:anchorId="62ACB829" wp14:editId="1721F2E9">
+            <wp:extent cx="1206562" cy="876345"/>
+            <wp:effectExtent l="0" t="0" r="0" b="0"/>
+            <wp:docPr id="1828426809" name="Picture 1"/>
+            <wp:cNvGraphicFramePr>
+              <a:graphicFrameLocks xmlns:a="http://schemas.openxmlformats.org/drawingml/2006/main" noChangeAspect="1"/>
+            </wp:cNvGraphicFramePr>
+            <a:graphic xmlns:a="http://schemas.openxmlformats.org/drawingml/2006/main">
+              <a:graphicData uri="http://schemas.openxmlformats.org/drawingml/2006/picture">
+                <pic:pic xmlns:pic="http://schemas.openxmlformats.org/drawingml/2006/picture">
+                  <pic:nvPicPr>
+                    <pic:cNvPr id="1828426809" name=""/>
+                    <pic:cNvPicPr/>
+                  </pic:nvPicPr>
+                  <pic:blipFill>
+                    <a:blip r:embed="rId12"/>
+                    <a:stretch>
+                      <a:fillRect/>
+                    </a:stretch>
+                  </pic:blipFill>
+                  <pic:spPr>
+                    <a:xfrm>
+                      <a:off x="0" y="0"/>
+                      <a:ext cx="1206562" cy="876345"/>
+                    </a:xfrm>
+                    <a:prstGeom prst="rect">
+                      <a:avLst/>
+                    </a:prstGeom>
+                  </pic:spPr>
+                </pic:pic>
+              </a:graphicData>
+            </a:graphic>
+          </wp:inline>
+        </w:drawing>
+      </w:r>
+    </w:p>
+    <w:p>
+      <w:pPr>
+        <w:pStyle w:val="Default"/>
+        <w:numPr>
+          <w:ilvl w:val="0"/>
+          <w:numId w:val="36"/>
+        </w:numPr>
+        <w:spacing w:after="169"/>
+        <w:ind w:left="360" w:hanging="360"/>
+        <w:rPr>
+          <w:sz w:val="23"/>
+          <w:szCs w:val="23"/>
+        </w:rPr>
+      </w:pPr>
+      <w:proofErr w:type="spellStart"/>
+      <w:r>
+        <w:rPr>
+          <w:sz w:val="23"/>
+          <w:szCs w:val="23"/>
+        </w:rPr>
+        <w:t>Modifikasi</w:t>
+      </w:r>
+      <w:proofErr w:type="spellEnd"/>
+      <w:r>
+        <w:rPr>
+          <w:sz w:val="23"/>
+          <w:szCs w:val="23"/>
+        </w:rPr>
+        <w:t xml:space="preserve"> program di </w:t>
+      </w:r>
+      <w:proofErr w:type="spellStart"/>
+      <w:r>
+        <w:rPr>
+          <w:sz w:val="23"/>
+          <w:szCs w:val="23"/>
+        </w:rPr>
+        <w:t>atas</w:t>
+      </w:r>
+      <w:proofErr w:type="spellEnd"/>
+      <w:r>
+        <w:rPr>
+          <w:sz w:val="23"/>
+          <w:szCs w:val="23"/>
+        </w:rPr>
+        <w:t xml:space="preserve"> </w:t>
+      </w:r>
+      <w:proofErr w:type="spellStart"/>
+      <w:r>
+        <w:rPr>
+          <w:sz w:val="23"/>
+          <w:szCs w:val="23"/>
+        </w:rPr>
+        <w:t>sehingga</w:t>
+      </w:r>
+      <w:proofErr w:type="spellEnd"/>
+      <w:r>
+        <w:rPr>
+          <w:sz w:val="23"/>
+          <w:szCs w:val="23"/>
+        </w:rPr>
+        <w:t xml:space="preserve"> </w:t>
+      </w:r>
+      <w:proofErr w:type="spellStart"/>
+      <w:r>
+        <w:rPr>
+          <w:sz w:val="23"/>
+          <w:szCs w:val="23"/>
+        </w:rPr>
+        <w:t>bisa</w:t>
+      </w:r>
+      <w:proofErr w:type="spellEnd"/>
+      <w:r>
+        <w:rPr>
+          <w:sz w:val="23"/>
+          <w:szCs w:val="23"/>
+        </w:rPr>
+        <w:t xml:space="preserve"> </w:t>
+      </w:r>
+      <w:proofErr w:type="spellStart"/>
+      <w:r>
+        <w:rPr>
+          <w:sz w:val="23"/>
+          <w:szCs w:val="23"/>
+        </w:rPr>
+        <w:t>menampilkan</w:t>
+      </w:r>
+      <w:proofErr w:type="spellEnd"/>
+      <w:r>
+        <w:rPr>
+          <w:sz w:val="23"/>
+          <w:szCs w:val="23"/>
+        </w:rPr>
+        <w:t xml:space="preserve"> </w:t>
+      </w:r>
+      <w:proofErr w:type="spellStart"/>
+      <w:r>
+        <w:rPr>
+          <w:sz w:val="23"/>
+          <w:szCs w:val="23"/>
+        </w:rPr>
+        <w:t>nilai</w:t>
+      </w:r>
+      <w:proofErr w:type="spellEnd"/>
+      <w:r>
+        <w:rPr>
+          <w:sz w:val="23"/>
+          <w:szCs w:val="23"/>
+        </w:rPr>
+        <w:t xml:space="preserve"> rata-rata masing-masing </w:t>
+      </w:r>
+      <w:proofErr w:type="spellStart"/>
+      <w:r>
+        <w:rPr>
+          <w:sz w:val="23"/>
+          <w:szCs w:val="23"/>
+        </w:rPr>
+        <w:t>kota</w:t>
+      </w:r>
+      <w:proofErr w:type="spellEnd"/>
+      <w:r>
+        <w:rPr>
+          <w:sz w:val="23"/>
+          <w:szCs w:val="23"/>
+        </w:rPr>
+        <w:t>!</w:t>
+      </w:r>
+    </w:p>
+    <w:p>
+      <w:pPr>
+        <w:pStyle w:val="Default"/>
+        <w:numPr>
+          <w:ilvl w:val="0"/>
+          <w:numId w:val="36"/>
+        </w:numPr>
+        <w:spacing w:after="169"/>
+        <w:ind w:left="360" w:hanging="360"/>
+        <w:rPr>
+          <w:sz w:val="23"/>
+          <w:szCs w:val="23"/>
+        </w:rPr>
+      </w:pPr>
+      <w:proofErr w:type="spellStart"/>
+      <w:r>
+        <w:rPr>
+          <w:sz w:val="23"/>
+          <w:szCs w:val="23"/>
+        </w:rPr>
+        <w:t>Silakan</w:t>
+      </w:r>
+      <w:proofErr w:type="spellEnd"/>
+      <w:r>
+        <w:rPr>
+          <w:sz w:val="23"/>
+          <w:szCs w:val="23"/>
+        </w:rPr>
+        <w:t xml:space="preserve"> commit dan push </w:t>
+      </w:r>
+      <w:proofErr w:type="spellStart"/>
+      <w:r>
+        <w:rPr>
+          <w:sz w:val="23"/>
+          <w:szCs w:val="23"/>
+        </w:rPr>
+        <w:t>ke</w:t>
+      </w:r>
+      <w:proofErr w:type="spellEnd"/>
+      <w:r>
+        <w:rPr>
+          <w:sz w:val="23"/>
+          <w:szCs w:val="23"/>
+        </w:rPr>
+        <w:t xml:space="preserve"> repository Anda.</w:t>
+      </w:r>
+    </w:p>
+    <w:p>
+      <w:pPr>
+        <w:pStyle w:val="Default"/>
+        <w:rPr>
+          <w:color w:val="auto"/>
+          <w:sz w:val="28"/>
+          <w:szCs w:val="28"/>
+        </w:rPr>
+      </w:pPr>
+    </w:p>
+    <w:p>
+      <w:pPr>
+        <w:pStyle w:val="Default"/>
+        <w:rPr>
+          <w:color w:val="auto"/>
+          <w:sz w:val="28"/>
+          <w:szCs w:val="28"/>
+        </w:rPr>
+      </w:pPr>
+      <w:r>
+        <w:rPr>
+          <w:b/>
+          <w:bCs/>
+          <w:color w:val="auto"/>
+          <w:sz w:val="28"/>
+          <w:szCs w:val="28"/>
+        </w:rPr>
+        <w:t>Answer!</w:t>
+      </w:r>
+    </w:p>
+    <w:p>
+      <w:pPr>
+        <w:pStyle w:val="Default"/>
+      </w:pPr>
+    </w:p>
+    <w:p>
+      <w:pPr>
+        <w:pStyle w:val="Default"/>
+        <w:numPr>
+          <w:ilvl w:val="0"/>
+          <w:numId w:val="37"/>
+        </w:numPr>
+        <w:spacing w:after="169"/>
+        <w:rPr>
+          <w:sz w:val="23"/>
+          <w:szCs w:val="23"/>
+        </w:rPr>
+      </w:pPr>
+      <w:r>
+        <w:rPr>
+          <w:sz w:val="23"/>
+          <w:szCs w:val="23"/>
+        </w:rPr>
+        <w:drawing>
+          <wp:inline distT="0" distB="0" distL="0" distR="0" wp14:anchorId="70A44CE9" wp14:editId="7C40F9A3">
+            <wp:extent cx="5731510" cy="2819400"/>
+            <wp:effectExtent l="0" t="0" r="2540" b="0"/>
+            <wp:docPr id="2038163936" name="Picture 1"/>
+            <wp:cNvGraphicFramePr>
+              <a:graphicFrameLocks xmlns:a="http://schemas.openxmlformats.org/drawingml/2006/main" noChangeAspect="1"/>
+            </wp:cNvGraphicFramePr>
+            <a:graphic xmlns:a="http://schemas.openxmlformats.org/drawingml/2006/main">
+              <a:graphicData uri="http://schemas.openxmlformats.org/drawingml/2006/picture">
+                <pic:pic xmlns:pic="http://schemas.openxmlformats.org/drawingml/2006/picture">
+                  <pic:nvPicPr>
+                    <pic:cNvPr id="2038163936" name=""/>
+                    <pic:cNvPicPr/>
+                  </pic:nvPicPr>
+                  <pic:blipFill>
+                    <a:blip r:embed="rId13"/>
+                    <a:stretch>
+                      <a:fillRect/>
+                    </a:stretch>
+                  </pic:blipFill>
+                  <pic:spPr>
+                    <a:xfrm>
+                      <a:off x="0" y="0"/>
+                      <a:ext cx="5731510" cy="2819400"/>
+                    </a:xfrm>
+                    <a:prstGeom prst="rect">
+                      <a:avLst/>
+                    </a:prstGeom>
+                  </pic:spPr>
+                </pic:pic>
+              </a:graphicData>
+            </a:graphic>
+          </wp:inline>
+        </w:drawing>
+      </w:r>
+    </w:p>
+    <w:p>
+      <w:pPr>
+        <w:pStyle w:val="Default"/>
+        <w:numPr>
+          <w:ilvl w:val="0"/>
+          <w:numId w:val="37"/>
+        </w:numPr>
+        <w:spacing w:after="169"/>
+        <w:rPr>
+          <w:sz w:val="23"/>
+          <w:szCs w:val="23"/>
+        </w:rPr>
+      </w:pPr>
+      <w:r>
+        <w:rPr>
+          <w:noProof/>
+          <w:sz w:val="23"/>
+          <w:szCs w:val="23"/>
+        </w:rPr>
+        <w:lastRenderedPageBreak/>
+        <w:drawing>
+          <wp:inline distT="0" distB="0" distL="0" distR="0" wp14:anchorId="20032F9D" wp14:editId="726320E4">
+            <wp:extent cx="5731510" cy="2711450"/>
+            <wp:effectExtent l="0" t="0" r="2540" b="0"/>
+            <wp:docPr id="1362814695" name="Picture 1"/>
+            <wp:cNvGraphicFramePr>
+              <a:graphicFrameLocks xmlns:a="http://schemas.openxmlformats.org/drawingml/2006/main" noChangeAspect="1"/>
+            </wp:cNvGraphicFramePr>
+            <a:graphic xmlns:a="http://schemas.openxmlformats.org/drawingml/2006/main">
+              <a:graphicData uri="http://schemas.openxmlformats.org/drawingml/2006/picture">
+                <pic:pic xmlns:pic="http://schemas.openxmlformats.org/drawingml/2006/picture">
+                  <pic:nvPicPr>
+                    <pic:cNvPr id="1362814695" name=""/>
+                    <pic:cNvPicPr/>
+                  </pic:nvPicPr>
+                  <pic:blipFill>
+                    <a:blip r:embed="rId14"/>
+                    <a:stretch>
+                      <a:fillRect/>
+                    </a:stretch>
+                  </pic:blipFill>
+                  <pic:spPr>
+                    <a:xfrm>
+                      <a:off x="0" y="0"/>
+                      <a:ext cx="5731510" cy="2711450"/>
+                    </a:xfrm>
+                    <a:prstGeom prst="rect">
+                      <a:avLst/>
+                    </a:prstGeom>
+                  </pic:spPr>
+                </pic:pic>
+              </a:graphicData>
+            </a:graphic>
+          </wp:inline>
+        </w:drawing>
+      </w:r>
+    </w:p>
+    <w:p>
+      <w:pPr>
+        <w:pStyle w:val="Default"/>
+        <w:numPr>
+          <w:ilvl w:val="0"/>
+          <w:numId w:val="37"/>
+        </w:numPr>
+        <w:spacing w:after="169"/>
+        <w:rPr>
+          <w:sz w:val="23"/>
+          <w:szCs w:val="23"/>
+        </w:rPr>
+      </w:pPr>
+    </w:p>
     <w:sectPr>
       <w:pgSz w:w="11906" w:h="16838"/>
       <w:pgMar w:top="1440" w:right="1440" w:bottom="1440" w:left="1440" w:header="708" w:footer="708" w:gutter="0"/>
@@ -9401,6 +10324,57 @@
     </w:lvl>
   </w:abstractNum>
   <w:abstractNum w:abstractNumId="13" w15:restartNumberingAfterBreak="0">
+    <w:nsid w:val="22EF5FB3"/>
+    <w:multiLevelType w:val="hybridMultilevel"/>
+    <w:tmpl w:val="FFFFFFFF"/>
+    <w:lvl w:ilvl="0" w:tplc="FFFFFFFF">
+      <w:start w:val="1"/>
+      <w:numFmt w:val="decimal"/>
+      <w:lvlText w:val="%1."/>
+      <w:lvlJc w:val="left"/>
+    </w:lvl>
+    <w:lvl w:ilvl="1" w:tplc="FFFFFFFF">
+      <w:numFmt w:val="decimal"/>
+      <w:lvlText w:val=""/>
+      <w:lvlJc w:val="left"/>
+    </w:lvl>
+    <w:lvl w:ilvl="2" w:tplc="FFFFFFFF">
+      <w:numFmt w:val="decimal"/>
+      <w:lvlText w:val=""/>
+      <w:lvlJc w:val="left"/>
+    </w:lvl>
+    <w:lvl w:ilvl="3" w:tplc="FFFFFFFF">
+      <w:numFmt w:val="decimal"/>
+      <w:lvlText w:val=""/>
+      <w:lvlJc w:val="left"/>
+    </w:lvl>
+    <w:lvl w:ilvl="4" w:tplc="FFFFFFFF">
+      <w:numFmt w:val="decimal"/>
+      <w:lvlText w:val=""/>
+      <w:lvlJc w:val="left"/>
+    </w:lvl>
+    <w:lvl w:ilvl="5" w:tplc="FFFFFFFF">
+      <w:numFmt w:val="decimal"/>
+      <w:lvlText w:val=""/>
+      <w:lvlJc w:val="left"/>
+    </w:lvl>
+    <w:lvl w:ilvl="6" w:tplc="FFFFFFFF">
+      <w:numFmt w:val="decimal"/>
+      <w:lvlText w:val=""/>
+      <w:lvlJc w:val="left"/>
+    </w:lvl>
+    <w:lvl w:ilvl="7" w:tplc="FFFFFFFF">
+      <w:numFmt w:val="decimal"/>
+      <w:lvlText w:val=""/>
+      <w:lvlJc w:val="left"/>
+    </w:lvl>
+    <w:lvl w:ilvl="8" w:tplc="FFFFFFFF">
+      <w:numFmt w:val="decimal"/>
+      <w:lvlText w:val=""/>
+      <w:lvlJc w:val="left"/>
+    </w:lvl>
+  </w:abstractNum>
+  <w:abstractNum w:abstractNumId="14" w15:restartNumberingAfterBreak="0">
     <w:nsid w:val="25C4783F"/>
     <w:multiLevelType w:val="hybridMultilevel"/>
     <w:tmpl w:val="F3F0D0E2"/>
@@ -9489,7 +10463,7 @@
       </w:pPr>
     </w:lvl>
   </w:abstractNum>
-  <w:abstractNum w:abstractNumId="14" w15:restartNumberingAfterBreak="0">
+  <w:abstractNum w:abstractNumId="15" w15:restartNumberingAfterBreak="0">
     <w:nsid w:val="27117A34"/>
     <w:multiLevelType w:val="hybridMultilevel"/>
     <w:tmpl w:val="F3D2768E"/>
@@ -9575,7 +10549,7 @@
       </w:pPr>
     </w:lvl>
   </w:abstractNum>
-  <w:abstractNum w:abstractNumId="15" w15:restartNumberingAfterBreak="0">
+  <w:abstractNum w:abstractNumId="16" w15:restartNumberingAfterBreak="0">
     <w:nsid w:val="2A21686B"/>
     <w:multiLevelType w:val="hybridMultilevel"/>
     <w:tmpl w:val="C666BD6A"/>
@@ -9629,7 +10603,7 @@
       <w:lvlJc w:val="left"/>
     </w:lvl>
   </w:abstractNum>
-  <w:abstractNum w:abstractNumId="16" w15:restartNumberingAfterBreak="0">
+  <w:abstractNum w:abstractNumId="17" w15:restartNumberingAfterBreak="0">
     <w:nsid w:val="311B0427"/>
     <w:multiLevelType w:val="hybridMultilevel"/>
     <w:tmpl w:val="FDE865B8"/>
@@ -9715,7 +10689,7 @@
       </w:pPr>
     </w:lvl>
   </w:abstractNum>
-  <w:abstractNum w:abstractNumId="17" w15:restartNumberingAfterBreak="0">
+  <w:abstractNum w:abstractNumId="18" w15:restartNumberingAfterBreak="0">
     <w:nsid w:val="342644A1"/>
     <w:multiLevelType w:val="hybridMultilevel"/>
     <w:tmpl w:val="231E77C4"/>
@@ -9827,7 +10801,7 @@
       </w:rPr>
     </w:lvl>
   </w:abstractNum>
-  <w:abstractNum w:abstractNumId="18" w15:restartNumberingAfterBreak="0">
+  <w:abstractNum w:abstractNumId="19" w15:restartNumberingAfterBreak="0">
     <w:nsid w:val="3ACC7154"/>
     <w:multiLevelType w:val="hybridMultilevel"/>
     <w:tmpl w:val="E86E6C76"/>
@@ -9916,7 +10890,7 @@
       </w:pPr>
     </w:lvl>
   </w:abstractNum>
-  <w:abstractNum w:abstractNumId="19" w15:restartNumberingAfterBreak="0">
+  <w:abstractNum w:abstractNumId="20" w15:restartNumberingAfterBreak="0">
     <w:nsid w:val="3BC11A69"/>
     <w:multiLevelType w:val="hybridMultilevel"/>
     <w:tmpl w:val="8CD2F7F4"/>
@@ -10005,7 +10979,7 @@
       </w:pPr>
     </w:lvl>
   </w:abstractNum>
-  <w:abstractNum w:abstractNumId="20" w15:restartNumberingAfterBreak="0">
+  <w:abstractNum w:abstractNumId="21" w15:restartNumberingAfterBreak="0">
     <w:nsid w:val="3C3E5857"/>
     <w:multiLevelType w:val="hybridMultilevel"/>
     <w:tmpl w:val="1ED07BC6"/>
@@ -10091,7 +11065,7 @@
       </w:pPr>
     </w:lvl>
   </w:abstractNum>
-  <w:abstractNum w:abstractNumId="21" w15:restartNumberingAfterBreak="0">
+  <w:abstractNum w:abstractNumId="22" w15:restartNumberingAfterBreak="0">
     <w:nsid w:val="456C045B"/>
     <w:multiLevelType w:val="hybridMultilevel"/>
     <w:tmpl w:val="275C4FC6"/>
@@ -10180,7 +11154,7 @@
       </w:pPr>
     </w:lvl>
   </w:abstractNum>
-  <w:abstractNum w:abstractNumId="22" w15:restartNumberingAfterBreak="0">
+  <w:abstractNum w:abstractNumId="23" w15:restartNumberingAfterBreak="0">
     <w:nsid w:val="47123877"/>
     <w:multiLevelType w:val="hybridMultilevel"/>
     <w:tmpl w:val="FFFFFFFF"/>
@@ -10231,7 +11205,7 @@
       <w:lvlJc w:val="left"/>
     </w:lvl>
   </w:abstractNum>
-  <w:abstractNum w:abstractNumId="23" w15:restartNumberingAfterBreak="0">
+  <w:abstractNum w:abstractNumId="24" w15:restartNumberingAfterBreak="0">
     <w:nsid w:val="4E125534"/>
     <w:multiLevelType w:val="hybridMultilevel"/>
     <w:tmpl w:val="162ACE18"/>
@@ -10320,7 +11294,7 @@
       </w:pPr>
     </w:lvl>
   </w:abstractNum>
-  <w:abstractNum w:abstractNumId="24" w15:restartNumberingAfterBreak="0">
+  <w:abstractNum w:abstractNumId="25" w15:restartNumberingAfterBreak="0">
     <w:nsid w:val="5BF20DF6"/>
     <w:multiLevelType w:val="hybridMultilevel"/>
     <w:tmpl w:val="2C76FE1E"/>
@@ -10409,7 +11383,7 @@
       </w:pPr>
     </w:lvl>
   </w:abstractNum>
-  <w:abstractNum w:abstractNumId="25" w15:restartNumberingAfterBreak="0">
+  <w:abstractNum w:abstractNumId="26" w15:restartNumberingAfterBreak="0">
     <w:nsid w:val="60E504C7"/>
     <w:multiLevelType w:val="hybridMultilevel"/>
     <w:tmpl w:val="FFFFFFFF"/>
@@ -10460,7 +11434,7 @@
       <w:lvlJc w:val="left"/>
     </w:lvl>
   </w:abstractNum>
-  <w:abstractNum w:abstractNumId="26" w15:restartNumberingAfterBreak="0">
+  <w:abstractNum w:abstractNumId="27" w15:restartNumberingAfterBreak="0">
     <w:nsid w:val="6174631D"/>
     <w:multiLevelType w:val="hybridMultilevel"/>
     <w:tmpl w:val="1ED07BC6"/>
@@ -10546,7 +11520,7 @@
       </w:pPr>
     </w:lvl>
   </w:abstractNum>
-  <w:abstractNum w:abstractNumId="27" w15:restartNumberingAfterBreak="0">
+  <w:abstractNum w:abstractNumId="28" w15:restartNumberingAfterBreak="0">
     <w:nsid w:val="6FAB4669"/>
     <w:multiLevelType w:val="hybridMultilevel"/>
     <w:tmpl w:val="C2107272"/>
@@ -10632,7 +11606,7 @@
       </w:pPr>
     </w:lvl>
   </w:abstractNum>
-  <w:abstractNum w:abstractNumId="28" w15:restartNumberingAfterBreak="0">
+  <w:abstractNum w:abstractNumId="29" w15:restartNumberingAfterBreak="0">
     <w:nsid w:val="70246BEB"/>
     <w:multiLevelType w:val="hybridMultilevel"/>
     <w:tmpl w:val="A6626DF6"/>
@@ -10721,7 +11695,7 @@
       </w:pPr>
     </w:lvl>
   </w:abstractNum>
-  <w:abstractNum w:abstractNumId="29" w15:restartNumberingAfterBreak="0">
+  <w:abstractNum w:abstractNumId="30" w15:restartNumberingAfterBreak="0">
     <w:nsid w:val="76EC7D0E"/>
     <w:multiLevelType w:val="hybridMultilevel"/>
     <w:tmpl w:val="8FF66530"/>
@@ -10812,7 +11786,7 @@
       </w:pPr>
     </w:lvl>
   </w:abstractNum>
-  <w:abstractNum w:abstractNumId="30" w15:restartNumberingAfterBreak="0">
+  <w:abstractNum w:abstractNumId="31" w15:restartNumberingAfterBreak="0">
     <w:nsid w:val="77D85E92"/>
     <w:multiLevelType w:val="hybridMultilevel"/>
     <w:tmpl w:val="A46C3B32"/>
@@ -10898,7 +11872,93 @@
       </w:pPr>
     </w:lvl>
   </w:abstractNum>
-  <w:abstractNum w:abstractNumId="31" w15:restartNumberingAfterBreak="0">
+  <w:abstractNum w:abstractNumId="32" w15:restartNumberingAfterBreak="0">
+    <w:nsid w:val="77DD27D4"/>
+    <w:multiLevelType w:val="hybridMultilevel"/>
+    <w:tmpl w:val="1ED07BC6"/>
+    <w:lvl w:ilvl="0" w:tplc="FFFFFFFF">
+      <w:start w:val="1"/>
+      <w:numFmt w:val="decimal"/>
+      <w:lvlText w:val="%1."/>
+      <w:lvlJc w:val="left"/>
+      <w:pPr>
+        <w:ind w:left="360" w:hanging="360"/>
+      </w:pPr>
+    </w:lvl>
+    <w:lvl w:ilvl="1" w:tplc="FFFFFFFF" w:tentative="1">
+      <w:start w:val="1"/>
+      <w:numFmt w:val="lowerLetter"/>
+      <w:lvlText w:val="%2."/>
+      <w:lvlJc w:val="left"/>
+      <w:pPr>
+        <w:ind w:left="1080" w:hanging="360"/>
+      </w:pPr>
+    </w:lvl>
+    <w:lvl w:ilvl="2" w:tplc="FFFFFFFF" w:tentative="1">
+      <w:start w:val="1"/>
+      <w:numFmt w:val="lowerRoman"/>
+      <w:lvlText w:val="%3."/>
+      <w:lvlJc w:val="right"/>
+      <w:pPr>
+        <w:ind w:left="1800" w:hanging="180"/>
+      </w:pPr>
+    </w:lvl>
+    <w:lvl w:ilvl="3" w:tplc="FFFFFFFF" w:tentative="1">
+      <w:start w:val="1"/>
+      <w:numFmt w:val="decimal"/>
+      <w:lvlText w:val="%4."/>
+      <w:lvlJc w:val="left"/>
+      <w:pPr>
+        <w:ind w:left="2520" w:hanging="360"/>
+      </w:pPr>
+    </w:lvl>
+    <w:lvl w:ilvl="4" w:tplc="FFFFFFFF" w:tentative="1">
+      <w:start w:val="1"/>
+      <w:numFmt w:val="lowerLetter"/>
+      <w:lvlText w:val="%5."/>
+      <w:lvlJc w:val="left"/>
+      <w:pPr>
+        <w:ind w:left="3240" w:hanging="360"/>
+      </w:pPr>
+    </w:lvl>
+    <w:lvl w:ilvl="5" w:tplc="FFFFFFFF" w:tentative="1">
+      <w:start w:val="1"/>
+      <w:numFmt w:val="lowerRoman"/>
+      <w:lvlText w:val="%6."/>
+      <w:lvlJc w:val="right"/>
+      <w:pPr>
+        <w:ind w:left="3960" w:hanging="180"/>
+      </w:pPr>
+    </w:lvl>
+    <w:lvl w:ilvl="6" w:tplc="FFFFFFFF" w:tentative="1">
+      <w:start w:val="1"/>
+      <w:numFmt w:val="decimal"/>
+      <w:lvlText w:val="%7."/>
+      <w:lvlJc w:val="left"/>
+      <w:pPr>
+        <w:ind w:left="4680" w:hanging="360"/>
+      </w:pPr>
+    </w:lvl>
+    <w:lvl w:ilvl="7" w:tplc="FFFFFFFF" w:tentative="1">
+      <w:start w:val="1"/>
+      <w:numFmt w:val="lowerLetter"/>
+      <w:lvlText w:val="%8."/>
+      <w:lvlJc w:val="left"/>
+      <w:pPr>
+        <w:ind w:left="5400" w:hanging="360"/>
+      </w:pPr>
+    </w:lvl>
+    <w:lvl w:ilvl="8" w:tplc="FFFFFFFF" w:tentative="1">
+      <w:start w:val="1"/>
+      <w:numFmt w:val="lowerRoman"/>
+      <w:lvlText w:val="%9."/>
+      <w:lvlJc w:val="right"/>
+      <w:pPr>
+        <w:ind w:left="6120" w:hanging="180"/>
+      </w:pPr>
+    </w:lvl>
+  </w:abstractNum>
+  <w:abstractNum w:abstractNumId="33" w15:restartNumberingAfterBreak="0">
     <w:nsid w:val="7AFD7FF3"/>
     <w:multiLevelType w:val="hybridMultilevel"/>
     <w:tmpl w:val="D8FCF254"/>
@@ -10987,7 +12047,7 @@
       </w:pPr>
     </w:lvl>
   </w:abstractNum>
-  <w:abstractNum w:abstractNumId="32" w15:restartNumberingAfterBreak="0">
+  <w:abstractNum w:abstractNumId="34" w15:restartNumberingAfterBreak="0">
     <w:nsid w:val="7DBDF8AF"/>
     <w:multiLevelType w:val="hybridMultilevel"/>
     <w:tmpl w:val="FFFFFFFF"/>
@@ -11038,7 +12098,7 @@
       <w:lvlJc w:val="left"/>
     </w:lvl>
   </w:abstractNum>
-  <w:abstractNum w:abstractNumId="33" w15:restartNumberingAfterBreak="0">
+  <w:abstractNum w:abstractNumId="35" w15:restartNumberingAfterBreak="0">
     <w:nsid w:val="7DF6152A"/>
     <w:multiLevelType w:val="hybridMultilevel"/>
     <w:tmpl w:val="1BAE4338"/>
@@ -11128,7 +12188,7 @@
     </w:lvl>
   </w:abstractNum>
   <w:num w:numId="1" w16cid:durableId="409617505">
-    <w:abstractNumId w:val="23"/>
+    <w:abstractNumId w:val="24"/>
   </w:num>
   <w:num w:numId="2" w16cid:durableId="376466285">
     <w:abstractNumId w:val="0"/>
@@ -11140,55 +12200,55 @@
     <w:abstractNumId w:val="4"/>
   </w:num>
   <w:num w:numId="5" w16cid:durableId="1336768614">
-    <w:abstractNumId w:val="32"/>
+    <w:abstractNumId w:val="34"/>
   </w:num>
   <w:num w:numId="6" w16cid:durableId="589654632">
+    <w:abstractNumId w:val="16"/>
+  </w:num>
+  <w:num w:numId="7" w16cid:durableId="1051423531">
+    <w:abstractNumId w:val="31"/>
+  </w:num>
+  <w:num w:numId="8" w16cid:durableId="42680456">
+    <w:abstractNumId w:val="27"/>
+  </w:num>
+  <w:num w:numId="9" w16cid:durableId="609166031">
     <w:abstractNumId w:val="15"/>
   </w:num>
-  <w:num w:numId="7" w16cid:durableId="1051423531">
-    <w:abstractNumId w:val="30"/>
-  </w:num>
-  <w:num w:numId="8" w16cid:durableId="42680456">
-    <w:abstractNumId w:val="26"/>
-  </w:num>
-  <w:num w:numId="9" w16cid:durableId="609166031">
-    <w:abstractNumId w:val="14"/>
-  </w:num>
   <w:num w:numId="10" w16cid:durableId="213975358">
-    <w:abstractNumId w:val="21"/>
+    <w:abstractNumId w:val="22"/>
   </w:num>
   <w:num w:numId="11" w16cid:durableId="1797674990">
     <w:abstractNumId w:val="12"/>
   </w:num>
   <w:num w:numId="12" w16cid:durableId="1568758332">
-    <w:abstractNumId w:val="27"/>
+    <w:abstractNumId w:val="28"/>
   </w:num>
   <w:num w:numId="13" w16cid:durableId="1124158211">
-    <w:abstractNumId w:val="33"/>
+    <w:abstractNumId w:val="35"/>
   </w:num>
   <w:num w:numId="14" w16cid:durableId="1266884493">
-    <w:abstractNumId w:val="24"/>
+    <w:abstractNumId w:val="25"/>
   </w:num>
   <w:num w:numId="15" w16cid:durableId="137573398">
-    <w:abstractNumId w:val="31"/>
+    <w:abstractNumId w:val="33"/>
   </w:num>
   <w:num w:numId="16" w16cid:durableId="1776049904">
     <w:abstractNumId w:val="5"/>
   </w:num>
   <w:num w:numId="17" w16cid:durableId="670761467">
-    <w:abstractNumId w:val="16"/>
+    <w:abstractNumId w:val="17"/>
   </w:num>
   <w:num w:numId="18" w16cid:durableId="440077347">
-    <w:abstractNumId w:val="18"/>
+    <w:abstractNumId w:val="19"/>
   </w:num>
   <w:num w:numId="19" w16cid:durableId="1266688103">
-    <w:abstractNumId w:val="19"/>
+    <w:abstractNumId w:val="20"/>
   </w:num>
   <w:num w:numId="20" w16cid:durableId="468127938">
     <w:abstractNumId w:val="9"/>
   </w:num>
   <w:num w:numId="21" w16cid:durableId="341009617">
-    <w:abstractNumId w:val="28"/>
+    <w:abstractNumId w:val="29"/>
   </w:num>
   <w:num w:numId="22" w16cid:durableId="855003261">
     <w:abstractNumId w:val="6"/>
@@ -11197,10 +12257,10 @@
     <w:abstractNumId w:val="6"/>
   </w:num>
   <w:num w:numId="24" w16cid:durableId="787622907">
-    <w:abstractNumId w:val="29"/>
+    <w:abstractNumId w:val="30"/>
   </w:num>
   <w:num w:numId="25" w16cid:durableId="365104813">
-    <w:abstractNumId w:val="13"/>
+    <w:abstractNumId w:val="14"/>
   </w:num>
   <w:num w:numId="26" w16cid:durableId="487746363">
     <w:abstractNumId w:val="8"/>
@@ -11218,19 +12278,25 @@
     <w:abstractNumId w:val="10"/>
   </w:num>
   <w:num w:numId="31" w16cid:durableId="2135588432">
-    <w:abstractNumId w:val="22"/>
+    <w:abstractNumId w:val="23"/>
   </w:num>
   <w:num w:numId="32" w16cid:durableId="1766681460">
     <w:abstractNumId w:val="7"/>
   </w:num>
   <w:num w:numId="33" w16cid:durableId="646974381">
-    <w:abstractNumId w:val="17"/>
+    <w:abstractNumId w:val="18"/>
   </w:num>
   <w:num w:numId="34" w16cid:durableId="87506659">
-    <w:abstractNumId w:val="25"/>
+    <w:abstractNumId w:val="26"/>
   </w:num>
   <w:num w:numId="35" w16cid:durableId="1360014164">
-    <w:abstractNumId w:val="20"/>
+    <w:abstractNumId w:val="21"/>
+  </w:num>
+  <w:num w:numId="36" w16cid:durableId="448666493">
+    <w:abstractNumId w:val="13"/>
+  </w:num>
+  <w:num w:numId="37" w16cid:durableId="977344393">
+    <w:abstractNumId w:val="32"/>
   </w:num>
 </w:numbering>
 </file>
@@ -11987,4 +13053,16 @@
     </a:ext>
   </a:extLst>
 </a:theme>
+</file>
+
+<file path=customXml/item1.xml><?xml version="1.0" encoding="utf-8"?>
+<b:Sources xmlns:b="http://schemas.openxmlformats.org/officeDocument/2006/bibliography" xmlns="http://schemas.openxmlformats.org/officeDocument/2006/bibliography" SelectedStyle="\APASixthEditionOfficeOnline.xsl" StyleName="APA" Version="6"/>
+</file>
+
+<file path=customXml/itemProps1.xml><?xml version="1.0" encoding="utf-8"?>
+<ds:datastoreItem xmlns:ds="http://schemas.openxmlformats.org/officeDocument/2006/customXml" ds:itemID="{ABA72E3E-520D-4D00-8C58-437ACA63573B}">
+  <ds:schemaRefs>
+    <ds:schemaRef ds:uri="http://schemas.openxmlformats.org/officeDocument/2006/bibliography"/>
+  </ds:schemaRefs>
+</ds:datastoreItem>
 </file>
--- a/Practice/Week11/Jobsheet 11.docx
+++ b/Practice/Week11/Jobsheet 11.docx
@@ -2118,21 +2118,7 @@
           <w:sz w:val="23"/>
           <w:szCs w:val="23"/>
         </w:rPr>
-        <w:t>-</w:t>
-      </w:r>
-      <w:r>
-        <w:rPr>
-          <w:sz w:val="23"/>
-          <w:szCs w:val="23"/>
-        </w:rPr>
-        <w:tab/>
-      </w:r>
-      <w:r>
-        <w:rPr>
-          <w:sz w:val="23"/>
-          <w:szCs w:val="23"/>
-        </w:rPr>
-        <w:t>Char menu diinisialisasi sebagai ‘y’</w:t>
+        <w:t>Alur program:</w:t>
       </w:r>
     </w:p>
     <w:p>
@@ -2153,7 +2139,7 @@
           <w:sz w:val="23"/>
           <w:szCs w:val="23"/>
         </w:rPr>
-        <w:t>Program memulai perulangan do-while yang berjalan selama ‘menu’ = ‘y’ atau ‘Y’</w:t>
+        <w:t>Program dimulai dengan mendeklarasikan array 2D temps untuk menyimpan data suhu untuk lima kota selama tujuh hari.</w:t>
       </w:r>
     </w:p>
     <w:p>
@@ -2174,7 +2160,35 @@
           <w:sz w:val="23"/>
           <w:szCs w:val="23"/>
         </w:rPr>
-        <w:t>Di perulangan luar, angka antara 1-10 diacak menggunakan ‘random.nextInt(10) + 1’</w:t>
+        <w:t xml:space="preserve">Dengan menggunakan </w:t>
+      </w:r>
+      <w:r>
+        <w:rPr>
+          <w:sz w:val="23"/>
+          <w:szCs w:val="23"/>
+        </w:rPr>
+        <w:t>2 nested loop</w:t>
+      </w:r>
+      <w:r>
+        <w:rPr>
+          <w:sz w:val="23"/>
+          <w:szCs w:val="23"/>
+        </w:rPr>
+        <w:t>, program mengumpulkan data suhu untuk setiap kota dan setiap hari dari</w:t>
+      </w:r>
+      <w:r>
+        <w:rPr>
+          <w:sz w:val="23"/>
+          <w:szCs w:val="23"/>
+        </w:rPr>
+        <w:t xml:space="preserve"> user</w:t>
+      </w:r>
+      <w:r>
+        <w:rPr>
+          <w:sz w:val="23"/>
+          <w:szCs w:val="23"/>
+        </w:rPr>
+        <w:t>.</w:t>
       </w:r>
     </w:p>
     <w:p>
@@ -2195,29 +2209,19 @@
           <w:sz w:val="23"/>
           <w:szCs w:val="23"/>
         </w:rPr>
-        <w:t>Program memasuki perulangan dalam ‘do-while(!success)’ yang berjalan selama success bernilai false. Dalam perulangan ini user diminta menebak angka antara 1-10. Lalu, jawaban user dibandingkan dengan angka acak. Jika jawaban benar, maka ‘success = true’ dan perulangan dalam berhenti.</w:t>
-      </w:r>
-    </w:p>
-    <w:p>
-      <w:pPr>
-        <w:pStyle w:val="Default"/>
-        <w:numPr>
-          <w:ilvl w:val="0"/>
-          <w:numId w:val="33"/>
-        </w:numPr>
+        <w:t>Setelah mengumpulkan data, program menggunakan loop lain untuk menampilkan data tersebut dalam format tabel, dengan baris yang menunjukkan suhu untuk setiap kota dan kolom yang menunjukkan suhu untuk setiap hari.</w:t>
+      </w:r>
+    </w:p>
+    <w:p>
+      <w:pPr>
+        <w:pStyle w:val="Default"/>
         <w:spacing w:after="169"/>
-        <w:rPr>
-          <w:sz w:val="23"/>
-          <w:szCs w:val="23"/>
-        </w:rPr>
-      </w:pPr>
-      <w:r>
-        <w:rPr>
-          <w:sz w:val="23"/>
-          <w:szCs w:val="23"/>
-        </w:rPr>
-        <w:t>Setelah berhasil menebak, program bertanya apakah user ingin bermain lagi. Jika ‘menu == y’ atau ‘menu == Y’, program kembali ke langkah 3, jika tidak, program akan berhenti.</w:t>
-      </w:r>
+        <w:ind w:left="360"/>
+        <w:rPr>
+          <w:sz w:val="23"/>
+          <w:szCs w:val="23"/>
+        </w:rPr>
+      </w:pPr>
     </w:p>
     <w:p>
       <w:pPr>
@@ -2238,33 +2242,11 @@
           <w:sz w:val="23"/>
           <w:szCs w:val="23"/>
         </w:rPr>
-        <w:t>Memasukkan karakter selain ‘Y’ atau ‘y’ saat ditanya “Apakah Anda ingin mengulang permainan?”</w:t>
-      </w:r>
-    </w:p>
-    <w:p>
-      <w:pPr>
-        <w:pStyle w:val="Default"/>
-        <w:numPr>
-          <w:ilvl w:val="0"/>
-          <w:numId w:val="35"/>
-        </w:numPr>
-        <w:spacing w:after="169"/>
-        <w:rPr>
-          <w:sz w:val="23"/>
-          <w:szCs w:val="23"/>
-        </w:rPr>
-      </w:pPr>
-      <w:r>
-        <w:rPr>
-          <w:noProof/>
-          <w:sz w:val="23"/>
-          <w:szCs w:val="23"/>
-        </w:rPr>
         <w:drawing>
-          <wp:inline distT="0" distB="0" distL="0" distR="0" wp14:anchorId="18A05548" wp14:editId="59F46D64">
-            <wp:extent cx="5731510" cy="2580640"/>
+          <wp:inline distT="0" distB="0" distL="0" distR="0" wp14:anchorId="0C820E95" wp14:editId="0D1D77E4">
+            <wp:extent cx="5731510" cy="2425065"/>
             <wp:effectExtent l="0" t="0" r="2540" b="0"/>
-            <wp:docPr id="854391933" name="Picture 854391933"/>
+            <wp:docPr id="1836918175" name="Picture 1"/>
             <wp:cNvGraphicFramePr>
               <a:graphicFrameLocks xmlns:a="http://schemas.openxmlformats.org/drawingml/2006/main" noChangeAspect="1"/>
             </wp:cNvGraphicFramePr>
@@ -2272,11 +2254,11 @@
               <a:graphicData uri="http://schemas.openxmlformats.org/drawingml/2006/picture">
                 <pic:pic xmlns:pic="http://schemas.openxmlformats.org/drawingml/2006/picture">
                   <pic:nvPicPr>
-                    <pic:cNvPr id="113304938" name=""/>
+                    <pic:cNvPr id="1836918175" name=""/>
                     <pic:cNvPicPr/>
                   </pic:nvPicPr>
                   <pic:blipFill>
-                    <a:blip r:embed="rId10"/>
+                    <a:blip r:embed="rId11"/>
                     <a:stretch>
                       <a:fillRect/>
                     </a:stretch>
@@ -2284,7 +2266,7 @@
                   <pic:spPr>
                     <a:xfrm>
                       <a:off x="0" y="0"/>
-                      <a:ext cx="5731510" cy="2580640"/>
+                      <a:ext cx="5731510" cy="2425065"/>
                     </a:xfrm>
                     <a:prstGeom prst="rect">
                       <a:avLst/>
@@ -2300,12 +2282,57 @@
     <w:p>
       <w:pPr>
         <w:pStyle w:val="Default"/>
+        <w:numPr>
+          <w:ilvl w:val="0"/>
+          <w:numId w:val="35"/>
+        </w:numPr>
         <w:spacing w:after="169"/>
         <w:rPr>
           <w:sz w:val="23"/>
           <w:szCs w:val="23"/>
         </w:rPr>
       </w:pPr>
+      <w:r>
+        <w:rPr>
+          <w:sz w:val="23"/>
+          <w:szCs w:val="23"/>
+        </w:rPr>
+        <w:drawing>
+          <wp:inline distT="0" distB="0" distL="0" distR="0" wp14:anchorId="6AE76857" wp14:editId="72A34622">
+            <wp:extent cx="5731510" cy="838835"/>
+            <wp:effectExtent l="0" t="0" r="2540" b="0"/>
+            <wp:docPr id="1599057834" name="Picture 1"/>
+            <wp:cNvGraphicFramePr>
+              <a:graphicFrameLocks xmlns:a="http://schemas.openxmlformats.org/drawingml/2006/main" noChangeAspect="1"/>
+            </wp:cNvGraphicFramePr>
+            <a:graphic xmlns:a="http://schemas.openxmlformats.org/drawingml/2006/main">
+              <a:graphicData uri="http://schemas.openxmlformats.org/drawingml/2006/picture">
+                <pic:pic xmlns:pic="http://schemas.openxmlformats.org/drawingml/2006/picture">
+                  <pic:nvPicPr>
+                    <pic:cNvPr id="1599057834" name=""/>
+                    <pic:cNvPicPr/>
+                  </pic:nvPicPr>
+                  <pic:blipFill>
+                    <a:blip r:embed="rId12"/>
+                    <a:stretch>
+                      <a:fillRect/>
+                    </a:stretch>
+                  </pic:blipFill>
+                  <pic:spPr>
+                    <a:xfrm>
+                      <a:off x="0" y="0"/>
+                      <a:ext cx="5731510" cy="838835"/>
+                    </a:xfrm>
+                    <a:prstGeom prst="rect">
+                      <a:avLst/>
+                    </a:prstGeom>
+                  </pic:spPr>
+                </pic:pic>
+              </a:graphicData>
+            </a:graphic>
+          </wp:inline>
+        </w:drawing>
+      </w:r>
     </w:p>
     <w:p>
       <w:pPr>
@@ -2403,6 +2430,7 @@
       </w:pPr>
       <w:r>
         <w:rPr>
+          <w:noProof/>
           <w:sz w:val="23"/>
           <w:szCs w:val="23"/>
         </w:rPr>
@@ -2422,7 +2450,7 @@
                     <pic:cNvPicPr/>
                   </pic:nvPicPr>
                   <pic:blipFill>
-                    <a:blip r:embed="rId11"/>
+                    <a:blip r:embed="rId13"/>
                     <a:stretch>
                       <a:fillRect/>
                     </a:stretch>
@@ -2462,42 +2490,7 @@
           <w:sz w:val="23"/>
           <w:szCs w:val="23"/>
         </w:rPr>
-        <w:t xml:space="preserve">Buatlah program untuk mencetak tampilan segitiga </w:t>
-      </w:r>
-      <w:r>
-        <w:rPr>
-          <w:sz w:val="23"/>
-          <w:szCs w:val="23"/>
-        </w:rPr>
-        <w:t>bintang</w:t>
-      </w:r>
-      <w:r>
-        <w:rPr>
-          <w:sz w:val="23"/>
-          <w:szCs w:val="23"/>
-        </w:rPr>
-        <w:t xml:space="preserve"> seperti di bawah ini berdasarkan input N (nilai N minimal </w:t>
-      </w:r>
-      <w:r>
-        <w:rPr>
-          <w:sz w:val="23"/>
-          <w:szCs w:val="23"/>
-        </w:rPr>
-        <w:t>5</w:t>
-      </w:r>
-      <w:r>
-        <w:rPr>
-          <w:sz w:val="23"/>
-          <w:szCs w:val="23"/>
-        </w:rPr>
-        <w:t xml:space="preserve">). Contoh N = </w:t>
-      </w:r>
-      <w:r>
-        <w:rPr>
-          <w:sz w:val="23"/>
-          <w:szCs w:val="23"/>
-        </w:rPr>
-        <w:t>7</w:t>
+        <w:t>Buatlah program untuk mencetak tampilan segitiga bintang seperti di bawah ini berdasarkan input N (nilai N minimal 5). Contoh N = 7</w:t>
       </w:r>
     </w:p>
     <w:p>
@@ -2512,6 +2505,7 @@
       </w:pPr>
       <w:r>
         <w:rPr>
+          <w:noProof/>
           <w:sz w:val="23"/>
           <w:szCs w:val="23"/>
         </w:rPr>
@@ -2531,7 +2525,7 @@
                     <pic:cNvPicPr/>
                   </pic:nvPicPr>
                   <pic:blipFill>
-                    <a:blip r:embed="rId12"/>
+                    <a:blip r:embed="rId14"/>
                     <a:stretch>
                       <a:fillRect/>
                     </a:stretch>
@@ -2571,42 +2565,7 @@
           <w:sz w:val="23"/>
           <w:szCs w:val="23"/>
         </w:rPr>
-        <w:t xml:space="preserve">Buatlah program untuk mencetak tampilan </w:t>
-      </w:r>
-      <w:r>
-        <w:rPr>
-          <w:sz w:val="23"/>
-          <w:szCs w:val="23"/>
-        </w:rPr>
-        <w:t>persegi angka</w:t>
-      </w:r>
-      <w:r>
-        <w:rPr>
-          <w:sz w:val="23"/>
-          <w:szCs w:val="23"/>
-        </w:rPr>
-        <w:t xml:space="preserve"> seperti di bawah ini berdasarkan input N (nilai N minimal </w:t>
-      </w:r>
-      <w:r>
-        <w:rPr>
-          <w:sz w:val="23"/>
-          <w:szCs w:val="23"/>
-        </w:rPr>
-        <w:t>3</w:t>
-      </w:r>
-      <w:r>
-        <w:rPr>
-          <w:sz w:val="23"/>
-          <w:szCs w:val="23"/>
-        </w:rPr>
-        <w:t xml:space="preserve">). Contoh N = </w:t>
-      </w:r>
-      <w:r>
-        <w:rPr>
-          <w:sz w:val="23"/>
-          <w:szCs w:val="23"/>
-        </w:rPr>
-        <w:t>3, dan N = 5</w:t>
+        <w:t>Buatlah program untuk mencetak tampilan persegi angka seperti di bawah ini berdasarkan input N (nilai N minimal 3). Contoh N = 3, dan N = 5</w:t>
       </w:r>
     </w:p>
     <w:p>
@@ -2621,6 +2580,7 @@
       </w:pPr>
       <w:r>
         <w:rPr>
+          <w:noProof/>
           <w:sz w:val="23"/>
           <w:szCs w:val="23"/>
         </w:rPr>
@@ -2640,7 +2600,7 @@
                     <pic:cNvPicPr/>
                   </pic:nvPicPr>
                   <pic:blipFill>
-                    <a:blip r:embed="rId13"/>
+                    <a:blip r:embed="rId15"/>
                     <a:stretch>
                       <a:fillRect/>
                     </a:stretch>
@@ -2711,6 +2671,7 @@
       </w:pPr>
       <w:r>
         <w:rPr>
+          <w:noProof/>
           <w:sz w:val="23"/>
           <w:szCs w:val="23"/>
         </w:rPr>
@@ -2730,7 +2691,7 @@
                     <pic:cNvPicPr/>
                   </pic:nvPicPr>
                   <pic:blipFill>
-                    <a:blip r:embed="rId14"/>
+                    <a:blip r:embed="rId16"/>
                     <a:stretch>
                       <a:fillRect/>
                     </a:stretch>
@@ -2787,7 +2748,7 @@
                     <pic:cNvPicPr/>
                   </pic:nvPicPr>
                   <pic:blipFill>
-                    <a:blip r:embed="rId15"/>
+                    <a:blip r:embed="rId17"/>
                     <a:stretch>
                       <a:fillRect/>
                     </a:stretch>
@@ -2821,6 +2782,47 @@
           <w:szCs w:val="23"/>
         </w:rPr>
       </w:pPr>
+      <w:r>
+        <w:rPr>
+          <w:sz w:val="23"/>
+          <w:szCs w:val="23"/>
+        </w:rPr>
+        <w:drawing>
+          <wp:inline distT="0" distB="0" distL="0" distR="0" wp14:anchorId="46913450" wp14:editId="066C7E8F">
+            <wp:extent cx="5731510" cy="2842895"/>
+            <wp:effectExtent l="0" t="0" r="2540" b="0"/>
+            <wp:docPr id="1637938917" name="Picture 1"/>
+            <wp:cNvGraphicFramePr>
+              <a:graphicFrameLocks xmlns:a="http://schemas.openxmlformats.org/drawingml/2006/main" noChangeAspect="1"/>
+            </wp:cNvGraphicFramePr>
+            <a:graphic xmlns:a="http://schemas.openxmlformats.org/drawingml/2006/main">
+              <a:graphicData uri="http://schemas.openxmlformats.org/drawingml/2006/picture">
+                <pic:pic xmlns:pic="http://schemas.openxmlformats.org/drawingml/2006/picture">
+                  <pic:nvPicPr>
+                    <pic:cNvPr id="1637938917" name=""/>
+                    <pic:cNvPicPr/>
+                  </pic:nvPicPr>
+                  <pic:blipFill>
+                    <a:blip r:embed="rId18"/>
+                    <a:stretch>
+                      <a:fillRect/>
+                    </a:stretch>
+                  </pic:blipFill>
+                  <pic:spPr>
+                    <a:xfrm>
+                      <a:off x="0" y="0"/>
+                      <a:ext cx="5731510" cy="2842895"/>
+                    </a:xfrm>
+                    <a:prstGeom prst="rect">
+                      <a:avLst/>
+                    </a:prstGeom>
+                  </pic:spPr>
+                </pic:pic>
+              </a:graphicData>
+            </a:graphic>
+          </wp:inline>
+        </w:drawing>
+      </w:r>
     </w:p>
     <w:sectPr>
       <w:pgSz w:w="11906" w:h="16838"/>
